--- a/main.docx
+++ b/main.docx
@@ -616,315 +616,707 @@
     </w:p>
     <w:p>
       <w:pPr>
-        <w:pStyle w:val="Heading3"/>
-      </w:pPr>
-      <w:bookmarkStart w:id="24" w:name="lsm-rn模型"/>
-      <w:r>
-        <w:t xml:space="preserve">LSM-RN模型</w:t>
-      </w:r>
-      <w:bookmarkEnd w:id="24"/>
-    </w:p>
-    <w:p>
-      <w:pPr>
-        <w:pStyle w:val="Heading3"/>
-      </w:pPr>
-      <w:bookmarkStart w:id="25" w:name="数据集说明"/>
-      <w:r>
-        <w:t xml:space="preserve">数据集说明</w:t>
-      </w:r>
-      <w:bookmarkEnd w:id="25"/>
-    </w:p>
-    <w:p>
-      <w:pPr>
-        <w:pStyle w:val="Heading2"/>
-      </w:pPr>
-      <w:bookmarkStart w:id="26" w:name="相关工作"/>
-      <w:r>
-        <w:t xml:space="preserve">相关工作</w:t>
-      </w:r>
-      <w:bookmarkEnd w:id="26"/>
-    </w:p>
-    <w:p>
-      <w:pPr>
         <w:pStyle w:val="FirstParagraph"/>
       </w:pPr>
       <w:r>
-        <w:t xml:space="preserve">数据聚类是将无标签的数据集</w:t>
-      </w:r>
-      <m:oMath>
-        <m:r>
-          <m:t>O</m:t>
-        </m:r>
-        <m:r>
-          <m:t>=</m:t>
-        </m:r>
-        <m:sSub>
-          <m:e>
-            <m:r>
-              <m:t>o</m:t>
-            </m:r>
-          </m:e>
-          <m:sub>
-            <m:r>
-              <m:t>1</m:t>
-            </m:r>
-          </m:sub>
-        </m:sSub>
-        <m:r>
-          <m:t>,</m:t>
-        </m:r>
-        <m:sSub>
-          <m:e>
-            <m:r>
-              <m:t>o</m:t>
-            </m:r>
-          </m:e>
-          <m:sub>
-            <m:r>
-              <m:t>2</m:t>
-            </m:r>
-          </m:sub>
-        </m:sSub>
-        <m:r>
-          <m:t>,</m:t>
-        </m:r>
-        <m:r>
-          <m:t>…</m:t>
-        </m:r>
-        <m:r>
-          <m:t>,</m:t>
-        </m:r>
-        <m:sSub>
-          <m:e>
-            <m:r>
-              <m:t>o</m:t>
-            </m:r>
-          </m:e>
-          <m:sub>
-            <m:r>
-              <m:t>n</m:t>
-            </m:r>
-          </m:sub>
-        </m:sSub>
-      </m:oMath>
-      <w:r>
-        <w:t xml:space="preserve">分成</w:t>
-      </w:r>
-      <m:oMath>
-        <m:r>
-          <m:t>k</m:t>
-        </m:r>
-      </m:oMath>
-      <w:r>
-        <w:t xml:space="preserve">个相似集合的过程，其中</w:t>
-      </w:r>
-      <m:oMath>
-        <m:r>
-          <m:t>1</m:t>
-        </m:r>
-        <m:r>
-          <m:t>&lt;</m:t>
-        </m:r>
-        <m:r>
-          <m:t>k</m:t>
-        </m:r>
-        <m:r>
-          <m:t>&lt;</m:t>
-        </m:r>
-        <m:r>
-          <m:t>n</m:t>
-        </m:r>
-      </m:oMath>
-      <w:r>
-        <w:t xml:space="preserve">。聚类方法有很多种</w:t>
+        <w:t xml:space="preserve">隐空间模型假设一个图的节点可以嵌入表示到一个可以描述节点隐层属性的隐层空间，并认为相似节点在隐层属性上相似度高。例如，在社交网络的社团发现</w:t>
       </w:r>
       <w:r>
         <w:rPr>
           <w:vertAlign w:val="superscript"/>
         </w:rPr>
-        <w:t xml:space="preserve">[</w:t>
-      </w:r>
-      <w:r>
-        <w:rPr>
-          <w:b/>
-          <w:vertAlign w:val="superscript"/>
-        </w:rPr>
-        <w:t xml:space="preserve">???</w:t>
+        <w:t xml:space="preserve">[1]</w:t>
+      </w:r>
+      <w:r>
+        <w:t xml:space="preserve">、话题发现</w:t>
       </w:r>
       <w:r>
         <w:rPr>
           <w:vertAlign w:val="superscript"/>
         </w:rPr>
-        <w:t xml:space="preserve">]</w:t>
-      </w:r>
-      <w:r>
-        <w:t xml:space="preserve">,总体来讲主要可以分为四类：基于划分聚类、 基于分层聚类、基于分布聚类、基于密度聚类等，另外还有一些少数的方法：基于有向图的聚类方法等。基于划分聚类的方法以k-means、k-medoids为代表，先将数据集划分成不同的k簇，然后迭代交换不同类之间的元素从而提升分类效果。k-means算法是将簇内元素的平均值作为簇的中心。而k-medoids算法，例如 PAM，CLARA[],CLARANS[]则是采用簇内的某一个点作为簇的中心，相比k-means，更不容易受到异常点的影响。但划分聚类需要根据先验知识提供簇的数目</w:t>
-      </w:r>
-      <m:oMath>
-        <m:r>
-          <m:t>k</m:t>
-        </m:r>
-      </m:oMath>
-      <w:r>
-        <w:t xml:space="preserve">，</w:t>
-      </w:r>
-      <m:oMath>
-        <m:r>
-          <m:t>k</m:t>
-        </m:r>
-      </m:oMath>
-      <w:r>
-        <w:t xml:space="preserve">值的设定会直接影响聚类结果。分层聚类法通常有从下至上凝聚型聚类和从上至下分裂型聚类，凝聚型聚类初始将每个数据点作为一个类别，如single-link 算法就是将距离最近的两个类别聚成新的一类。分裂型聚类是将初始所有数据看成一个类别，然后不断细分成更小的类别。层次聚类方法的时间复杂度比较高，为</w:t>
-      </w:r>
-      <m:oMath>
-        <m:r>
-          <m:t>O</m:t>
-        </m:r>
-        <m:r>
-          <m:t>(</m:t>
-        </m:r>
-        <m:sSup>
-          <m:e>
-            <m:r>
-              <m:t>N</m:t>
-            </m:r>
-          </m:e>
-          <m:sup>
-            <m:r>
-              <m:t>2</m:t>
-            </m:r>
-          </m:sup>
-        </m:sSup>
-        <m:r>
-          <m:t>)</m:t>
-        </m:r>
-      </m:oMath>
-      <w:r>
-        <w:t xml:space="preserve">,其中N为数据的个数，此外对离异点也比较敏感。BIRCH</w:t>
+        <w:t xml:space="preserve">[2]</w:t>
+      </w:r>
+      <w:r>
+        <w:t xml:space="preserve">等问题中，认为在某些隐形属性上（如社团、话题等）距离近的用户更容易聚集为一个社团，或者更容易形成一个话题。在道路网络中，假设路网拥有很多隐层属性，且隐层属性间可能会相互影响，同时这些隐层属性会影响路网的流量信息，从而便可以根据路网的历史流量数据从而推算出未来路网的流量数据</w:t>
       </w:r>
       <w:r>
         <w:rPr>
           <w:vertAlign w:val="superscript"/>
         </w:rPr>
-        <w:t xml:space="preserve">[</w:t>
-      </w:r>
-      <w:r>
-        <w:rPr>
-          <w:b/>
-          <w:vertAlign w:val="superscript"/>
-        </w:rPr>
-        <w:t xml:space="preserve">???</w:t>
-      </w:r>
-      <w:r>
-        <w:rPr>
-          <w:vertAlign w:val="superscript"/>
-        </w:rPr>
-        <w:t xml:space="preserve">]</w:t>
+        <w:t xml:space="preserve">[3]</w:t>
+      </w:r>
+      <w:r>
+        <w:t xml:space="preserve">。</w:t>
+      </w:r>
+    </w:p>
+    <w:p>
+      <w:pPr>
+        <w:pStyle w:val="BodyText"/>
+      </w:pPr>
+      <w:r>
+        <w:t xml:space="preserve">隐空间模型实现原理是通过最小化实际值和根据隐空间属性表示得到的估计值间的差别，常用的有KL散度、最小平方误差等指标。具体实现方法有很多种，最常用的是非负矩阵分解(Non-negative Matrix Factorization)。非负矩阵分解是将非负矩阵</w:t>
+      </w:r>
+      <m:oMath>
+        <m:r>
+          <m:t>V</m:t>
+        </m:r>
+      </m:oMath>
+      <w:r>
+        <w:t xml:space="preserve">分解成两个非负矩阵</w:t>
+      </w:r>
+      <m:oMath>
+        <m:r>
+          <m:t>W</m:t>
+        </m:r>
+      </m:oMath>
+      <w:r>
+        <w:t xml:space="preserve">和</w:t>
+      </w:r>
+      <m:oMath>
+        <m:r>
+          <m:t>H</m:t>
+        </m:r>
+      </m:oMath>
+      <w:r>
+        <w:t xml:space="preserve">,其中</w:t>
+      </w:r>
+    </w:p>
+    <w:p>
+      <w:pPr>
+        <w:pStyle w:val="BodyText"/>
+      </w:pPr>
+      <m:oMathPara>
+        <m:oMathParaPr>
+          <m:jc m:val="center"/>
+        </m:oMathParaPr>
+        <m:oMath>
+          <m:r>
+            <m:t>V</m:t>
+          </m:r>
+          <m:r>
+            <m:t>≈</m:t>
+          </m:r>
+          <m:r>
+            <m:t>=</m:t>
+          </m:r>
+          <m:r>
+            <m:t>W</m:t>
+          </m:r>
+          <m:r>
+            <m:t>×</m:t>
+          </m:r>
+          <m:r>
+            <m:t>H</m:t>
+          </m:r>
+        </m:oMath>
+      </m:oMathPara>
+    </w:p>
+    <w:p>
+      <w:pPr>
+        <w:pStyle w:val="FirstParagraph"/>
+      </w:pPr>
+      <w:r>
+        <w:t xml:space="preserve">非负矩阵分解可以通过乘子迭代法迭代优化目标函数，从而得到局部最优解。</w:t>
+      </w:r>
+    </w:p>
+    <w:p>
+      <w:pPr>
+        <w:pStyle w:val="Heading3"/>
+      </w:pPr>
+      <w:bookmarkStart w:id="24" w:name="因子分解隐空间模型"/>
+      <w:r>
+        <w:t xml:space="preserve">2因子分解隐空间模型</w:t>
+      </w:r>
+      <w:bookmarkEnd w:id="24"/>
+    </w:p>
+    <w:p>
+      <w:pPr>
+        <w:pStyle w:val="Heading3"/>
+      </w:pPr>
+      <w:bookmarkStart w:id="25" w:name="因子分解隐空间模型-1"/>
+      <w:r>
+        <w:t xml:space="preserve">3因子分解隐空间模型</w:t>
+      </w:r>
+      <w:bookmarkEnd w:id="25"/>
+    </w:p>
+    <w:p>
+      <w:pPr>
+        <w:pStyle w:val="Heading3"/>
+      </w:pPr>
+      <w:bookmarkStart w:id="26" w:name="lsm-rn模型"/>
+      <w:r>
+        <w:t xml:space="preserve">LSM-RN模型</w:t>
+      </w:r>
+      <w:bookmarkEnd w:id="26"/>
+    </w:p>
+    <w:p>
+      <w:pPr>
+        <w:pStyle w:val="Heading4"/>
+      </w:pPr>
+      <w:bookmarkStart w:id="27" w:name="lsm-基础模型"/>
+      <w:r>
+        <w:t xml:space="preserve">LSM 基础模型</w:t>
+      </w:r>
+      <w:bookmarkEnd w:id="27"/>
+    </w:p>
+    <w:p>
+      <w:pPr>
+        <w:pStyle w:val="FirstParagraph"/>
+      </w:pPr>
+      <w:r>
+        <w:t xml:space="preserve">一个拥有</w:t>
+      </w:r>
+      <m:oMath>
+        <m:r>
+          <m:t>n</m:t>
+        </m:r>
+      </m:oMath>
+      <w:r>
+        <w:t xml:space="preserve">个节点的道路网络在时间</w:t>
+      </w:r>
+      <m:oMath>
+        <m:r>
+          <m:t>t</m:t>
+        </m:r>
+      </m:oMath>
+      <w:r>
+        <w:t xml:space="preserve">的流量数据</w:t>
+      </w:r>
+      <m:oMath>
+        <m:sSub>
+          <m:e>
+            <m:r>
+              <m:t>G</m:t>
+            </m:r>
+          </m:e>
+          <m:sub>
+            <m:r>
+              <m:t>t</m:t>
+            </m:r>
+          </m:sub>
+        </m:sSub>
+      </m:oMath>
+      <w:r>
+        <w:t xml:space="preserve">可表示成</w:t>
+      </w:r>
+    </w:p>
+    <w:p>
+      <w:pPr>
+        <w:pStyle w:val="BodyText"/>
+      </w:pPr>
+      <m:oMathPara>
+        <m:oMathParaPr>
+          <m:jc m:val="center"/>
+        </m:oMathParaPr>
+        <m:oMath>
+          <m:sSub>
+            <m:e>
+              <m:r>
+                <m:rPr>
+                  <m:sty m:val="b"/>
+                </m:rPr>
+                <m:t>G</m:t>
+              </m:r>
+            </m:e>
+            <m:sub>
+              <m:r>
+                <m:rPr>
+                  <m:sty m:val="b"/>
+                </m:rPr>
+                <m:t>t</m:t>
+              </m:r>
+            </m:sub>
+          </m:sSub>
+          <m:r>
+            <m:t>=</m:t>
+          </m:r>
+          <m:d>
+            <m:dPr>
+              <m:begChr m:val="("/>
+              <m:endChr m:val=")"/>
+              <m:grow/>
+            </m:dPr>
+            <m:e>
+              <m:m>
+                <m:mPr>
+                  <m:baseJc m:val="center"/>
+                  <m:plcHide m:val="1"/>
+                  <m:mcs>
+                    <m:mc>
+                      <m:mcPr>
+                        <m:mcJc m:val="center"/>
+                        <m:count m:val="1"/>
+                      </m:mcPr>
+                    </m:mc>
+                    <m:mc>
+                      <m:mcPr>
+                        <m:mcJc m:val="center"/>
+                        <m:count m:val="1"/>
+                      </m:mcPr>
+                    </m:mc>
+                    <m:mc>
+                      <m:mcPr>
+                        <m:mcJc m:val="center"/>
+                        <m:count m:val="1"/>
+                      </m:mcPr>
+                    </m:mc>
+                  </m:mcs>
+                </m:mPr>
+                <m:mr>
+                  <m:e>
+                    <m:sSub>
+                      <m:e>
+                        <m:r>
+                          <m:t>g</m:t>
+                        </m:r>
+                      </m:e>
+                      <m:sub>
+                        <m:r>
+                          <m:t>11</m:t>
+                        </m:r>
+                      </m:sub>
+                    </m:sSub>
+                  </m:e>
+                  <m:e>
+                    <m:r>
+                      <m:t>…</m:t>
+                    </m:r>
+                  </m:e>
+                  <m:e>
+                    <m:sSub>
+                      <m:e>
+                        <m:r>
+                          <m:t>g</m:t>
+                        </m:r>
+                      </m:e>
+                      <m:sub>
+                        <m:r>
+                          <m:t>1</m:t>
+                        </m:r>
+                        <m:r>
+                          <m:t>n</m:t>
+                        </m:r>
+                      </m:sub>
+                    </m:sSub>
+                  </m:e>
+                </m:mr>
+                <m:mr>
+                  <m:e>
+                    <m:r>
+                      <m:t>…</m:t>
+                    </m:r>
+                  </m:e>
+                  <m:e>
+                    <m:r>
+                      <m:t>⋱</m:t>
+                    </m:r>
+                  </m:e>
+                  <m:e>
+                    <m:r>
+                      <m:t>…</m:t>
+                    </m:r>
+                  </m:e>
+                </m:mr>
+                <m:mr>
+                  <m:e>
+                    <m:sSub>
+                      <m:e>
+                        <m:r>
+                          <m:t>g</m:t>
+                        </m:r>
+                      </m:e>
+                      <m:sub>
+                        <m:r>
+                          <m:t>n</m:t>
+                        </m:r>
+                        <m:r>
+                          <m:t>1</m:t>
+                        </m:r>
+                      </m:sub>
+                    </m:sSub>
+                  </m:e>
+                  <m:e>
+                    <m:r>
+                      <m:t>…</m:t>
+                    </m:r>
+                  </m:e>
+                  <m:e>
+                    <m:sSub>
+                      <m:e>
+                        <m:r>
+                          <m:t>g</m:t>
+                        </m:r>
+                      </m:e>
+                      <m:sub>
+                        <m:r>
+                          <m:t>n</m:t>
+                        </m:r>
+                        <m:r>
+                          <m:t>n</m:t>
+                        </m:r>
+                      </m:sub>
+                    </m:sSub>
+                  </m:e>
+                </m:mr>
+              </m:m>
+            </m:e>
+          </m:d>
+        </m:oMath>
+      </m:oMathPara>
+    </w:p>
+    <w:p>
+      <w:pPr>
+        <w:pStyle w:val="FirstParagraph"/>
+      </w:pPr>
+      <w:r>
+        <w:t xml:space="preserve">对路网中的每一个顶点，假设其具有某些隐空间特征，设顶点</w:t>
+      </w:r>
+      <m:oMath>
+        <m:r>
+          <m:t>i</m:t>
+        </m:r>
+      </m:oMath>
+      <w:r>
+        <w:t xml:space="preserve">在隐空间上的表示为</w:t>
+      </w:r>
+      <m:oMath>
+        <m:sSub>
+          <m:e>
+            <m:r>
+              <m:t>u</m:t>
+            </m:r>
+          </m:e>
+          <m:sub>
+            <m:r>
+              <m:t>i</m:t>
+            </m:r>
+          </m:sub>
+        </m:sSub>
+      </m:oMath>
+      <w:r>
+        <w:t xml:space="preserve">,其中</w:t>
+      </w:r>
+      <m:oMath>
+        <m:sSub>
+          <m:e>
+            <m:r>
+              <m:t>u</m:t>
+            </m:r>
+          </m:e>
+          <m:sub>
+            <m:r>
+              <m:t>i</m:t>
+            </m:r>
+          </m:sub>
+        </m:sSub>
+        <m:r>
+          <m:t>∈</m:t>
+        </m:r>
+        <m:sSubSup>
+          <m:e>
+            <m:r>
+              <m:t>R</m:t>
+            </m:r>
+          </m:e>
+          <m:sub>
+            <m:r>
+              <m:t>+</m:t>
+            </m:r>
+          </m:sub>
+          <m:sup>
+            <m:r>
+              <m:t>1</m:t>
+            </m:r>
+            <m:r>
+              <m:t>×</m:t>
+            </m:r>
+            <m:r>
+              <m:t>k</m:t>
+            </m:r>
+          </m:sup>
+        </m:sSubSup>
+      </m:oMath>
+      <w:r>
+        <w:t xml:space="preserve">,</w:t>
+      </w:r>
+      <m:oMath>
+        <m:r>
+          <m:t>k</m:t>
+        </m:r>
+      </m:oMath>
+      <w:r>
+        <w:t xml:space="preserve">为隐空间属性个数。不同的隐空间属性会影响道路的流量情况，例如交叉路口比非交叉路口流量大，城内道路比城际道路流量大等。举例说明如下：</w:t>
+      </w:r>
+    </w:p>
+    <w:tbl>
+      <w:tblPr>
+        <w:tblStyle w:val="Table"/>
+        <w:tblW w:type="pct" w:w="0.0"/>
+        <w:tblLook w:firstRow="1"/>
+      </w:tblPr>
+      <w:tblGrid/>
+      <w:tr>
+        <w:trPr>
+          <w:cnfStyle w:firstRow="1"/>
+        </w:trPr>
+        <w:tc>
+          <w:tcPr>
+            <w:tcBorders>
+              <w:bottom w:val="single"/>
+            </w:tcBorders>
+            <w:vAlign w:val="bottom"/>
+          </w:tcPr>
+          <w:p>
+            <w:pPr>
+              <w:pStyle w:val="Compact"/>
+            </w:pPr>
+          </w:p>
+        </w:tc>
+        <w:tc>
+          <w:tcPr>
+            <w:tcBorders>
+              <w:bottom w:val="single"/>
+            </w:tcBorders>
+            <w:vAlign w:val="bottom"/>
+          </w:tcPr>
+          <w:p>
+            <w:pPr>
+              <w:pStyle w:val="Compact"/>
+              <w:jc w:val="center"/>
+            </w:pPr>
+            <w:r>
+              <w:t xml:space="preserve">交叉路口</w:t>
+            </w:r>
+          </w:p>
+        </w:tc>
+        <w:tc>
+          <w:tcPr>
+            <w:tcBorders>
+              <w:bottom w:val="single"/>
+            </w:tcBorders>
+            <w:vAlign w:val="bottom"/>
+          </w:tcPr>
+          <w:p>
+            <w:pPr>
+              <w:pStyle w:val="Compact"/>
+              <w:jc w:val="center"/>
+            </w:pPr>
+            <w:r>
+              <w:t xml:space="preserve">城市内</w:t>
+            </w:r>
+          </w:p>
+        </w:tc>
+        <w:tc>
+          <w:tcPr>
+            <w:tcBorders>
+              <w:bottom w:val="single"/>
+            </w:tcBorders>
+            <w:vAlign w:val="bottom"/>
+          </w:tcPr>
+          <w:p>
+            <w:pPr>
+              <w:pStyle w:val="Compact"/>
+              <w:jc w:val="center"/>
+            </w:pPr>
+            <w:r>
+              <w:t xml:space="preserve">居民区</w:t>
+            </w:r>
+          </w:p>
+        </w:tc>
+        <w:tc>
+          <w:tcPr>
+            <w:tcBorders>
+              <w:bottom w:val="single"/>
+            </w:tcBorders>
+            <w:vAlign w:val="bottom"/>
+          </w:tcPr>
+          <w:p>
+            <w:pPr>
+              <w:pStyle w:val="Compact"/>
+              <w:jc w:val="center"/>
+            </w:pPr>
+            <w:r>
+              <w:t xml:space="preserve">商业区</w:t>
+            </w:r>
+          </w:p>
+        </w:tc>
+        <w:tc>
+          <w:tcPr>
+            <w:tcBorders>
+              <w:bottom w:val="single"/>
+            </w:tcBorders>
+            <w:vAlign w:val="bottom"/>
+          </w:tcPr>
+          <w:p>
+            <w:pPr>
+              <w:pStyle w:val="Compact"/>
+              <w:jc w:val="center"/>
+            </w:pPr>
+            <m:oMath>
+              <m:r>
+                <m:t>…</m:t>
+              </m:r>
+            </m:oMath>
+          </w:p>
+        </w:tc>
+      </w:tr>
+      <w:tr>
+        <w:tc>
+          <w:p>
+            <w:pPr>
+              <w:pStyle w:val="Compact"/>
+              <w:jc w:val="center"/>
+            </w:pPr>
+            <m:oMath>
+              <m:r>
+                <m:t>i</m:t>
+              </m:r>
+            </m:oMath>
+          </w:p>
+        </w:tc>
+        <w:tc>
+          <w:p>
+            <w:pPr>
+              <w:pStyle w:val="Compact"/>
+              <w:jc w:val="center"/>
+            </w:pPr>
+            <w:r>
+              <w:t xml:space="preserve">0.9</w:t>
+            </w:r>
+          </w:p>
+        </w:tc>
+        <w:tc>
+          <w:p>
+            <w:pPr>
+              <w:pStyle w:val="Compact"/>
+              <w:jc w:val="center"/>
+            </w:pPr>
+            <w:r>
+              <w:t xml:space="preserve">0.1</w:t>
+            </w:r>
+          </w:p>
+        </w:tc>
+        <w:tc>
+          <w:p>
+            <w:pPr>
+              <w:pStyle w:val="Compact"/>
+              <w:jc w:val="center"/>
+            </w:pPr>
+            <w:r>
+              <w:t xml:space="preserve">0.8</w:t>
+            </w:r>
+          </w:p>
+        </w:tc>
+        <w:tc>
+          <w:p>
+            <w:pPr>
+              <w:pStyle w:val="Compact"/>
+              <w:jc w:val="center"/>
+            </w:pPr>
+            <w:r>
+              <w:t xml:space="preserve">0.2</w:t>
+            </w:r>
+          </w:p>
+        </w:tc>
+        <w:tc>
+          <w:p>
+            <w:pPr>
+              <w:pStyle w:val="Compact"/>
+              <w:jc w:val="center"/>
+            </w:pPr>
+            <m:oMath>
+              <m:r>
+                <m:t>…</m:t>
+              </m:r>
+            </m:oMath>
+          </w:p>
+        </w:tc>
+      </w:tr>
+    </w:tbl>
+    <w:p>
+      <w:pPr>
+        <w:pStyle w:val="BodyText"/>
+      </w:pPr>
+      <w:r>
+        <w:t xml:space="preserve">所有节点的隐空间表示组合一起可以构成隐空间矩阵</w:t>
       </w:r>
       <w:r>
         <w:t xml:space="preserve"> </w:t>
       </w:r>
-      <w:r>
-        <w:t xml:space="preserve">CURE</w:t>
-      </w:r>
-      <w:r>
-        <w:rPr>
-          <w:vertAlign w:val="superscript"/>
-        </w:rPr>
-        <w:t xml:space="preserve">[</w:t>
-      </w:r>
-      <w:r>
-        <w:rPr>
-          <w:b/>
-          <w:vertAlign w:val="superscript"/>
-        </w:rPr>
-        <w:t xml:space="preserve">???</w:t>
-      </w:r>
-      <w:r>
-        <w:rPr>
-          <w:vertAlign w:val="superscript"/>
-        </w:rPr>
-        <w:t xml:space="preserve">]</w:t>
-      </w:r>
-      <w:r>
-        <w:t xml:space="preserve"> </w:t>
-      </w:r>
-      <w:r>
-        <w:t xml:space="preserve">和 C2P</w:t>
-      </w:r>
-      <w:r>
-        <w:rPr>
-          <w:vertAlign w:val="superscript"/>
-        </w:rPr>
-        <w:t xml:space="preserve">[</w:t>
-      </w:r>
-      <w:r>
-        <w:rPr>
-          <w:b/>
-          <w:vertAlign w:val="superscript"/>
-        </w:rPr>
-        <w:t xml:space="preserve">???</w:t>
-      </w:r>
-      <w:r>
-        <w:rPr>
-          <w:vertAlign w:val="superscript"/>
-        </w:rPr>
-        <w:t xml:space="preserve">]</w:t>
-      </w:r>
-      <w:r>
-        <w:t xml:space="preserve">等算法对传统的分层聚类算法做出了相应的改进。基于分布的聚类假设数据满足某种分布如高斯分布，聚类的目标是寻找最合适的参数，基于分布聚类的最大问题在于过拟合，并且如何选择合适的模型也是比较困难的。基于密度的聚类可以发现空间中的高密度区域并将其与低密度区域分开，DBSCAN</w:t>
-      </w:r>
-      <w:r>
-        <w:rPr>
-          <w:vertAlign w:val="superscript"/>
-        </w:rPr>
-        <w:t xml:space="preserve">[</w:t>
-      </w:r>
-      <w:r>
-        <w:rPr>
-          <w:b/>
-          <w:vertAlign w:val="superscript"/>
-        </w:rPr>
-        <w:t xml:space="preserve">???</w:t>
-      </w:r>
-      <w:r>
-        <w:rPr>
-          <w:vertAlign w:val="superscript"/>
-        </w:rPr>
-        <w:t xml:space="preserve">]</w:t>
-      </w:r>
-      <w:r>
-        <w:t xml:space="preserve"> </w:t>
-      </w:r>
-      <w:r>
-        <w:t xml:space="preserve">和 OPTICS</w:t>
-      </w:r>
-      <w:r>
-        <w:rPr>
-          <w:vertAlign w:val="superscript"/>
-        </w:rPr>
-        <w:t xml:space="preserve">[</w:t>
-      </w:r>
-      <w:r>
-        <w:rPr>
-          <w:b/>
-          <w:vertAlign w:val="superscript"/>
-        </w:rPr>
-        <w:t xml:space="preserve">???</w:t>
-      </w:r>
-      <w:r>
-        <w:rPr>
-          <w:vertAlign w:val="superscript"/>
-        </w:rPr>
-        <w:t xml:space="preserve">]</w:t>
-      </w:r>
-      <w:r>
-        <w:t xml:space="preserve"> </w:t>
-      </w:r>
-      <w:r>
-        <w:t xml:space="preserve">算法是密度聚类的典型代表。这种方法不需要知道任何先验知识，可以通过密度分布寻找到任何形状的聚类类别，并且对异常点不敏感，且不需要先验知识定义聚簇的个数。</w:t>
-      </w:r>
-    </w:p>
+      <m:oMath>
+        <m:sSup>
+          <m:e>
+            <m:r>
+              <m:t>U</m:t>
+            </m:r>
+          </m:e>
+          <m:sup>
+            <m:r>
+              <m:t>n</m:t>
+            </m:r>
+            <m:r>
+              <m:t>×</m:t>
+            </m:r>
+            <m:r>
+              <m:t>k</m:t>
+            </m:r>
+          </m:sup>
+        </m:sSup>
+      </m:oMath>
+      <w:r>
+        <w:t xml:space="preserve">。</w:t>
+      </w:r>
+    </w:p>
+    <w:p>
+      <w:pPr>
+        <w:pStyle w:val="BodyText"/>
+      </w:pPr>
+      <w:r>
+        <w:t xml:space="preserve">不同隐空间属性之间可能会互相影响，例如</w:t>
+      </w:r>
+    </w:p>
+    <w:p>
+      <w:pPr>
+        <w:pStyle w:val="Heading3"/>
+      </w:pPr>
+      <w:bookmarkStart w:id="28" w:name="数据集说明"/>
+      <w:r>
+        <w:t xml:space="preserve">数据集说明</w:t>
+      </w:r>
+      <w:bookmarkEnd w:id="28"/>
+    </w:p>
+    <w:bookmarkStart w:id="32" w:name="refs"/>
+    <w:bookmarkStart w:id="29" w:name="ref-wang2011community"/>
+    <w:p>
+      <w:pPr>
+        <w:pStyle w:val="Bibliography"/>
+      </w:pPr>
+      <w:r>
+        <w:t xml:space="preserve">[1] WANG F, LI T, WANG X, 等. Community discovery using nonnegative matrix factorization[J]. Data Mining and Knowledge Discovery, Springer, 2011, 22(3): 493–521.</w:t>
+      </w:r>
+    </w:p>
+    <w:bookmarkEnd w:id="29"/>
+    <w:bookmarkStart w:id="30" w:name="ref-saha2012learning"/>
+    <w:p>
+      <w:pPr>
+        <w:pStyle w:val="Bibliography"/>
+      </w:pPr>
+      <w:r>
+        <w:t xml:space="preserve">[2] SAHA A, SINDHWANI V. Learning evolving and emerging topics in social media: a dynamic nmf approach with temporal regularization[C]//Proceedings of the fifth ACM international conference on Web search and data mining. ACM, 2012: 693–702.</w:t>
+      </w:r>
+    </w:p>
+    <w:bookmarkEnd w:id="30"/>
+    <w:bookmarkStart w:id="31" w:name="ref-deng2016latent"/>
+    <w:p>
+      <w:pPr>
+        <w:pStyle w:val="Bibliography"/>
+      </w:pPr>
+      <w:r>
+        <w:t xml:space="preserve">[3] DENG D, SHAHABI C, DEMIRYUREK U, 等. Latent space model for road networks to predict time-varying traffic[C]//Proceedings of the 22nd ACM SIGKDD International Conference on Knowledge Discovery and Data Mining. ACM, 2016: 1525–1534.</w:t>
+      </w:r>
+    </w:p>
+    <w:bookmarkEnd w:id="31"/>
+    <w:bookmarkEnd w:id="32"/>
     <w:sectPr/>
   </w:body>
 </w:document>
@@ -1059,7 +1451,7 @@
     </w:lvl>
   </w:abstractNum>
   <w:abstractNum w:abstractNumId="990">
-    <w:nsid w:val="7520a543"/>
+    <w:nsid w:val="4eb6e78a"/>
     <w:multiLevelType w:val="multilevel"/>
     <w:lvl w:ilvl="0">
       <w:numFmt w:val="bullet"/>

--- a/main.docx
+++ b/main.docx
@@ -1272,7 +1272,1254 @@
         <w:pStyle w:val="BodyText"/>
       </w:pPr>
       <w:r>
-        <w:t xml:space="preserve">不同隐空间属性之间可能会互相影响，例如</w:t>
+        <w:t xml:space="preserve">起始点不同的隐空间属性值会对流量值产生影响，例如两个交叉口间的路段相较其他普通路段会更大。这种隐空间属性之间的影响可以通过矩阵</w:t>
+      </w:r>
+      <m:oMath>
+        <m:r>
+          <m:t>B</m:t>
+        </m:r>
+      </m:oMath>
+      <w:r>
+        <w:t xml:space="preserve">来描述，其中</w:t>
+      </w:r>
+      <m:oMath>
+        <m:r>
+          <m:t>B</m:t>
+        </m:r>
+        <m:r>
+          <m:t>∈</m:t>
+        </m:r>
+        <m:r>
+          <m:t>k</m:t>
+        </m:r>
+        <m:r>
+          <m:t>×</m:t>
+        </m:r>
+        <m:r>
+          <m:t>k</m:t>
+        </m:r>
+      </m:oMath>
+      <w:r>
+        <w:t xml:space="preserve">。节点</w:t>
+      </w:r>
+      <m:oMath>
+        <m:r>
+          <m:t>i</m:t>
+        </m:r>
+      </m:oMath>
+      <w:r>
+        <w:t xml:space="preserve">和节点</w:t>
+      </w:r>
+      <m:oMath>
+        <m:r>
+          <m:t>j</m:t>
+        </m:r>
+      </m:oMath>
+      <w:r>
+        <w:t xml:space="preserve">之间的流量可以看作隐空间属性的线性加和，如下：</w:t>
+      </w:r>
+    </w:p>
+    <w:p>
+      <w:pPr>
+        <w:pStyle w:val="BodyText"/>
+      </w:pPr>
+      <m:oMathPara>
+        <m:oMathParaPr>
+          <m:jc m:val="center"/>
+        </m:oMathParaPr>
+        <m:oMath>
+          <m:r>
+            <m:t>d</m:t>
+          </m:r>
+          <m:r>
+            <m:t>(</m:t>
+          </m:r>
+          <m:r>
+            <m:t>i</m:t>
+          </m:r>
+          <m:r>
+            <m:t>,</m:t>
+          </m:r>
+          <m:r>
+            <m:t>j</m:t>
+          </m:r>
+          <m:r>
+            <m:t>)</m:t>
+          </m:r>
+          <m:r>
+            <m:t>=</m:t>
+          </m:r>
+          <m:sSub>
+            <m:e>
+              <m:r>
+                <m:t>u</m:t>
+              </m:r>
+            </m:e>
+            <m:sub>
+              <m:r>
+                <m:t>i</m:t>
+              </m:r>
+            </m:sub>
+          </m:sSub>
+          <m:r>
+            <m:t>×</m:t>
+          </m:r>
+          <m:r>
+            <m:t>B</m:t>
+          </m:r>
+          <m:r>
+            <m:t>×</m:t>
+          </m:r>
+          <m:sSubSup>
+            <m:e>
+              <m:r>
+                <m:t>u</m:t>
+              </m:r>
+            </m:e>
+            <m:sub>
+              <m:r>
+                <m:t>j</m:t>
+              </m:r>
+            </m:sub>
+            <m:sup>
+              <m:r>
+                <m:t>T</m:t>
+              </m:r>
+            </m:sup>
+          </m:sSubSup>
+        </m:oMath>
+      </m:oMathPara>
+    </w:p>
+    <w:p>
+      <w:pPr>
+        <w:pStyle w:val="FirstParagraph"/>
+      </w:pPr>
+      <w:r>
+        <w:t xml:space="preserve">路网中所有节点在隐空间上的映射表示可以表示成矩阵</w:t>
+      </w:r>
+      <m:oMath>
+        <m:sSubSup>
+          <m:e>
+            <m:r>
+              <m:t>U</m:t>
+            </m:r>
+          </m:e>
+          <m:sub>
+            <m:r>
+              <m:t>+</m:t>
+            </m:r>
+          </m:sub>
+          <m:sup>
+            <m:r>
+              <m:t>n</m:t>
+            </m:r>
+            <m:r>
+              <m:t>×</m:t>
+            </m:r>
+            <m:r>
+              <m:t>k</m:t>
+            </m:r>
+          </m:sup>
+        </m:sSubSup>
+      </m:oMath>
+      <w:r>
+        <w:t xml:space="preserve">，我们希望通过隐空间表示矩阵</w:t>
+      </w:r>
+      <m:oMath>
+        <m:r>
+          <m:t>U</m:t>
+        </m:r>
+      </m:oMath>
+      <w:r>
+        <w:t xml:space="preserve">和隐空间属性矩阵</w:t>
+      </w:r>
+      <m:oMath>
+        <m:r>
+          <m:t>B</m:t>
+        </m:r>
+      </m:oMath>
+      <w:r>
+        <w:t xml:space="preserve">还原路网矩阵G，求解</w:t>
+      </w:r>
+      <m:oMath>
+        <m:r>
+          <m:t>U</m:t>
+        </m:r>
+      </m:oMath>
+      <w:r>
+        <w:t xml:space="preserve">和</w:t>
+      </w:r>
+      <m:oMath>
+        <m:r>
+          <m:t>B</m:t>
+        </m:r>
+      </m:oMath>
+      <w:r>
+        <w:t xml:space="preserve">的过程可以看作非负矩阵分解的过程，目标函数定义如下：</w:t>
+      </w:r>
+    </w:p>
+    <w:p>
+      <w:pPr>
+        <w:pStyle w:val="BodyText"/>
+      </w:pPr>
+      <m:oMathPara>
+        <m:oMathParaPr>
+          <m:jc m:val="center"/>
+        </m:oMathParaPr>
+        <m:oMath>
+          <m:r>
+            <m:t>a</m:t>
+          </m:r>
+          <m:r>
+            <m:t>r</m:t>
+          </m:r>
+          <m:r>
+            <m:t>g</m:t>
+          </m:r>
+          <m:limLow>
+            <m:e>
+              <m:r>
+                <m:rPr>
+                  <m:sty m:val="p"/>
+                </m:rPr>
+                <m:t>min</m:t>
+              </m:r>
+            </m:e>
+            <m:lim>
+              <m:r>
+                <m:t>U</m:t>
+              </m:r>
+              <m:r>
+                <m:t>≥</m:t>
+              </m:r>
+              <m:r>
+                <m:t>0</m:t>
+              </m:r>
+              <m:r>
+                <m:t>,</m:t>
+              </m:r>
+              <m:r>
+                <m:t>B</m:t>
+              </m:r>
+              <m:r>
+                <m:t>≥</m:t>
+              </m:r>
+              <m:r>
+                <m:t>0</m:t>
+              </m:r>
+            </m:lim>
+          </m:limLow>
+          <m:r>
+            <m:t>J</m:t>
+          </m:r>
+          <m:r>
+            <m:t>=</m:t>
+          </m:r>
+          <m:r>
+            <m:t>∥</m:t>
+          </m:r>
+          <m:r>
+            <m:t>G</m:t>
+          </m:r>
+          <m:r>
+            <m:t>−</m:t>
+          </m:r>
+          <m:r>
+            <m:t>U</m:t>
+          </m:r>
+          <m:r>
+            <m:t>B</m:t>
+          </m:r>
+          <m:sSup>
+            <m:e>
+              <m:r>
+                <m:t>U</m:t>
+              </m:r>
+            </m:e>
+            <m:sup>
+              <m:r>
+                <m:t>T</m:t>
+              </m:r>
+            </m:sup>
+          </m:sSup>
+          <m:limLow>
+            <m:e>
+              <m:limUpp>
+                <m:e>
+                  <m:r>
+                    <m:t>∥</m:t>
+                  </m:r>
+                </m:e>
+                <m:lim>
+                  <m:r>
+                    <m:t>2</m:t>
+                  </m:r>
+                </m:lim>
+              </m:limUpp>
+            </m:e>
+            <m:lim>
+              <m:r>
+                <m:t>F</m:t>
+              </m:r>
+            </m:lim>
+          </m:limLow>
+        </m:oMath>
+      </m:oMathPara>
+    </w:p>
+    <w:p>
+      <w:pPr>
+        <w:pStyle w:val="FirstParagraph"/>
+      </w:pPr>
+      <w:r>
+        <w:t xml:space="preserve">在实际的路网数据中，道路网络是非常稀疏的，节点的平均度数非常小，且可能会出现数据丢失的情况，路网矩阵流量数据为0的路段有可能是两节点之间并无连接，也有可能是数据的丢失，但两种情况是无法区分的。因此为了克服矩阵的稀疏性，只考虑观测到的有值的部分，即流量值</w:t>
+      </w:r>
+      <m:oMath>
+        <m:sSub>
+          <m:e>
+            <m:r>
+              <m:t>c</m:t>
+            </m:r>
+          </m:e>
+          <m:sub>
+            <m:r>
+              <m:t>i</m:t>
+            </m:r>
+            <m:r>
+              <m:t>,</m:t>
+            </m:r>
+            <m:r>
+              <m:t>j</m:t>
+            </m:r>
+          </m:sub>
+        </m:sSub>
+        <m:r>
+          <m:t>&gt;</m:t>
+        </m:r>
+        <m:r>
+          <m:t>0</m:t>
+        </m:r>
+      </m:oMath>
+      <w:r>
+        <w:t xml:space="preserve">的元素。定义指示矩阵</w:t>
+      </w:r>
+      <m:oMath>
+        <m:r>
+          <m:t>Y</m:t>
+        </m:r>
+      </m:oMath>
+      <w:r>
+        <w:t xml:space="preserve">，其中</w:t>
+      </w:r>
+    </w:p>
+    <w:p>
+      <w:pPr>
+        <w:pStyle w:val="BodyText"/>
+      </w:pPr>
+      <m:oMathPara>
+        <m:oMathParaPr>
+          <m:jc m:val="center"/>
+        </m:oMathParaPr>
+        <m:oMath>
+          <m:sSub>
+            <m:e>
+              <m:r>
+                <m:t>Y</m:t>
+              </m:r>
+            </m:e>
+            <m:sub>
+              <m:r>
+                <m:t>i</m:t>
+              </m:r>
+              <m:r>
+                <m:t>j</m:t>
+              </m:r>
+            </m:sub>
+          </m:sSub>
+          <m:r>
+            <m:t>=</m:t>
+          </m:r>
+          <m:d>
+            <m:dPr>
+              <m:begChr m:val="{"/>
+              <m:endChr m:val=""/>
+              <m:grow/>
+            </m:dPr>
+            <m:e>
+              <m:m>
+                <m:mPr>
+                  <m:baseJc m:val="center"/>
+                  <m:plcHide m:val="1"/>
+                  <m:mcs>
+                    <m:mc>
+                      <m:mcPr>
+                        <m:mcJc m:val="left"/>
+                        <m:count m:val="1"/>
+                      </m:mcPr>
+                    </m:mc>
+                    <m:mc>
+                      <m:mcPr>
+                        <m:mcJc m:val="center"/>
+                        <m:count m:val="1"/>
+                      </m:mcPr>
+                    </m:mc>
+                  </m:mcs>
+                </m:mPr>
+                <m:mr>
+                  <m:e>
+                    <m:r>
+                      <m:t>1</m:t>
+                    </m:r>
+                  </m:e>
+                  <m:e>
+                    <m:sSub>
+                      <m:e>
+                        <m:r>
+                          <m:t>c</m:t>
+                        </m:r>
+                      </m:e>
+                      <m:sub>
+                        <m:r>
+                          <m:t>i</m:t>
+                        </m:r>
+                        <m:r>
+                          <m:t>j</m:t>
+                        </m:r>
+                      </m:sub>
+                    </m:sSub>
+                    <m:r>
+                      <m:t>&gt;</m:t>
+                    </m:r>
+                    <m:r>
+                      <m:t>0</m:t>
+                    </m:r>
+                  </m:e>
+                </m:mr>
+                <m:mr>
+                  <m:e>
+                    <m:r>
+                      <m:t>2</m:t>
+                    </m:r>
+                  </m:e>
+                  <m:e>
+                    <m:sSub>
+                      <m:e>
+                        <m:r>
+                          <m:t>c</m:t>
+                        </m:r>
+                      </m:e>
+                      <m:sub>
+                        <m:r>
+                          <m:t>i</m:t>
+                        </m:r>
+                        <m:r>
+                          <m:t>j</m:t>
+                        </m:r>
+                      </m:sub>
+                    </m:sSub>
+                    <m:r>
+                      <m:t>=</m:t>
+                    </m:r>
+                    <m:r>
+                      <m:t>0</m:t>
+                    </m:r>
+                  </m:e>
+                </m:mr>
+              </m:m>
+            </m:e>
+          </m:d>
+        </m:oMath>
+      </m:oMathPara>
+    </w:p>
+    <w:p>
+      <w:pPr>
+        <w:pStyle w:val="FirstParagraph"/>
+      </w:pPr>
+      <w:r>
+        <w:t xml:space="preserve">目标函数变为</w:t>
+      </w:r>
+    </w:p>
+    <w:p>
+      <w:pPr>
+        <w:pStyle w:val="BodyText"/>
+      </w:pPr>
+      <m:oMathPara>
+        <m:oMathParaPr>
+          <m:jc m:val="center"/>
+        </m:oMathParaPr>
+        <m:oMath>
+          <m:r>
+            <m:t>a</m:t>
+          </m:r>
+          <m:r>
+            <m:t>r</m:t>
+          </m:r>
+          <m:r>
+            <m:t>g</m:t>
+          </m:r>
+          <m:limLow>
+            <m:e>
+              <m:r>
+                <m:rPr>
+                  <m:sty m:val="p"/>
+                </m:rPr>
+                <m:t>min</m:t>
+              </m:r>
+            </m:e>
+            <m:lim>
+              <m:r>
+                <m:t>U</m:t>
+              </m:r>
+              <m:r>
+                <m:t>≥</m:t>
+              </m:r>
+              <m:r>
+                <m:t>0</m:t>
+              </m:r>
+              <m:r>
+                <m:t>,</m:t>
+              </m:r>
+              <m:r>
+                <m:t>B</m:t>
+              </m:r>
+              <m:r>
+                <m:t>≥</m:t>
+              </m:r>
+              <m:r>
+                <m:t>0</m:t>
+              </m:r>
+            </m:lim>
+          </m:limLow>
+          <m:r>
+            <m:t>J</m:t>
+          </m:r>
+          <m:r>
+            <m:t>=</m:t>
+          </m:r>
+          <m:r>
+            <m:t>∥</m:t>
+          </m:r>
+          <m:r>
+            <m:t>Y</m:t>
+          </m:r>
+          <m:r>
+            <m:t>⊙</m:t>
+          </m:r>
+          <m:r>
+            <m:t>G</m:t>
+          </m:r>
+          <m:r>
+            <m:t>−</m:t>
+          </m:r>
+          <m:r>
+            <m:t>U</m:t>
+          </m:r>
+          <m:r>
+            <m:t>B</m:t>
+          </m:r>
+          <m:sSup>
+            <m:e>
+              <m:r>
+                <m:t>U</m:t>
+              </m:r>
+            </m:e>
+            <m:sup>
+              <m:r>
+                <m:t>T</m:t>
+              </m:r>
+            </m:sup>
+          </m:sSup>
+          <m:limLow>
+            <m:e>
+              <m:limUpp>
+                <m:e>
+                  <m:r>
+                    <m:t>∥</m:t>
+                  </m:r>
+                </m:e>
+                <m:lim>
+                  <m:r>
+                    <m:t>2</m:t>
+                  </m:r>
+                </m:lim>
+              </m:limUpp>
+            </m:e>
+            <m:lim>
+              <m:r>
+                <m:t>F</m:t>
+              </m:r>
+            </m:lim>
+          </m:limLow>
+        </m:oMath>
+      </m:oMathPara>
+    </w:p>
+    <w:p>
+      <w:pPr>
+        <w:pStyle w:val="FirstParagraph"/>
+      </w:pPr>
+      <w:r>
+        <w:t xml:space="preserve">其中，</w:t>
+      </w:r>
+      <m:oMath>
+        <m:r>
+          <m:t>⊙</m:t>
+        </m:r>
+      </m:oMath>
+      <w:r>
+        <w:t xml:space="preserve">表示矩阵的哈达马积，满足</w:t>
+      </w:r>
+      <m:oMath>
+        <m:r>
+          <m:t>(</m:t>
+        </m:r>
+        <m:r>
+          <m:t>Y</m:t>
+        </m:r>
+        <m:r>
+          <m:t>⊙</m:t>
+        </m:r>
+        <m:r>
+          <m:t>Z</m:t>
+        </m:r>
+        <m:sSub>
+          <m:e>
+            <m:r>
+              <m:t>)</m:t>
+            </m:r>
+          </m:e>
+          <m:sub>
+            <m:r>
+              <m:t>i</m:t>
+            </m:r>
+            <m:r>
+              <m:t>j</m:t>
+            </m:r>
+          </m:sub>
+        </m:sSub>
+        <m:r>
+          <m:t>=</m:t>
+        </m:r>
+        <m:sSub>
+          <m:e>
+            <m:r>
+              <m:t>X</m:t>
+            </m:r>
+          </m:e>
+          <m:sub>
+            <m:r>
+              <m:t>i</m:t>
+            </m:r>
+            <m:r>
+              <m:t>j</m:t>
+            </m:r>
+          </m:sub>
+        </m:sSub>
+        <m:r>
+          <m:t>×</m:t>
+        </m:r>
+        <m:sSub>
+          <m:e>
+            <m:r>
+              <m:t>Z</m:t>
+            </m:r>
+          </m:e>
+          <m:sub>
+            <m:r>
+              <m:t>i</m:t>
+            </m:r>
+            <m:r>
+              <m:t>j</m:t>
+            </m:r>
+          </m:sub>
+        </m:sSub>
+      </m:oMath>
+      <w:r>
+        <w:t xml:space="preserve">。</w:t>
+      </w:r>
+    </w:p>
+    <w:p>
+      <w:pPr>
+        <w:pStyle w:val="BodyText"/>
+      </w:pPr>
+      <w:r>
+        <w:t xml:space="preserve">实际路网数据中可能存在数据丢失，路网中相邻路段间的流量不可能发生跳变，因此我们可以合理假设相邻路段间的流量变化是平滑的，可以对目标函数加入惩罚因子如下：</w:t>
+      </w:r>
+    </w:p>
+    <w:p>
+      <w:pPr>
+        <w:pStyle w:val="BodyText"/>
+      </w:pPr>
+      <m:oMathPara>
+        <m:oMathParaPr>
+          <m:jc m:val="center"/>
+        </m:oMathParaPr>
+        <m:oMath>
+          <m:r>
+            <m:t>p</m:t>
+          </m:r>
+          <m:r>
+            <m:t>e</m:t>
+          </m:r>
+          <m:r>
+            <m:t>n</m:t>
+          </m:r>
+          <m:r>
+            <m:t>a</m:t>
+          </m:r>
+          <m:r>
+            <m:t>l</m:t>
+          </m:r>
+          <m:r>
+            <m:t>t</m:t>
+          </m:r>
+          <m:r>
+            <m:t>y</m:t>
+          </m:r>
+          <m:r>
+            <m:t>=</m:t>
+          </m:r>
+          <m:f>
+            <m:fPr>
+              <m:type m:val="bar"/>
+            </m:fPr>
+            <m:num>
+              <m:r>
+                <m:t>1</m:t>
+              </m:r>
+            </m:num>
+            <m:den>
+              <m:r>
+                <m:t>2</m:t>
+              </m:r>
+            </m:den>
+          </m:f>
+          <m:sSubSup>
+            <m:e>
+              <m:r>
+                <m:t>Σ</m:t>
+              </m:r>
+            </m:e>
+            <m:sub>
+              <m:r>
+                <m:t>i</m:t>
+              </m:r>
+              <m:r>
+                <m:t>,</m:t>
+              </m:r>
+              <m:r>
+                <m:t>j</m:t>
+              </m:r>
+              <m:r>
+                <m:t>=</m:t>
+              </m:r>
+              <m:r>
+                <m:t>1</m:t>
+              </m:r>
+            </m:sub>
+            <m:sup>
+              <m:r>
+                <m:t>n</m:t>
+              </m:r>
+            </m:sup>
+          </m:sSubSup>
+          <m:r>
+            <m:t>∥</m:t>
+          </m:r>
+          <m:sSub>
+            <m:e>
+              <m:r>
+                <m:t>u</m:t>
+              </m:r>
+            </m:e>
+            <m:sub>
+              <m:r>
+                <m:t>i</m:t>
+              </m:r>
+            </m:sub>
+          </m:sSub>
+          <m:r>
+            <m:t>−</m:t>
+          </m:r>
+          <m:sSub>
+            <m:e>
+              <m:r>
+                <m:t>u</m:t>
+              </m:r>
+            </m:e>
+            <m:sub>
+              <m:r>
+                <m:t>j</m:t>
+              </m:r>
+            </m:sub>
+          </m:sSub>
+          <m:limUpp>
+            <m:e>
+              <m:r>
+                <m:t>∥</m:t>
+              </m:r>
+            </m:e>
+            <m:lim>
+              <m:r>
+                <m:t>2</m:t>
+              </m:r>
+            </m:lim>
+          </m:limUpp>
+          <m:sSub>
+            <m:e>
+              <m:r>
+                <m:t>W</m:t>
+              </m:r>
+            </m:e>
+            <m:sub>
+              <m:r>
+                <m:t>i</m:t>
+              </m:r>
+              <m:r>
+                <m:t>j</m:t>
+              </m:r>
+            </m:sub>
+          </m:sSub>
+        </m:oMath>
+      </m:oMathPara>
+    </w:p>
+    <w:p>
+      <w:pPr>
+        <w:pStyle w:val="FirstParagraph"/>
+      </w:pPr>
+      <w:r>
+        <w:t xml:space="preserve">对该式子进行化简如下：</w:t>
+      </w:r>
+    </w:p>
+    <w:p>
+      <w:pPr>
+        <w:pStyle w:val="BodyText"/>
+      </w:pPr>
+      <m:oMathPara>
+        <m:oMathParaPr>
+          <m:jc m:val="center"/>
+        </m:oMathParaPr>
+        <m:oMath>
+          <m:m>
+            <m:mPr>
+              <m:baseJc m:val="center"/>
+              <m:plcHide m:val="1"/>
+              <m:mcs>
+                <m:mc>
+                  <m:mcPr>
+                    <m:mcJc m:val="left"/>
+                    <m:count m:val="1"/>
+                  </m:mcPr>
+                </m:mc>
+                <m:mc>
+                  <m:mcPr>
+                    <m:mcJc m:val="left"/>
+                    <m:count m:val="1"/>
+                  </m:mcPr>
+                </m:mc>
+              </m:mcs>
+            </m:mPr>
+            <m:mr>
+              <m:e>
+                <m:r>
+                  <m:t>p</m:t>
+                </m:r>
+                <m:r>
+                  <m:t>a</m:t>
+                </m:r>
+                <m:r>
+                  <m:t>n</m:t>
+                </m:r>
+                <m:r>
+                  <m:t>a</m:t>
+                </m:r>
+                <m:r>
+                  <m:t>l</m:t>
+                </m:r>
+                <m:r>
+                  <m:t>t</m:t>
+                </m:r>
+                <m:r>
+                  <m:t>y</m:t>
+                </m:r>
+              </m:e>
+              <m:e>
+                <m:r>
+                  <m:t>=</m:t>
+                </m:r>
+                <m:f>
+                  <m:fPr>
+                    <m:type m:val="bar"/>
+                  </m:fPr>
+                  <m:num>
+                    <m:r>
+                      <m:t>1</m:t>
+                    </m:r>
+                  </m:num>
+                  <m:den>
+                    <m:r>
+                      <m:t>2</m:t>
+                    </m:r>
+                  </m:den>
+                </m:f>
+                <m:sSubSup>
+                  <m:e>
+                    <m:r>
+                      <m:t>Σ</m:t>
+                    </m:r>
+                  </m:e>
+                  <m:sub>
+                    <m:r>
+                      <m:t>i</m:t>
+                    </m:r>
+                    <m:r>
+                      <m:t>,</m:t>
+                    </m:r>
+                    <m:r>
+                      <m:t>j</m:t>
+                    </m:r>
+                    <m:r>
+                      <m:t>=</m:t>
+                    </m:r>
+                    <m:r>
+                      <m:t>1</m:t>
+                    </m:r>
+                  </m:sub>
+                  <m:sup>
+                    <m:r>
+                      <m:t>n</m:t>
+                    </m:r>
+                  </m:sup>
+                </m:sSubSup>
+                <m:r>
+                  <m:t>∥</m:t>
+                </m:r>
+                <m:sSub>
+                  <m:e>
+                    <m:r>
+                      <m:t>u</m:t>
+                    </m:r>
+                  </m:e>
+                  <m:sub>
+                    <m:r>
+                      <m:t>i</m:t>
+                    </m:r>
+                  </m:sub>
+                </m:sSub>
+                <m:r>
+                  <m:t>−</m:t>
+                </m:r>
+                <m:sSub>
+                  <m:e>
+                    <m:r>
+                      <m:t>u</m:t>
+                    </m:r>
+                  </m:e>
+                  <m:sub>
+                    <m:r>
+                      <m:t>j</m:t>
+                    </m:r>
+                  </m:sub>
+                </m:sSub>
+                <m:limUpp>
+                  <m:e>
+                    <m:r>
+                      <m:t>∥</m:t>
+                    </m:r>
+                  </m:e>
+                  <m:lim>
+                    <m:r>
+                      <m:t>2</m:t>
+                    </m:r>
+                  </m:lim>
+                </m:limUpp>
+                <m:sSub>
+                  <m:e>
+                    <m:r>
+                      <m:t>W</m:t>
+                    </m:r>
+                  </m:e>
+                  <m:sub>
+                    <m:r>
+                      <m:t>i</m:t>
+                    </m:r>
+                    <m:r>
+                      <m:t>j</m:t>
+                    </m:r>
+                  </m:sub>
+                </m:sSub>
+              </m:e>
+            </m:mr>
+            <m:mr>
+              <m:e/>
+              <m:e>
+                <m:r>
+                  <m:t>=</m:t>
+                </m:r>
+                <m:sSubSup>
+                  <m:e>
+                    <m:r>
+                      <m:t>Σ</m:t>
+                    </m:r>
+                  </m:e>
+                  <m:sub>
+                    <m:r>
+                      <m:t>i</m:t>
+                    </m:r>
+                  </m:sub>
+                  <m:sup>
+                    <m:r>
+                      <m:t>n</m:t>
+                    </m:r>
+                  </m:sup>
+                </m:sSubSup>
+                <m:sSubSup>
+                  <m:e>
+                    <m:r>
+                      <m:t>u</m:t>
+                    </m:r>
+                  </m:e>
+                  <m:sub>
+                    <m:r>
+                      <m:t>i</m:t>
+                    </m:r>
+                  </m:sub>
+                  <m:sup>
+                    <m:r>
+                      <m:t>t</m:t>
+                    </m:r>
+                  </m:sup>
+                </m:sSubSup>
+                <m:sSub>
+                  <m:e>
+                    <m:r>
+                      <m:t>u</m:t>
+                    </m:r>
+                  </m:e>
+                  <m:sub>
+                    <m:r>
+                      <m:t>i</m:t>
+                    </m:r>
+                  </m:sub>
+                </m:sSub>
+                <m:sSub>
+                  <m:e>
+                    <m:r>
+                      <m:t>D</m:t>
+                    </m:r>
+                  </m:e>
+                  <m:sub>
+                    <m:r>
+                      <m:t>i</m:t>
+                    </m:r>
+                    <m:r>
+                      <m:t>i</m:t>
+                    </m:r>
+                  </m:sub>
+                </m:sSub>
+                <m:r>
+                  <m:t>−</m:t>
+                </m:r>
+                <m:sSubSup>
+                  <m:e>
+                    <m:r>
+                      <m:t>Σ</m:t>
+                    </m:r>
+                  </m:e>
+                  <m:sub>
+                    <m:r>
+                      <m:t>i</m:t>
+                    </m:r>
+                    <m:r>
+                      <m:t>,</m:t>
+                    </m:r>
+                    <m:r>
+                      <m:t>j</m:t>
+                    </m:r>
+                    <m:r>
+                      <m:t>=</m:t>
+                    </m:r>
+                    <m:r>
+                      <m:t>1</m:t>
+                    </m:r>
+                  </m:sub>
+                  <m:sup>
+                    <m:r>
+                      <m:t>n</m:t>
+                    </m:r>
+                  </m:sup>
+                </m:sSubSup>
+                <m:sSubSup>
+                  <m:e>
+                    <m:r>
+                      <m:t>u</m:t>
+                    </m:r>
+                  </m:e>
+                  <m:sub>
+                    <m:r>
+                      <m:t>i</m:t>
+                    </m:r>
+                  </m:sub>
+                  <m:sup>
+                    <m:r>
+                      <m:t>T</m:t>
+                    </m:r>
+                  </m:sup>
+                </m:sSubSup>
+                <m:sSub>
+                  <m:e>
+                    <m:r>
+                      <m:t>u</m:t>
+                    </m:r>
+                  </m:e>
+                  <m:sub>
+                    <m:r>
+                      <m:t>j</m:t>
+                    </m:r>
+                  </m:sub>
+                </m:sSub>
+                <m:sSub>
+                  <m:e>
+                    <m:r>
+                      <m:t>W</m:t>
+                    </m:r>
+                  </m:e>
+                  <m:sub>
+                    <m:r>
+                      <m:t>i</m:t>
+                    </m:r>
+                    <m:r>
+                      <m:t>j</m:t>
+                    </m:r>
+                  </m:sub>
+                </m:sSub>
+              </m:e>
+            </m:mr>
+            <m:mr>
+              <m:e/>
+              <m:e>
+                <m:r>
+                  <m:t>=</m:t>
+                </m:r>
+                <m:r>
+                  <m:t>T</m:t>
+                </m:r>
+                <m:r>
+                  <m:t>r</m:t>
+                </m:r>
+                <m:r>
+                  <m:t>(</m:t>
+                </m:r>
+                <m:sSup>
+                  <m:e>
+                    <m:r>
+                      <m:t>U</m:t>
+                    </m:r>
+                  </m:e>
+                  <m:sup>
+                    <m:r>
+                      <m:t>T</m:t>
+                    </m:r>
+                  </m:sup>
+                </m:sSup>
+                <m:r>
+                  <m:t>D</m:t>
+                </m:r>
+                <m:r>
+                  <m:t>U</m:t>
+                </m:r>
+                <m:r>
+                  <m:t>)</m:t>
+                </m:r>
+                <m:r>
+                  <m:t>−</m:t>
+                </m:r>
+                <m:r>
+                  <m:t>T</m:t>
+                </m:r>
+                <m:r>
+                  <m:t>r</m:t>
+                </m:r>
+                <m:r>
+                  <m:t>(</m:t>
+                </m:r>
+                <m:sSup>
+                  <m:e>
+                    <m:r>
+                      <m:t>U</m:t>
+                    </m:r>
+                  </m:e>
+                  <m:sup>
+                    <m:r>
+                      <m:t>T</m:t>
+                    </m:r>
+                  </m:sup>
+                </m:sSup>
+                <m:r>
+                  <m:t>W</m:t>
+                </m:r>
+                <m:r>
+                  <m:t>U</m:t>
+                </m:r>
+                <m:r>
+                  <m:t>)</m:t>
+                </m:r>
+              </m:e>
+            </m:mr>
+            <m:mr>
+              <m:e/>
+              <m:e>
+                <m:r>
+                  <m:t>=</m:t>
+                </m:r>
+                <m:r>
+                  <m:t>T</m:t>
+                </m:r>
+                <m:r>
+                  <m:t>r</m:t>
+                </m:r>
+                <m:r>
+                  <m:t>(</m:t>
+                </m:r>
+                <m:sSup>
+                  <m:e>
+                    <m:r>
+                      <m:t>U</m:t>
+                    </m:r>
+                  </m:e>
+                  <m:sup>
+                    <m:r>
+                      <m:t>T</m:t>
+                    </m:r>
+                  </m:sup>
+                </m:sSup>
+                <m:r>
+                  <m:t>L</m:t>
+                </m:r>
+                <m:r>
+                  <m:t>U</m:t>
+                </m:r>
+                <m:r>
+                  <m:t>)</m:t>
+                </m:r>
+              </m:e>
+            </m:mr>
+          </m:m>
+        </m:oMath>
+      </m:oMathPara>
+    </w:p>
+    <w:p>
+      <w:pPr>
+        <w:pStyle w:val="FirstParagraph"/>
+      </w:pPr>
+      <w:r>
+        <w:t xml:space="preserve">其中矩阵</w:t>
+      </w:r>
+      <m:oMath>
+        <m:r>
+          <m:t>L</m:t>
+        </m:r>
+      </m:oMath>
+      <w:r>
+        <w:t xml:space="preserve">为图的拉普拉斯矩阵</w:t>
       </w:r>
     </w:p>
     <w:p>
@@ -1451,7 +2698,7 @@
     </w:lvl>
   </w:abstractNum>
   <w:abstractNum w:abstractNumId="990">
-    <w:nsid w:val="4eb6e78a"/>
+    <w:nsid w:val="75d72f5b"/>
     <w:multiLevelType w:val="multilevel"/>
     <w:lvl w:ilvl="0">
       <w:numFmt w:val="bullet"/>

--- a/main.docx
+++ b/main.docx
@@ -1462,109 +1462,11 @@
       <w:pPr>
         <w:pStyle w:val="BodyText"/>
       </w:pPr>
-      <m:oMathPara>
-        <m:oMathParaPr>
-          <m:jc m:val="center"/>
-        </m:oMathParaPr>
-        <m:oMath>
-          <m:r>
-            <m:t>a</m:t>
-          </m:r>
-          <m:r>
-            <m:t>r</m:t>
-          </m:r>
-          <m:r>
-            <m:t>g</m:t>
-          </m:r>
-          <m:limLow>
-            <m:e>
-              <m:r>
-                <m:rPr>
-                  <m:sty m:val="p"/>
-                </m:rPr>
-                <m:t>min</m:t>
-              </m:r>
-            </m:e>
-            <m:lim>
-              <m:r>
-                <m:t>U</m:t>
-              </m:r>
-              <m:r>
-                <m:t>≥</m:t>
-              </m:r>
-              <m:r>
-                <m:t>0</m:t>
-              </m:r>
-              <m:r>
-                <m:t>,</m:t>
-              </m:r>
-              <m:r>
-                <m:t>B</m:t>
-              </m:r>
-              <m:r>
-                <m:t>≥</m:t>
-              </m:r>
-              <m:r>
-                <m:t>0</m:t>
-              </m:r>
-            </m:lim>
-          </m:limLow>
-          <m:r>
-            <m:t>J</m:t>
-          </m:r>
-          <m:r>
-            <m:t>=</m:t>
-          </m:r>
-          <m:r>
-            <m:t>∥</m:t>
-          </m:r>
-          <m:r>
-            <m:t>G</m:t>
-          </m:r>
-          <m:r>
-            <m:t>−</m:t>
-          </m:r>
-          <m:r>
-            <m:t>U</m:t>
-          </m:r>
-          <m:r>
-            <m:t>B</m:t>
-          </m:r>
-          <m:sSup>
-            <m:e>
-              <m:r>
-                <m:t>U</m:t>
-              </m:r>
-            </m:e>
-            <m:sup>
-              <m:r>
-                <m:t>T</m:t>
-              </m:r>
-            </m:sup>
-          </m:sSup>
-          <m:limLow>
-            <m:e>
-              <m:limUpp>
-                <m:e>
-                  <m:r>
-                    <m:t>∥</m:t>
-                  </m:r>
-                </m:e>
-                <m:lim>
-                  <m:r>
-                    <m:t>2</m:t>
-                  </m:r>
-                </m:lim>
-              </m:limUpp>
-            </m:e>
-            <m:lim>
-              <m:r>
-                <m:t>F</m:t>
-              </m:r>
-            </m:lim>
-          </m:limLow>
-        </m:oMath>
-      </m:oMathPara>
+      <w:r>
+        <w:t xml:space="preserve">$$
+arg\min_{U\ge0,B\ge0}J=\Arrowvert{G-UBU^T}\Arrowvert_F^2
+$$</w:t>
+      </w:r>
     </w:p>
     <w:p>
       <w:pPr>
@@ -1742,115 +1644,11 @@
       <w:pPr>
         <w:pStyle w:val="BodyText"/>
       </w:pPr>
-      <m:oMathPara>
-        <m:oMathParaPr>
-          <m:jc m:val="center"/>
-        </m:oMathParaPr>
-        <m:oMath>
-          <m:r>
-            <m:t>a</m:t>
-          </m:r>
-          <m:r>
-            <m:t>r</m:t>
-          </m:r>
-          <m:r>
-            <m:t>g</m:t>
-          </m:r>
-          <m:limLow>
-            <m:e>
-              <m:r>
-                <m:rPr>
-                  <m:sty m:val="p"/>
-                </m:rPr>
-                <m:t>min</m:t>
-              </m:r>
-            </m:e>
-            <m:lim>
-              <m:r>
-                <m:t>U</m:t>
-              </m:r>
-              <m:r>
-                <m:t>≥</m:t>
-              </m:r>
-              <m:r>
-                <m:t>0</m:t>
-              </m:r>
-              <m:r>
-                <m:t>,</m:t>
-              </m:r>
-              <m:r>
-                <m:t>B</m:t>
-              </m:r>
-              <m:r>
-                <m:t>≥</m:t>
-              </m:r>
-              <m:r>
-                <m:t>0</m:t>
-              </m:r>
-            </m:lim>
-          </m:limLow>
-          <m:r>
-            <m:t>J</m:t>
-          </m:r>
-          <m:r>
-            <m:t>=</m:t>
-          </m:r>
-          <m:r>
-            <m:t>∥</m:t>
-          </m:r>
-          <m:r>
-            <m:t>Y</m:t>
-          </m:r>
-          <m:r>
-            <m:t>⊙</m:t>
-          </m:r>
-          <m:r>
-            <m:t>G</m:t>
-          </m:r>
-          <m:r>
-            <m:t>−</m:t>
-          </m:r>
-          <m:r>
-            <m:t>U</m:t>
-          </m:r>
-          <m:r>
-            <m:t>B</m:t>
-          </m:r>
-          <m:sSup>
-            <m:e>
-              <m:r>
-                <m:t>U</m:t>
-              </m:r>
-            </m:e>
-            <m:sup>
-              <m:r>
-                <m:t>T</m:t>
-              </m:r>
-            </m:sup>
-          </m:sSup>
-          <m:limLow>
-            <m:e>
-              <m:limUpp>
-                <m:e>
-                  <m:r>
-                    <m:t>∥</m:t>
-                  </m:r>
-                </m:e>
-                <m:lim>
-                  <m:r>
-                    <m:t>2</m:t>
-                  </m:r>
-                </m:lim>
-              </m:limUpp>
-            </m:e>
-            <m:lim>
-              <m:r>
-                <m:t>F</m:t>
-              </m:r>
-            </m:lim>
-          </m:limLow>
-        </m:oMath>
-      </m:oMathPara>
+      <w:r>
+        <w:t xml:space="preserve">$$
+arg\min_{U\ge0,B\ge0}J=\Arrowvert{Y\odot{G}-UBU^T}\Arrowvert_F^2
+$$</w:t>
+      </w:r>
     </w:p>
     <w:p>
       <w:pPr>
@@ -1948,138 +1746,11 @@
       <w:pPr>
         <w:pStyle w:val="BodyText"/>
       </w:pPr>
-      <m:oMathPara>
-        <m:oMathParaPr>
-          <m:jc m:val="center"/>
-        </m:oMathParaPr>
-        <m:oMath>
-          <m:r>
-            <m:t>p</m:t>
-          </m:r>
-          <m:r>
-            <m:t>e</m:t>
-          </m:r>
-          <m:r>
-            <m:t>n</m:t>
-          </m:r>
-          <m:r>
-            <m:t>a</m:t>
-          </m:r>
-          <m:r>
-            <m:t>l</m:t>
-          </m:r>
-          <m:r>
-            <m:t>t</m:t>
-          </m:r>
-          <m:r>
-            <m:t>y</m:t>
-          </m:r>
-          <m:r>
-            <m:t>=</m:t>
-          </m:r>
-          <m:f>
-            <m:fPr>
-              <m:type m:val="bar"/>
-            </m:fPr>
-            <m:num>
-              <m:r>
-                <m:t>1</m:t>
-              </m:r>
-            </m:num>
-            <m:den>
-              <m:r>
-                <m:t>2</m:t>
-              </m:r>
-            </m:den>
-          </m:f>
-          <m:sSubSup>
-            <m:e>
-              <m:r>
-                <m:t>Σ</m:t>
-              </m:r>
-            </m:e>
-            <m:sub>
-              <m:r>
-                <m:t>i</m:t>
-              </m:r>
-              <m:r>
-                <m:t>,</m:t>
-              </m:r>
-              <m:r>
-                <m:t>j</m:t>
-              </m:r>
-              <m:r>
-                <m:t>=</m:t>
-              </m:r>
-              <m:r>
-                <m:t>1</m:t>
-              </m:r>
-            </m:sub>
-            <m:sup>
-              <m:r>
-                <m:t>n</m:t>
-              </m:r>
-            </m:sup>
-          </m:sSubSup>
-          <m:r>
-            <m:t>∥</m:t>
-          </m:r>
-          <m:sSub>
-            <m:e>
-              <m:r>
-                <m:t>u</m:t>
-              </m:r>
-            </m:e>
-            <m:sub>
-              <m:r>
-                <m:t>i</m:t>
-              </m:r>
-            </m:sub>
-          </m:sSub>
-          <m:r>
-            <m:t>−</m:t>
-          </m:r>
-          <m:sSub>
-            <m:e>
-              <m:r>
-                <m:t>u</m:t>
-              </m:r>
-            </m:e>
-            <m:sub>
-              <m:r>
-                <m:t>j</m:t>
-              </m:r>
-            </m:sub>
-          </m:sSub>
-          <m:limUpp>
-            <m:e>
-              <m:r>
-                <m:t>∥</m:t>
-              </m:r>
-            </m:e>
-            <m:lim>
-              <m:r>
-                <m:t>2</m:t>
-              </m:r>
-            </m:lim>
-          </m:limUpp>
-          <m:sSub>
-            <m:e>
-              <m:r>
-                <m:t>W</m:t>
-              </m:r>
-            </m:e>
-            <m:sub>
-              <m:r>
-                <m:t>i</m:t>
-              </m:r>
-              <m:r>
-                <m:t>j</m:t>
-              </m:r>
-            </m:sub>
-          </m:sSub>
-        </m:oMath>
-      </m:oMathPara>
+      <w:r>
+        <w:t xml:space="preserve">$$
+penalty=\frac{1}{2}\Sigma_{i,j=1}^{n}\Arrowvert{u_{i}}-u_{j}\Arrowvert^2W_{ij}
+$$</w:t>
+      </w:r>
     </w:p>
     <w:p>
       <w:pPr>
@@ -2093,418 +1764,16 @@
       <w:pPr>
         <w:pStyle w:val="BodyText"/>
       </w:pPr>
-      <m:oMathPara>
-        <m:oMathParaPr>
-          <m:jc m:val="center"/>
-        </m:oMathParaPr>
-        <m:oMath>
-          <m:m>
-            <m:mPr>
-              <m:baseJc m:val="center"/>
-              <m:plcHide m:val="1"/>
-              <m:mcs>
-                <m:mc>
-                  <m:mcPr>
-                    <m:mcJc m:val="left"/>
-                    <m:count m:val="1"/>
-                  </m:mcPr>
-                </m:mc>
-                <m:mc>
-                  <m:mcPr>
-                    <m:mcJc m:val="left"/>
-                    <m:count m:val="1"/>
-                  </m:mcPr>
-                </m:mc>
-              </m:mcs>
-            </m:mPr>
-            <m:mr>
-              <m:e>
-                <m:r>
-                  <m:t>p</m:t>
-                </m:r>
-                <m:r>
-                  <m:t>a</m:t>
-                </m:r>
-                <m:r>
-                  <m:t>n</m:t>
-                </m:r>
-                <m:r>
-                  <m:t>a</m:t>
-                </m:r>
-                <m:r>
-                  <m:t>l</m:t>
-                </m:r>
-                <m:r>
-                  <m:t>t</m:t>
-                </m:r>
-                <m:r>
-                  <m:t>y</m:t>
-                </m:r>
-              </m:e>
-              <m:e>
-                <m:r>
-                  <m:t>=</m:t>
-                </m:r>
-                <m:f>
-                  <m:fPr>
-                    <m:type m:val="bar"/>
-                  </m:fPr>
-                  <m:num>
-                    <m:r>
-                      <m:t>1</m:t>
-                    </m:r>
-                  </m:num>
-                  <m:den>
-                    <m:r>
-                      <m:t>2</m:t>
-                    </m:r>
-                  </m:den>
-                </m:f>
-                <m:sSubSup>
-                  <m:e>
-                    <m:r>
-                      <m:t>Σ</m:t>
-                    </m:r>
-                  </m:e>
-                  <m:sub>
-                    <m:r>
-                      <m:t>i</m:t>
-                    </m:r>
-                    <m:r>
-                      <m:t>,</m:t>
-                    </m:r>
-                    <m:r>
-                      <m:t>j</m:t>
-                    </m:r>
-                    <m:r>
-                      <m:t>=</m:t>
-                    </m:r>
-                    <m:r>
-                      <m:t>1</m:t>
-                    </m:r>
-                  </m:sub>
-                  <m:sup>
-                    <m:r>
-                      <m:t>n</m:t>
-                    </m:r>
-                  </m:sup>
-                </m:sSubSup>
-                <m:r>
-                  <m:t>∥</m:t>
-                </m:r>
-                <m:sSub>
-                  <m:e>
-                    <m:r>
-                      <m:t>u</m:t>
-                    </m:r>
-                  </m:e>
-                  <m:sub>
-                    <m:r>
-                      <m:t>i</m:t>
-                    </m:r>
-                  </m:sub>
-                </m:sSub>
-                <m:r>
-                  <m:t>−</m:t>
-                </m:r>
-                <m:sSub>
-                  <m:e>
-                    <m:r>
-                      <m:t>u</m:t>
-                    </m:r>
-                  </m:e>
-                  <m:sub>
-                    <m:r>
-                      <m:t>j</m:t>
-                    </m:r>
-                  </m:sub>
-                </m:sSub>
-                <m:limUpp>
-                  <m:e>
-                    <m:r>
-                      <m:t>∥</m:t>
-                    </m:r>
-                  </m:e>
-                  <m:lim>
-                    <m:r>
-                      <m:t>2</m:t>
-                    </m:r>
-                  </m:lim>
-                </m:limUpp>
-                <m:sSub>
-                  <m:e>
-                    <m:r>
-                      <m:t>W</m:t>
-                    </m:r>
-                  </m:e>
-                  <m:sub>
-                    <m:r>
-                      <m:t>i</m:t>
-                    </m:r>
-                    <m:r>
-                      <m:t>j</m:t>
-                    </m:r>
-                  </m:sub>
-                </m:sSub>
-              </m:e>
-            </m:mr>
-            <m:mr>
-              <m:e/>
-              <m:e>
-                <m:r>
-                  <m:t>=</m:t>
-                </m:r>
-                <m:sSubSup>
-                  <m:e>
-                    <m:r>
-                      <m:t>Σ</m:t>
-                    </m:r>
-                  </m:e>
-                  <m:sub>
-                    <m:r>
-                      <m:t>i</m:t>
-                    </m:r>
-                  </m:sub>
-                  <m:sup>
-                    <m:r>
-                      <m:t>n</m:t>
-                    </m:r>
-                  </m:sup>
-                </m:sSubSup>
-                <m:sSubSup>
-                  <m:e>
-                    <m:r>
-                      <m:t>u</m:t>
-                    </m:r>
-                  </m:e>
-                  <m:sub>
-                    <m:r>
-                      <m:t>i</m:t>
-                    </m:r>
-                  </m:sub>
-                  <m:sup>
-                    <m:r>
-                      <m:t>t</m:t>
-                    </m:r>
-                  </m:sup>
-                </m:sSubSup>
-                <m:sSub>
-                  <m:e>
-                    <m:r>
-                      <m:t>u</m:t>
-                    </m:r>
-                  </m:e>
-                  <m:sub>
-                    <m:r>
-                      <m:t>i</m:t>
-                    </m:r>
-                  </m:sub>
-                </m:sSub>
-                <m:sSub>
-                  <m:e>
-                    <m:r>
-                      <m:t>D</m:t>
-                    </m:r>
-                  </m:e>
-                  <m:sub>
-                    <m:r>
-                      <m:t>i</m:t>
-                    </m:r>
-                    <m:r>
-                      <m:t>i</m:t>
-                    </m:r>
-                  </m:sub>
-                </m:sSub>
-                <m:r>
-                  <m:t>−</m:t>
-                </m:r>
-                <m:sSubSup>
-                  <m:e>
-                    <m:r>
-                      <m:t>Σ</m:t>
-                    </m:r>
-                  </m:e>
-                  <m:sub>
-                    <m:r>
-                      <m:t>i</m:t>
-                    </m:r>
-                    <m:r>
-                      <m:t>,</m:t>
-                    </m:r>
-                    <m:r>
-                      <m:t>j</m:t>
-                    </m:r>
-                    <m:r>
-                      <m:t>=</m:t>
-                    </m:r>
-                    <m:r>
-                      <m:t>1</m:t>
-                    </m:r>
-                  </m:sub>
-                  <m:sup>
-                    <m:r>
-                      <m:t>n</m:t>
-                    </m:r>
-                  </m:sup>
-                </m:sSubSup>
-                <m:sSubSup>
-                  <m:e>
-                    <m:r>
-                      <m:t>u</m:t>
-                    </m:r>
-                  </m:e>
-                  <m:sub>
-                    <m:r>
-                      <m:t>i</m:t>
-                    </m:r>
-                  </m:sub>
-                  <m:sup>
-                    <m:r>
-                      <m:t>T</m:t>
-                    </m:r>
-                  </m:sup>
-                </m:sSubSup>
-                <m:sSub>
-                  <m:e>
-                    <m:r>
-                      <m:t>u</m:t>
-                    </m:r>
-                  </m:e>
-                  <m:sub>
-                    <m:r>
-                      <m:t>j</m:t>
-                    </m:r>
-                  </m:sub>
-                </m:sSub>
-                <m:sSub>
-                  <m:e>
-                    <m:r>
-                      <m:t>W</m:t>
-                    </m:r>
-                  </m:e>
-                  <m:sub>
-                    <m:r>
-                      <m:t>i</m:t>
-                    </m:r>
-                    <m:r>
-                      <m:t>j</m:t>
-                    </m:r>
-                  </m:sub>
-                </m:sSub>
-              </m:e>
-            </m:mr>
-            <m:mr>
-              <m:e/>
-              <m:e>
-                <m:r>
-                  <m:t>=</m:t>
-                </m:r>
-                <m:r>
-                  <m:t>T</m:t>
-                </m:r>
-                <m:r>
-                  <m:t>r</m:t>
-                </m:r>
-                <m:r>
-                  <m:t>(</m:t>
-                </m:r>
-                <m:sSup>
-                  <m:e>
-                    <m:r>
-                      <m:t>U</m:t>
-                    </m:r>
-                  </m:e>
-                  <m:sup>
-                    <m:r>
-                      <m:t>T</m:t>
-                    </m:r>
-                  </m:sup>
-                </m:sSup>
-                <m:r>
-                  <m:t>D</m:t>
-                </m:r>
-                <m:r>
-                  <m:t>U</m:t>
-                </m:r>
-                <m:r>
-                  <m:t>)</m:t>
-                </m:r>
-                <m:r>
-                  <m:t>−</m:t>
-                </m:r>
-                <m:r>
-                  <m:t>T</m:t>
-                </m:r>
-                <m:r>
-                  <m:t>r</m:t>
-                </m:r>
-                <m:r>
-                  <m:t>(</m:t>
-                </m:r>
-                <m:sSup>
-                  <m:e>
-                    <m:r>
-                      <m:t>U</m:t>
-                    </m:r>
-                  </m:e>
-                  <m:sup>
-                    <m:r>
-                      <m:t>T</m:t>
-                    </m:r>
-                  </m:sup>
-                </m:sSup>
-                <m:r>
-                  <m:t>W</m:t>
-                </m:r>
-                <m:r>
-                  <m:t>U</m:t>
-                </m:r>
-                <m:r>
-                  <m:t>)</m:t>
-                </m:r>
-              </m:e>
-            </m:mr>
-            <m:mr>
-              <m:e/>
-              <m:e>
-                <m:r>
-                  <m:t>=</m:t>
-                </m:r>
-                <m:r>
-                  <m:t>T</m:t>
-                </m:r>
-                <m:r>
-                  <m:t>r</m:t>
-                </m:r>
-                <m:r>
-                  <m:t>(</m:t>
-                </m:r>
-                <m:sSup>
-                  <m:e>
-                    <m:r>
-                      <m:t>U</m:t>
-                    </m:r>
-                  </m:e>
-                  <m:sup>
-                    <m:r>
-                      <m:t>T</m:t>
-                    </m:r>
-                  </m:sup>
-                </m:sSup>
-                <m:r>
-                  <m:t>L</m:t>
-                </m:r>
-                <m:r>
-                  <m:t>U</m:t>
-                </m:r>
-                <m:r>
-                  <m:t>)</m:t>
-                </m:r>
-              </m:e>
-            </m:mr>
-          </m:m>
-        </m:oMath>
-      </m:oMathPara>
+      <w:r>
+        <w:t xml:space="preserve">$$
+\begin{array}{ll}
+panalty&amp;=\frac{1}{2}\Sigma_{i,j=1}^{n}\Arrowvert{u_{i}}-u_{j}\Arrowvert^2W_{ij}\\
+&amp; =\Sigma_{i}^{n}u_{i}^{t}u_{i}D_{ii}-\Sigma_{i,j=1}^nu_{i}^Tu_{j}W_{ij}\\
+&amp; =Tr(U^TDU)-Tr(U^TWU)\\
+&amp; =Tr(U^TLU)
+\end{array}
+$$</w:t>
+      </w:r>
     </w:p>
     <w:p>
       <w:pPr>
@@ -2698,7 +1967,7 @@
     </w:lvl>
   </w:abstractNum>
   <w:abstractNum w:abstractNumId="990">
-    <w:nsid w:val="75d72f5b"/>
+    <w:nsid w:val="c9df1981"/>
     <w:multiLevelType w:val="multilevel"/>
     <w:lvl w:ilvl="0">
       <w:numFmt w:val="bullet"/>

--- a/main.docx
+++ b/main.docx
@@ -1462,11 +1462,115 @@
       <w:pPr>
         <w:pStyle w:val="BodyText"/>
       </w:pPr>
-      <w:r>
-        <w:t xml:space="preserve">$$
-arg\min_{U\ge0,B\ge0}J=\Arrowvert{G-UBU^T}\Arrowvert_F^2
-$$</w:t>
-      </w:r>
+      <m:oMathPara>
+        <m:oMathParaPr>
+          <m:jc m:val="center"/>
+        </m:oMathParaPr>
+        <m:oMath>
+          <m:r>
+            <m:t>a</m:t>
+          </m:r>
+          <m:r>
+            <m:t>r</m:t>
+          </m:r>
+          <m:r>
+            <m:t>g</m:t>
+          </m:r>
+          <m:limLow>
+            <m:e>
+              <m:r>
+                <m:rPr>
+                  <m:sty m:val="p"/>
+                </m:rPr>
+                <m:t>min</m:t>
+              </m:r>
+            </m:e>
+            <m:lim>
+              <m:r>
+                <m:t>U</m:t>
+              </m:r>
+              <m:r>
+                <m:t>≥</m:t>
+              </m:r>
+              <m:r>
+                <m:t>0</m:t>
+              </m:r>
+              <m:r>
+                <m:t>,</m:t>
+              </m:r>
+              <m:r>
+                <m:t>B</m:t>
+              </m:r>
+              <m:r>
+                <m:t>≥</m:t>
+              </m:r>
+              <m:r>
+                <m:t>0</m:t>
+              </m:r>
+            </m:lim>
+          </m:limLow>
+          <m:r>
+            <m:t>J</m:t>
+          </m:r>
+          <m:r>
+            <m:t>=</m:t>
+          </m:r>
+          <m:r>
+            <m:t>∥</m:t>
+          </m:r>
+          <m:r>
+            <m:t>G</m:t>
+          </m:r>
+          <m:r>
+            <m:t>−</m:t>
+          </m:r>
+          <m:r>
+            <m:t>U</m:t>
+          </m:r>
+          <m:r>
+            <m:t>B</m:t>
+          </m:r>
+          <m:sSup>
+            <m:e>
+              <m:r>
+                <m:t>U</m:t>
+              </m:r>
+            </m:e>
+            <m:sup>
+              <m:r>
+                <m:t>T</m:t>
+              </m:r>
+            </m:sup>
+          </m:sSup>
+          <m:sSubSup>
+            <m:e>
+              <m:r>
+                <m:t>∥</m:t>
+              </m:r>
+            </m:e>
+            <m:sub>
+              <m:r>
+                <m:t>F</m:t>
+              </m:r>
+            </m:sub>
+            <m:sup>
+              <m:r>
+                <m:t>2</m:t>
+              </m:r>
+            </m:sup>
+          </m:sSubSup>
+        </m:oMath>
+      </m:oMathPara>
+    </w:p>
+    <w:p>
+      <w:pPr>
+        <w:pStyle w:val="Heading4"/>
+      </w:pPr>
+      <w:bookmarkStart w:id="28" w:name="路网数据的稀疏性"/>
+      <w:r>
+        <w:t xml:space="preserve">路网数据的稀疏性</w:t>
+      </w:r>
+      <w:bookmarkEnd w:id="28"/>
     </w:p>
     <w:p>
       <w:pPr>
@@ -1560,7 +1664,7 @@
                     </m:mc>
                     <m:mc>
                       <m:mcPr>
-                        <m:mcJc m:val="center"/>
+                        <m:mcJc m:val="left"/>
                         <m:count m:val="1"/>
                       </m:mcPr>
                     </m:mc>
@@ -1599,7 +1703,7 @@
                 <m:mr>
                   <m:e>
                     <m:r>
-                      <m:t>2</m:t>
+                      <m:t>0</m:t>
                     </m:r>
                   </m:e>
                   <m:e>
@@ -1644,11 +1748,111 @@
       <w:pPr>
         <w:pStyle w:val="BodyText"/>
       </w:pPr>
-      <w:r>
-        <w:t xml:space="preserve">$$
-arg\min_{U\ge0,B\ge0}J=\Arrowvert{Y\odot{G}-UBU^T}\Arrowvert_F^2
-$$</w:t>
-      </w:r>
+      <m:oMathPara>
+        <m:oMathParaPr>
+          <m:jc m:val="center"/>
+        </m:oMathParaPr>
+        <m:oMath>
+          <m:r>
+            <m:t>a</m:t>
+          </m:r>
+          <m:r>
+            <m:t>r</m:t>
+          </m:r>
+          <m:r>
+            <m:t>g</m:t>
+          </m:r>
+          <m:limLow>
+            <m:e>
+              <m:r>
+                <m:rPr>
+                  <m:sty m:val="p"/>
+                </m:rPr>
+                <m:t>min</m:t>
+              </m:r>
+            </m:e>
+            <m:lim>
+              <m:r>
+                <m:t>U</m:t>
+              </m:r>
+              <m:r>
+                <m:t>≥</m:t>
+              </m:r>
+              <m:r>
+                <m:t>0</m:t>
+              </m:r>
+              <m:r>
+                <m:t>,</m:t>
+              </m:r>
+              <m:r>
+                <m:t>B</m:t>
+              </m:r>
+              <m:r>
+                <m:t>≥</m:t>
+              </m:r>
+              <m:r>
+                <m:t>0</m:t>
+              </m:r>
+            </m:lim>
+          </m:limLow>
+          <m:r>
+            <m:t>J</m:t>
+          </m:r>
+          <m:r>
+            <m:t>=</m:t>
+          </m:r>
+          <m:r>
+            <m:t>∥</m:t>
+          </m:r>
+          <m:r>
+            <m:t>Y</m:t>
+          </m:r>
+          <m:r>
+            <m:t>⊙</m:t>
+          </m:r>
+          <m:r>
+            <m:t>G</m:t>
+          </m:r>
+          <m:r>
+            <m:t>−</m:t>
+          </m:r>
+          <m:r>
+            <m:t>U</m:t>
+          </m:r>
+          <m:r>
+            <m:t>B</m:t>
+          </m:r>
+          <m:sSup>
+            <m:e>
+              <m:r>
+                <m:t>U</m:t>
+              </m:r>
+            </m:e>
+            <m:sup>
+              <m:r>
+                <m:t>T</m:t>
+              </m:r>
+            </m:sup>
+          </m:sSup>
+          <m:sSubSup>
+            <m:e>
+              <m:r>
+                <m:t>∥</m:t>
+              </m:r>
+            </m:e>
+            <m:sub>
+              <m:r>
+                <m:t>F</m:t>
+              </m:r>
+            </m:sub>
+            <m:sup>
+              <m:r>
+                <m:t>2</m:t>
+              </m:r>
+            </m:sup>
+          </m:sSubSup>
+        </m:oMath>
+      </m:oMathPara>
     </w:p>
     <w:p>
       <w:pPr>
@@ -1746,11 +1950,138 @@
       <w:pPr>
         <w:pStyle w:val="BodyText"/>
       </w:pPr>
-      <w:r>
-        <w:t xml:space="preserve">$$
-penalty=\frac{1}{2}\Sigma_{i,j=1}^{n}\Arrowvert{u_{i}}-u_{j}\Arrowvert^2W_{ij}
-$$</w:t>
-      </w:r>
+      <m:oMathPara>
+        <m:oMathParaPr>
+          <m:jc m:val="center"/>
+        </m:oMathParaPr>
+        <m:oMath>
+          <m:r>
+            <m:t>p</m:t>
+          </m:r>
+          <m:r>
+            <m:t>e</m:t>
+          </m:r>
+          <m:r>
+            <m:t>n</m:t>
+          </m:r>
+          <m:r>
+            <m:t>a</m:t>
+          </m:r>
+          <m:r>
+            <m:t>l</m:t>
+          </m:r>
+          <m:r>
+            <m:t>t</m:t>
+          </m:r>
+          <m:r>
+            <m:t>y</m:t>
+          </m:r>
+          <m:r>
+            <m:t>=</m:t>
+          </m:r>
+          <m:f>
+            <m:fPr>
+              <m:type m:val="bar"/>
+            </m:fPr>
+            <m:num>
+              <m:r>
+                <m:t>1</m:t>
+              </m:r>
+            </m:num>
+            <m:den>
+              <m:r>
+                <m:t>2</m:t>
+              </m:r>
+            </m:den>
+          </m:f>
+          <m:sSubSup>
+            <m:e>
+              <m:r>
+                <m:t>Σ</m:t>
+              </m:r>
+            </m:e>
+            <m:sub>
+              <m:r>
+                <m:t>i</m:t>
+              </m:r>
+              <m:r>
+                <m:t>,</m:t>
+              </m:r>
+              <m:r>
+                <m:t>j</m:t>
+              </m:r>
+              <m:r>
+                <m:t>=</m:t>
+              </m:r>
+              <m:r>
+                <m:t>1</m:t>
+              </m:r>
+            </m:sub>
+            <m:sup>
+              <m:r>
+                <m:t>n</m:t>
+              </m:r>
+            </m:sup>
+          </m:sSubSup>
+          <m:r>
+            <m:t>∥</m:t>
+          </m:r>
+          <m:sSub>
+            <m:e>
+              <m:r>
+                <m:t>u</m:t>
+              </m:r>
+            </m:e>
+            <m:sub>
+              <m:r>
+                <m:t>i</m:t>
+              </m:r>
+            </m:sub>
+          </m:sSub>
+          <m:r>
+            <m:t>−</m:t>
+          </m:r>
+          <m:sSub>
+            <m:e>
+              <m:r>
+                <m:t>u</m:t>
+              </m:r>
+            </m:e>
+            <m:sub>
+              <m:r>
+                <m:t>j</m:t>
+              </m:r>
+            </m:sub>
+          </m:sSub>
+          <m:sSup>
+            <m:e>
+              <m:r>
+                <m:t>∥</m:t>
+              </m:r>
+            </m:e>
+            <m:sup>
+              <m:r>
+                <m:t>2</m:t>
+              </m:r>
+            </m:sup>
+          </m:sSup>
+          <m:sSub>
+            <m:e>
+              <m:r>
+                <m:t>W</m:t>
+              </m:r>
+            </m:e>
+            <m:sub>
+              <m:r>
+                <m:t>i</m:t>
+              </m:r>
+              <m:r>
+                <m:t>j</m:t>
+              </m:r>
+            </m:sub>
+          </m:sSub>
+        </m:oMath>
+      </m:oMathPara>
     </w:p>
     <w:p>
       <w:pPr>
@@ -1764,16 +2095,418 @@
       <w:pPr>
         <w:pStyle w:val="BodyText"/>
       </w:pPr>
-      <w:r>
-        <w:t xml:space="preserve">$$
-\begin{array}{ll}
-panalty&amp;=\frac{1}{2}\Sigma_{i,j=1}^{n}\Arrowvert{u_{i}}-u_{j}\Arrowvert^2W_{ij}\\
-&amp; =\Sigma_{i}^{n}u_{i}^{t}u_{i}D_{ii}-\Sigma_{i,j=1}^nu_{i}^Tu_{j}W_{ij}\\
-&amp; =Tr(U^TDU)-Tr(U^TWU)\\
-&amp; =Tr(U^TLU)
-\end{array}
-$$</w:t>
-      </w:r>
+      <m:oMathPara>
+        <m:oMathParaPr>
+          <m:jc m:val="center"/>
+        </m:oMathParaPr>
+        <m:oMath>
+          <m:m>
+            <m:mPr>
+              <m:baseJc m:val="center"/>
+              <m:plcHide m:val="1"/>
+              <m:mcs>
+                <m:mc>
+                  <m:mcPr>
+                    <m:mcJc m:val="left"/>
+                    <m:count m:val="1"/>
+                  </m:mcPr>
+                </m:mc>
+                <m:mc>
+                  <m:mcPr>
+                    <m:mcJc m:val="left"/>
+                    <m:count m:val="1"/>
+                  </m:mcPr>
+                </m:mc>
+              </m:mcs>
+            </m:mPr>
+            <m:mr>
+              <m:e>
+                <m:r>
+                  <m:t>p</m:t>
+                </m:r>
+                <m:r>
+                  <m:t>a</m:t>
+                </m:r>
+                <m:r>
+                  <m:t>n</m:t>
+                </m:r>
+                <m:r>
+                  <m:t>a</m:t>
+                </m:r>
+                <m:r>
+                  <m:t>l</m:t>
+                </m:r>
+                <m:r>
+                  <m:t>t</m:t>
+                </m:r>
+                <m:r>
+                  <m:t>y</m:t>
+                </m:r>
+              </m:e>
+              <m:e>
+                <m:r>
+                  <m:t>=</m:t>
+                </m:r>
+                <m:f>
+                  <m:fPr>
+                    <m:type m:val="bar"/>
+                  </m:fPr>
+                  <m:num>
+                    <m:r>
+                      <m:t>1</m:t>
+                    </m:r>
+                  </m:num>
+                  <m:den>
+                    <m:r>
+                      <m:t>2</m:t>
+                    </m:r>
+                  </m:den>
+                </m:f>
+                <m:sSubSup>
+                  <m:e>
+                    <m:r>
+                      <m:t>Σ</m:t>
+                    </m:r>
+                  </m:e>
+                  <m:sub>
+                    <m:r>
+                      <m:t>i</m:t>
+                    </m:r>
+                    <m:r>
+                      <m:t>,</m:t>
+                    </m:r>
+                    <m:r>
+                      <m:t>j</m:t>
+                    </m:r>
+                    <m:r>
+                      <m:t>=</m:t>
+                    </m:r>
+                    <m:r>
+                      <m:t>1</m:t>
+                    </m:r>
+                  </m:sub>
+                  <m:sup>
+                    <m:r>
+                      <m:t>n</m:t>
+                    </m:r>
+                  </m:sup>
+                </m:sSubSup>
+                <m:r>
+                  <m:t>∥</m:t>
+                </m:r>
+                <m:sSub>
+                  <m:e>
+                    <m:r>
+                      <m:t>u</m:t>
+                    </m:r>
+                  </m:e>
+                  <m:sub>
+                    <m:r>
+                      <m:t>i</m:t>
+                    </m:r>
+                  </m:sub>
+                </m:sSub>
+                <m:r>
+                  <m:t>−</m:t>
+                </m:r>
+                <m:sSub>
+                  <m:e>
+                    <m:r>
+                      <m:t>u</m:t>
+                    </m:r>
+                  </m:e>
+                  <m:sub>
+                    <m:r>
+                      <m:t>j</m:t>
+                    </m:r>
+                  </m:sub>
+                </m:sSub>
+                <m:sSup>
+                  <m:e>
+                    <m:r>
+                      <m:t>∥</m:t>
+                    </m:r>
+                  </m:e>
+                  <m:sup>
+                    <m:r>
+                      <m:t>2</m:t>
+                    </m:r>
+                  </m:sup>
+                </m:sSup>
+                <m:sSub>
+                  <m:e>
+                    <m:r>
+                      <m:t>W</m:t>
+                    </m:r>
+                  </m:e>
+                  <m:sub>
+                    <m:r>
+                      <m:t>i</m:t>
+                    </m:r>
+                    <m:r>
+                      <m:t>j</m:t>
+                    </m:r>
+                  </m:sub>
+                </m:sSub>
+              </m:e>
+            </m:mr>
+            <m:mr>
+              <m:e/>
+              <m:e>
+                <m:r>
+                  <m:t>=</m:t>
+                </m:r>
+                <m:sSubSup>
+                  <m:e>
+                    <m:r>
+                      <m:t>Σ</m:t>
+                    </m:r>
+                  </m:e>
+                  <m:sub>
+                    <m:r>
+                      <m:t>i</m:t>
+                    </m:r>
+                  </m:sub>
+                  <m:sup>
+                    <m:r>
+                      <m:t>n</m:t>
+                    </m:r>
+                  </m:sup>
+                </m:sSubSup>
+                <m:sSubSup>
+                  <m:e>
+                    <m:r>
+                      <m:t>u</m:t>
+                    </m:r>
+                  </m:e>
+                  <m:sub>
+                    <m:r>
+                      <m:t>i</m:t>
+                    </m:r>
+                  </m:sub>
+                  <m:sup>
+                    <m:r>
+                      <m:t>t</m:t>
+                    </m:r>
+                  </m:sup>
+                </m:sSubSup>
+                <m:sSub>
+                  <m:e>
+                    <m:r>
+                      <m:t>u</m:t>
+                    </m:r>
+                  </m:e>
+                  <m:sub>
+                    <m:r>
+                      <m:t>i</m:t>
+                    </m:r>
+                  </m:sub>
+                </m:sSub>
+                <m:sSub>
+                  <m:e>
+                    <m:r>
+                      <m:t>D</m:t>
+                    </m:r>
+                  </m:e>
+                  <m:sub>
+                    <m:r>
+                      <m:t>i</m:t>
+                    </m:r>
+                    <m:r>
+                      <m:t>i</m:t>
+                    </m:r>
+                  </m:sub>
+                </m:sSub>
+                <m:r>
+                  <m:t>−</m:t>
+                </m:r>
+                <m:sSubSup>
+                  <m:e>
+                    <m:r>
+                      <m:t>Σ</m:t>
+                    </m:r>
+                  </m:e>
+                  <m:sub>
+                    <m:r>
+                      <m:t>i</m:t>
+                    </m:r>
+                    <m:r>
+                      <m:t>,</m:t>
+                    </m:r>
+                    <m:r>
+                      <m:t>j</m:t>
+                    </m:r>
+                    <m:r>
+                      <m:t>=</m:t>
+                    </m:r>
+                    <m:r>
+                      <m:t>1</m:t>
+                    </m:r>
+                  </m:sub>
+                  <m:sup>
+                    <m:r>
+                      <m:t>n</m:t>
+                    </m:r>
+                  </m:sup>
+                </m:sSubSup>
+                <m:sSubSup>
+                  <m:e>
+                    <m:r>
+                      <m:t>u</m:t>
+                    </m:r>
+                  </m:e>
+                  <m:sub>
+                    <m:r>
+                      <m:t>i</m:t>
+                    </m:r>
+                  </m:sub>
+                  <m:sup>
+                    <m:r>
+                      <m:t>T</m:t>
+                    </m:r>
+                  </m:sup>
+                </m:sSubSup>
+                <m:sSub>
+                  <m:e>
+                    <m:r>
+                      <m:t>u</m:t>
+                    </m:r>
+                  </m:e>
+                  <m:sub>
+                    <m:r>
+                      <m:t>j</m:t>
+                    </m:r>
+                  </m:sub>
+                </m:sSub>
+                <m:sSub>
+                  <m:e>
+                    <m:r>
+                      <m:t>W</m:t>
+                    </m:r>
+                  </m:e>
+                  <m:sub>
+                    <m:r>
+                      <m:t>i</m:t>
+                    </m:r>
+                    <m:r>
+                      <m:t>j</m:t>
+                    </m:r>
+                  </m:sub>
+                </m:sSub>
+              </m:e>
+            </m:mr>
+            <m:mr>
+              <m:e/>
+              <m:e>
+                <m:r>
+                  <m:t>=</m:t>
+                </m:r>
+                <m:r>
+                  <m:t>T</m:t>
+                </m:r>
+                <m:r>
+                  <m:t>r</m:t>
+                </m:r>
+                <m:r>
+                  <m:t>(</m:t>
+                </m:r>
+                <m:sSup>
+                  <m:e>
+                    <m:r>
+                      <m:t>U</m:t>
+                    </m:r>
+                  </m:e>
+                  <m:sup>
+                    <m:r>
+                      <m:t>T</m:t>
+                    </m:r>
+                  </m:sup>
+                </m:sSup>
+                <m:r>
+                  <m:t>D</m:t>
+                </m:r>
+                <m:r>
+                  <m:t>U</m:t>
+                </m:r>
+                <m:r>
+                  <m:t>)</m:t>
+                </m:r>
+                <m:r>
+                  <m:t>−</m:t>
+                </m:r>
+                <m:r>
+                  <m:t>T</m:t>
+                </m:r>
+                <m:r>
+                  <m:t>r</m:t>
+                </m:r>
+                <m:r>
+                  <m:t>(</m:t>
+                </m:r>
+                <m:sSup>
+                  <m:e>
+                    <m:r>
+                      <m:t>U</m:t>
+                    </m:r>
+                  </m:e>
+                  <m:sup>
+                    <m:r>
+                      <m:t>T</m:t>
+                    </m:r>
+                  </m:sup>
+                </m:sSup>
+                <m:r>
+                  <m:t>W</m:t>
+                </m:r>
+                <m:r>
+                  <m:t>U</m:t>
+                </m:r>
+                <m:r>
+                  <m:t>)</m:t>
+                </m:r>
+              </m:e>
+            </m:mr>
+            <m:mr>
+              <m:e/>
+              <m:e>
+                <m:r>
+                  <m:t>=</m:t>
+                </m:r>
+                <m:r>
+                  <m:t>T</m:t>
+                </m:r>
+                <m:r>
+                  <m:t>r</m:t>
+                </m:r>
+                <m:r>
+                  <m:t>(</m:t>
+                </m:r>
+                <m:sSup>
+                  <m:e>
+                    <m:r>
+                      <m:t>U</m:t>
+                    </m:r>
+                  </m:e>
+                  <m:sup>
+                    <m:r>
+                      <m:t>T</m:t>
+                    </m:r>
+                  </m:sup>
+                </m:sSup>
+                <m:r>
+                  <m:t>L</m:t>
+                </m:r>
+                <m:r>
+                  <m:t>U</m:t>
+                </m:r>
+                <m:r>
+                  <m:t>)</m:t>
+                </m:r>
+              </m:e>
+            </m:mr>
+          </m:m>
+        </m:oMath>
+      </m:oMathPara>
     </w:p>
     <w:p>
       <w:pPr>
@@ -1788,21 +2521,2334 @@
         </m:r>
       </m:oMath>
       <w:r>
-        <w:t xml:space="preserve">为图的拉普拉斯矩阵</w:t>
-      </w:r>
+        <w:t xml:space="preserve">为图的拉普拉斯矩阵，即</w:t>
+      </w:r>
+      <m:oMath>
+        <m:r>
+          <m:t>L</m:t>
+        </m:r>
+        <m:r>
+          <m:t>=</m:t>
+        </m:r>
+        <m:r>
+          <m:t>D</m:t>
+        </m:r>
+        <m:r>
+          <m:t>−</m:t>
+        </m:r>
+        <m:r>
+          <m:t>W</m:t>
+        </m:r>
+      </m:oMath>
+      <w:r>
+        <w:t xml:space="preserve">，其中</w:t>
+      </w:r>
+      <m:oMath>
+        <m:r>
+          <m:t>W</m:t>
+        </m:r>
+      </m:oMath>
+      <w:r>
+        <w:t xml:space="preserve">表示图的权重矩阵，即相似度矩阵，在路网中则可看成路网的邻接矩阵。</w:t>
+      </w:r>
+    </w:p>
+    <w:p>
+      <w:pPr>
+        <w:pStyle w:val="BodyText"/>
+      </w:pPr>
+      <w:r>
+        <w:t xml:space="preserve">因此，目标函数化为</w:t>
+      </w:r>
+    </w:p>
+    <w:p>
+      <w:pPr>
+        <w:pStyle w:val="BodyText"/>
+      </w:pPr>
+      <m:oMathPara>
+        <m:oMathParaPr>
+          <m:jc m:val="center"/>
+        </m:oMathParaPr>
+        <m:oMath>
+          <m:r>
+            <m:t>a</m:t>
+          </m:r>
+          <m:r>
+            <m:t>r</m:t>
+          </m:r>
+          <m:r>
+            <m:t>g</m:t>
+          </m:r>
+          <m:limLow>
+            <m:e>
+              <m:r>
+                <m:rPr>
+                  <m:sty m:val="p"/>
+                </m:rPr>
+                <m:t>min</m:t>
+              </m:r>
+            </m:e>
+            <m:lim>
+              <m:r>
+                <m:t>U</m:t>
+              </m:r>
+              <m:r>
+                <m:t>,</m:t>
+              </m:r>
+              <m:r>
+                <m:t>B</m:t>
+              </m:r>
+            </m:lim>
+          </m:limLow>
+          <m:r>
+            <m:t>J</m:t>
+          </m:r>
+          <m:r>
+            <m:t>=</m:t>
+          </m:r>
+          <m:r>
+            <m:t>∥</m:t>
+          </m:r>
+          <m:r>
+            <m:t>Y</m:t>
+          </m:r>
+          <m:r>
+            <m:t>⊙</m:t>
+          </m:r>
+          <m:r>
+            <m:t>(</m:t>
+          </m:r>
+          <m:r>
+            <m:t>G</m:t>
+          </m:r>
+          <m:r>
+            <m:t>−</m:t>
+          </m:r>
+          <m:r>
+            <m:t>U</m:t>
+          </m:r>
+          <m:r>
+            <m:t>B</m:t>
+          </m:r>
+          <m:sSup>
+            <m:e>
+              <m:r>
+                <m:t>U</m:t>
+              </m:r>
+            </m:e>
+            <m:sup>
+              <m:r>
+                <m:t>T</m:t>
+              </m:r>
+            </m:sup>
+          </m:sSup>
+          <m:r>
+            <m:t>)</m:t>
+          </m:r>
+          <m:sSubSup>
+            <m:e>
+              <m:r>
+                <m:t>∥</m:t>
+              </m:r>
+            </m:e>
+            <m:sub>
+              <m:r>
+                <m:t>F</m:t>
+              </m:r>
+            </m:sub>
+            <m:sup>
+              <m:r>
+                <m:t>2</m:t>
+              </m:r>
+            </m:sup>
+          </m:sSubSup>
+          <m:r>
+            <m:t>+</m:t>
+          </m:r>
+          <m:r>
+            <m:t>λ</m:t>
+          </m:r>
+          <m:r>
+            <m:t>T</m:t>
+          </m:r>
+          <m:r>
+            <m:t>r</m:t>
+          </m:r>
+          <m:r>
+            <m:t>(</m:t>
+          </m:r>
+          <m:sSup>
+            <m:e>
+              <m:r>
+                <m:t>U</m:t>
+              </m:r>
+            </m:e>
+            <m:sup>
+              <m:r>
+                <m:t>T</m:t>
+              </m:r>
+            </m:sup>
+          </m:sSup>
+          <m:r>
+            <m:t>L</m:t>
+          </m:r>
+          <m:r>
+            <m:t>U</m:t>
+          </m:r>
+          <m:r>
+            <m:t>)</m:t>
+          </m:r>
+        </m:oMath>
+      </m:oMathPara>
+    </w:p>
+    <w:p>
+      <w:pPr>
+        <w:pStyle w:val="FirstParagraph"/>
+      </w:pPr>
+      <w:r>
+        <w:t xml:space="preserve">其中</w:t>
+      </w:r>
+    </w:p>
+    <w:p>
+      <w:pPr>
+        <w:pStyle w:val="BodyText"/>
+      </w:pPr>
+      <m:oMathPara>
+        <m:oMathParaPr>
+          <m:jc m:val="center"/>
+        </m:oMathParaPr>
+        <m:oMath>
+          <m:sSub>
+            <m:e>
+              <m:r>
+                <m:t>Y</m:t>
+              </m:r>
+            </m:e>
+            <m:sub>
+              <m:r>
+                <m:t>i</m:t>
+              </m:r>
+              <m:r>
+                <m:t>j</m:t>
+              </m:r>
+            </m:sub>
+          </m:sSub>
+          <m:r>
+            <m:t>=</m:t>
+          </m:r>
+          <m:d>
+            <m:dPr>
+              <m:begChr m:val="{"/>
+              <m:endChr m:val=""/>
+              <m:grow/>
+            </m:dPr>
+            <m:e>
+              <m:m>
+                <m:mPr>
+                  <m:baseJc m:val="center"/>
+                  <m:plcHide m:val="1"/>
+                  <m:mcs>
+                    <m:mc>
+                      <m:mcPr>
+                        <m:mcJc m:val="left"/>
+                        <m:count m:val="1"/>
+                      </m:mcPr>
+                    </m:mc>
+                    <m:mc>
+                      <m:mcPr>
+                        <m:mcJc m:val="left"/>
+                        <m:count m:val="1"/>
+                      </m:mcPr>
+                    </m:mc>
+                  </m:mcs>
+                </m:mPr>
+                <m:mr>
+                  <m:e>
+                    <m:r>
+                      <m:t>1</m:t>
+                    </m:r>
+                  </m:e>
+                  <m:e>
+                    <m:sSub>
+                      <m:e>
+                        <m:r>
+                          <m:t>c</m:t>
+                        </m:r>
+                      </m:e>
+                      <m:sub>
+                        <m:r>
+                          <m:t>i</m:t>
+                        </m:r>
+                        <m:r>
+                          <m:t>j</m:t>
+                        </m:r>
+                      </m:sub>
+                    </m:sSub>
+                    <m:r>
+                      <m:t>&gt;</m:t>
+                    </m:r>
+                    <m:r>
+                      <m:t>0</m:t>
+                    </m:r>
+                  </m:e>
+                </m:mr>
+                <m:mr>
+                  <m:e>
+                    <m:r>
+                      <m:t>0</m:t>
+                    </m:r>
+                  </m:e>
+                  <m:e>
+                    <m:sSub>
+                      <m:e>
+                        <m:r>
+                          <m:t>c</m:t>
+                        </m:r>
+                      </m:e>
+                      <m:sub>
+                        <m:r>
+                          <m:t>i</m:t>
+                        </m:r>
+                        <m:r>
+                          <m:t>j</m:t>
+                        </m:r>
+                      </m:sub>
+                    </m:sSub>
+                    <m:r>
+                      <m:t>=</m:t>
+                    </m:r>
+                    <m:r>
+                      <m:t>0</m:t>
+                    </m:r>
+                  </m:e>
+                </m:mr>
+              </m:m>
+            </m:e>
+          </m:d>
+        </m:oMath>
+      </m:oMathPara>
+    </w:p>
+    <w:p>
+      <w:pPr>
+        <w:pStyle w:val="FirstParagraph"/>
+      </w:pPr>
+      <m:oMath>
+        <m:r>
+          <m:t>l</m:t>
+        </m:r>
+        <m:r>
+          <m:t>a</m:t>
+        </m:r>
+        <m:r>
+          <m:t>m</m:t>
+        </m:r>
+        <m:r>
+          <m:t>b</m:t>
+        </m:r>
+        <m:r>
+          <m:t>d</m:t>
+        </m:r>
+        <m:r>
+          <m:t>a</m:t>
+        </m:r>
+      </m:oMath>
+      <w:r>
+        <w:t xml:space="preserve">为正则项系数。</w:t>
+      </w:r>
+    </w:p>
+    <w:p>
+      <w:pPr>
+        <w:pStyle w:val="Heading4"/>
+      </w:pPr>
+      <w:bookmarkStart w:id="29" w:name="路网数据的时间相关性"/>
+      <w:r>
+        <w:t xml:space="preserve">路网数据的时间相关性</w:t>
+      </w:r>
+      <w:bookmarkEnd w:id="29"/>
+    </w:p>
+    <w:p>
+      <w:pPr>
+        <w:pStyle w:val="FirstParagraph"/>
+      </w:pPr>
+      <w:r>
+        <w:t xml:space="preserve">每个时间片下路网会有对应的流量图</w:t>
+      </w:r>
+      <m:oMath>
+        <m:sSub>
+          <m:e>
+            <m:r>
+              <m:t>G</m:t>
+            </m:r>
+          </m:e>
+          <m:sub>
+            <m:r>
+              <m:t>t</m:t>
+            </m:r>
+          </m:sub>
+        </m:sSub>
+      </m:oMath>
+      <w:r>
+        <w:t xml:space="preserve">,这些路网数据快照在隐层空间分别映射成对应的隐层空间图表示矩阵</w:t>
+      </w:r>
+      <m:oMath>
+        <m:sSub>
+          <m:e>
+            <m:r>
+              <m:t>U</m:t>
+            </m:r>
+          </m:e>
+          <m:sub>
+            <m:r>
+              <m:t>t</m:t>
+            </m:r>
+          </m:sub>
+        </m:sSub>
+      </m:oMath>
+      <w:r>
+        <w:t xml:space="preserve">,同时有对应的指示矩阵</w:t>
+      </w:r>
+      <m:oMath>
+        <m:sSub>
+          <m:e>
+            <m:r>
+              <m:t>Y</m:t>
+            </m:r>
+          </m:e>
+          <m:sub>
+            <m:r>
+              <m:t>t</m:t>
+            </m:r>
+          </m:sub>
+        </m:sSub>
+      </m:oMath>
+      <w:r>
+        <w:t xml:space="preserve">，同时隐层属性交互矩阵应属于路网的固有属性，因此我们认为矩阵</w:t>
+      </w:r>
+      <m:oMath>
+        <m:r>
+          <m:t>B</m:t>
+        </m:r>
+      </m:oMath>
+      <w:r>
+        <w:t xml:space="preserve">与时间无关，同理路网的拉普拉斯矩阵</w:t>
+      </w:r>
+      <m:oMath>
+        <m:r>
+          <m:t>L</m:t>
+        </m:r>
+      </m:oMath>
+      <w:r>
+        <w:t xml:space="preserve">与时间也无关。则目标函数可改写如下：</w:t>
+      </w:r>
+    </w:p>
+    <w:p>
+      <w:pPr>
+        <w:pStyle w:val="BodyText"/>
+      </w:pPr>
+      <m:oMathPara>
+        <m:oMathParaPr>
+          <m:jc m:val="center"/>
+        </m:oMathParaPr>
+        <m:oMath>
+          <m:r>
+            <m:t>a</m:t>
+          </m:r>
+          <m:r>
+            <m:t>r</m:t>
+          </m:r>
+          <m:r>
+            <m:t>g</m:t>
+          </m:r>
+          <m:limLow>
+            <m:e>
+              <m:r>
+                <m:rPr>
+                  <m:sty m:val="p"/>
+                </m:rPr>
+                <m:t>min</m:t>
+              </m:r>
+            </m:e>
+            <m:lim>
+              <m:r>
+                <m:t>U</m:t>
+              </m:r>
+              <m:r>
+                <m:t>,</m:t>
+              </m:r>
+              <m:r>
+                <m:t>B</m:t>
+              </m:r>
+            </m:lim>
+          </m:limLow>
+          <m:r>
+            <m:t>J</m:t>
+          </m:r>
+          <m:r>
+            <m:t>=</m:t>
+          </m:r>
+          <m:sSubSup>
+            <m:e>
+              <m:r>
+                <m:t>Σ</m:t>
+              </m:r>
+            </m:e>
+            <m:sub>
+              <m:r>
+                <m:t>t</m:t>
+              </m:r>
+              <m:r>
+                <m:t>=</m:t>
+              </m:r>
+              <m:r>
+                <m:t>1</m:t>
+              </m:r>
+            </m:sub>
+            <m:sup>
+              <m:r>
+                <m:t>T</m:t>
+              </m:r>
+            </m:sup>
+          </m:sSubSup>
+          <m:r>
+            <m:t>∥</m:t>
+          </m:r>
+          <m:r>
+            <m:t>Y</m:t>
+          </m:r>
+          <m:r>
+            <m:t>⊙</m:t>
+          </m:r>
+          <m:r>
+            <m:t>(</m:t>
+          </m:r>
+          <m:r>
+            <m:t>G</m:t>
+          </m:r>
+          <m:r>
+            <m:t>−</m:t>
+          </m:r>
+          <m:r>
+            <m:t>U</m:t>
+          </m:r>
+          <m:r>
+            <m:t>B</m:t>
+          </m:r>
+          <m:sSup>
+            <m:e>
+              <m:r>
+                <m:t>U</m:t>
+              </m:r>
+            </m:e>
+            <m:sup>
+              <m:r>
+                <m:t>T</m:t>
+              </m:r>
+            </m:sup>
+          </m:sSup>
+          <m:r>
+            <m:t>)</m:t>
+          </m:r>
+          <m:sSubSup>
+            <m:e>
+              <m:r>
+                <m:t>∥</m:t>
+              </m:r>
+            </m:e>
+            <m:sub>
+              <m:r>
+                <m:t>F</m:t>
+              </m:r>
+            </m:sub>
+            <m:sup>
+              <m:r>
+                <m:t>2</m:t>
+              </m:r>
+            </m:sup>
+          </m:sSubSup>
+          <m:r>
+            <m:t>+</m:t>
+          </m:r>
+          <m:sSubSup>
+            <m:e>
+              <m:r>
+                <m:t>Σ</m:t>
+              </m:r>
+            </m:e>
+            <m:sub>
+              <m:r>
+                <m:t>t</m:t>
+              </m:r>
+              <m:r>
+                <m:t>=</m:t>
+              </m:r>
+              <m:r>
+                <m:t>1</m:t>
+              </m:r>
+            </m:sub>
+            <m:sup>
+              <m:r>
+                <m:t>T</m:t>
+              </m:r>
+            </m:sup>
+          </m:sSubSup>
+          <m:r>
+            <m:t>λ</m:t>
+          </m:r>
+          <m:r>
+            <m:t>T</m:t>
+          </m:r>
+          <m:r>
+            <m:t>r</m:t>
+          </m:r>
+          <m:r>
+            <m:t>(</m:t>
+          </m:r>
+          <m:sSup>
+            <m:e>
+              <m:r>
+                <m:t>U</m:t>
+              </m:r>
+            </m:e>
+            <m:sup>
+              <m:r>
+                <m:t>T</m:t>
+              </m:r>
+            </m:sup>
+          </m:sSup>
+          <m:r>
+            <m:t>L</m:t>
+          </m:r>
+          <m:r>
+            <m:t>U</m:t>
+          </m:r>
+          <m:r>
+            <m:t>)</m:t>
+          </m:r>
+        </m:oMath>
+      </m:oMathPara>
+    </w:p>
+    <w:p>
+      <w:pPr>
+        <w:pStyle w:val="FirstParagraph"/>
+      </w:pPr>
+      <w:r>
+        <w:t xml:space="preserve">路网流量数据变化是平滑的，不会出现跳变，可以合理假设相邻时间片的流量数据在隐空间模型上的变化可以通过转移矩阵</w:t>
+      </w:r>
+      <m:oMath>
+        <m:r>
+          <m:t>A</m:t>
+        </m:r>
+      </m:oMath>
+      <w:r>
+        <w:t xml:space="preserve">来刻画，即</w:t>
+      </w:r>
+      <m:oMath>
+        <m:sSub>
+          <m:e>
+            <m:r>
+              <m:t>U</m:t>
+            </m:r>
+          </m:e>
+          <m:sub>
+            <m:r>
+              <m:t>t</m:t>
+            </m:r>
+          </m:sub>
+        </m:sSub>
+        <m:r>
+          <m:t>=</m:t>
+        </m:r>
+        <m:sSub>
+          <m:e>
+            <m:r>
+              <m:t>U</m:t>
+            </m:r>
+          </m:e>
+          <m:sub>
+            <m:r>
+              <m:t>t</m:t>
+            </m:r>
+            <m:r>
+              <m:t>−</m:t>
+            </m:r>
+            <m:r>
+              <m:t>1</m:t>
+            </m:r>
+          </m:sub>
+        </m:sSub>
+        <m:r>
+          <m:t>A</m:t>
+        </m:r>
+      </m:oMath>
+      <w:r>
+        <w:t xml:space="preserve">，其中</w:t>
+      </w:r>
+      <m:oMath>
+        <m:r>
+          <m:t>U</m:t>
+        </m:r>
+        <m:r>
+          <m:t>∈</m:t>
+        </m:r>
+        <m:sSubSup>
+          <m:e>
+            <m:r>
+              <m:t>R</m:t>
+            </m:r>
+          </m:e>
+          <m:sub>
+            <m:r>
+              <m:t>+</m:t>
+            </m:r>
+          </m:sub>
+          <m:sup>
+            <m:r>
+              <m:t>n</m:t>
+            </m:r>
+            <m:r>
+              <m:t>×</m:t>
+            </m:r>
+            <m:r>
+              <m:t>k</m:t>
+            </m:r>
+          </m:sup>
+        </m:sSubSup>
+        <m:r>
+          <m:t>,</m:t>
+        </m:r>
+        <m:r>
+          <m:t>A</m:t>
+        </m:r>
+        <m:r>
+          <m:t>∈</m:t>
+        </m:r>
+        <m:sSubSup>
+          <m:e>
+            <m:r>
+              <m:t>R</m:t>
+            </m:r>
+          </m:e>
+          <m:sub>
+            <m:r>
+              <m:t>+</m:t>
+            </m:r>
+          </m:sub>
+          <m:sup>
+            <m:r>
+              <m:t>k</m:t>
+            </m:r>
+          </m:sup>
+        </m:sSubSup>
+        <m:r>
+          <m:t>×</m:t>
+        </m:r>
+        <m:r>
+          <m:t>k</m:t>
+        </m:r>
+      </m:oMath>
+      <w:r>
+        <w:t xml:space="preserve">,通过历史流量数据的变化，可以学习流量转移矩阵</w:t>
+      </w:r>
+      <m:oMath>
+        <m:r>
+          <m:t>A</m:t>
+        </m:r>
+      </m:oMath>
+      <w:r>
+        <w:t xml:space="preserve">，转移矩阵</w:t>
+      </w:r>
+      <m:oMath>
+        <m:r>
+          <m:t>A</m:t>
+        </m:r>
+      </m:oMath>
+      <w:r>
+        <w:t xml:space="preserve">刻画了在时间</w:t>
+      </w:r>
+      <m:oMath>
+        <m:r>
+          <m:t>1</m:t>
+        </m:r>
+      </m:oMath>
+      <w:r>
+        <w:t xml:space="preserve">到时间</w:t>
+      </w:r>
+      <m:oMath>
+        <m:r>
+          <m:t>T</m:t>
+        </m:r>
+      </m:oMath>
+      <w:r>
+        <w:t xml:space="preserve">之间，隐层属性之间相互转化的可能性，如属性</w:t>
+      </w:r>
+      <m:oMath>
+        <m:r>
+          <m:t>i</m:t>
+        </m:r>
+      </m:oMath>
+      <w:r>
+        <w:t xml:space="preserve">经过一个时间片将会有多大可能性转化为属性</w:t>
+      </w:r>
+      <m:oMath>
+        <m:r>
+          <m:t>j</m:t>
+        </m:r>
+      </m:oMath>
+      <w:r>
+        <w:t xml:space="preserve">。在目标函数上添加转移矩阵的惩罚项</w:t>
+      </w:r>
+      <m:oMath>
+        <m:sSubSup>
+          <m:e>
+            <m:r>
+              <m:t>Σ</m:t>
+            </m:r>
+          </m:e>
+          <m:sub>
+            <m:r>
+              <m:t>t</m:t>
+            </m:r>
+            <m:r>
+              <m:t>=</m:t>
+            </m:r>
+            <m:r>
+              <m:t>2</m:t>
+            </m:r>
+          </m:sub>
+          <m:sup>
+            <m:r>
+              <m:t>T</m:t>
+            </m:r>
+          </m:sup>
+        </m:sSubSup>
+        <m:r>
+          <m:t>γ</m:t>
+        </m:r>
+        <m:r>
+          <m:t>∥</m:t>
+        </m:r>
+        <m:sSub>
+          <m:e>
+            <m:r>
+              <m:t>U</m:t>
+            </m:r>
+          </m:e>
+          <m:sub>
+            <m:r>
+              <m:t>t</m:t>
+            </m:r>
+          </m:sub>
+        </m:sSub>
+        <m:r>
+          <m:t>−</m:t>
+        </m:r>
+        <m:sSub>
+          <m:e>
+            <m:r>
+              <m:t>U</m:t>
+            </m:r>
+          </m:e>
+          <m:sub>
+            <m:r>
+              <m:t>t</m:t>
+            </m:r>
+            <m:r>
+              <m:t>−</m:t>
+            </m:r>
+            <m:r>
+              <m:t>1</m:t>
+            </m:r>
+          </m:sub>
+        </m:sSub>
+        <m:r>
+          <m:t>A</m:t>
+        </m:r>
+        <m:sSubSup>
+          <m:e>
+            <m:r>
+              <m:t>∥</m:t>
+            </m:r>
+          </m:e>
+          <m:sub>
+            <m:r>
+              <m:t>F</m:t>
+            </m:r>
+          </m:sub>
+          <m:sup>
+            <m:r>
+              <m:t>2</m:t>
+            </m:r>
+          </m:sup>
+        </m:sSubSup>
+      </m:oMath>
+      <w:r>
+        <w:t xml:space="preserve">，目标函数变为</w:t>
+      </w:r>
+    </w:p>
+    <w:p>
+      <w:pPr>
+        <w:pStyle w:val="BodyText"/>
+      </w:pPr>
+      <m:oMathPara>
+        <m:oMathParaPr>
+          <m:jc m:val="center"/>
+        </m:oMathParaPr>
+        <m:oMath>
+          <m:r>
+            <m:t>a</m:t>
+          </m:r>
+          <m:r>
+            <m:t>r</m:t>
+          </m:r>
+          <m:r>
+            <m:t>g</m:t>
+          </m:r>
+          <m:limLow>
+            <m:e>
+              <m:r>
+                <m:rPr>
+                  <m:sty m:val="p"/>
+                </m:rPr>
+                <m:t>min</m:t>
+              </m:r>
+            </m:e>
+            <m:lim>
+              <m:r>
+                <m:t>U</m:t>
+              </m:r>
+              <m:r>
+                <m:t>,</m:t>
+              </m:r>
+              <m:r>
+                <m:t>B</m:t>
+              </m:r>
+            </m:lim>
+          </m:limLow>
+          <m:r>
+            <m:t>J</m:t>
+          </m:r>
+          <m:r>
+            <m:t>=</m:t>
+          </m:r>
+          <m:sSubSup>
+            <m:e>
+              <m:r>
+                <m:t>Σ</m:t>
+              </m:r>
+            </m:e>
+            <m:sub>
+              <m:r>
+                <m:t>t</m:t>
+              </m:r>
+              <m:r>
+                <m:t>=</m:t>
+              </m:r>
+              <m:r>
+                <m:t>1</m:t>
+              </m:r>
+            </m:sub>
+            <m:sup>
+              <m:r>
+                <m:t>T</m:t>
+              </m:r>
+            </m:sup>
+          </m:sSubSup>
+          <m:r>
+            <m:t>∥</m:t>
+          </m:r>
+          <m:r>
+            <m:t>Y</m:t>
+          </m:r>
+          <m:r>
+            <m:t>⊙</m:t>
+          </m:r>
+          <m:r>
+            <m:t>(</m:t>
+          </m:r>
+          <m:r>
+            <m:t>G</m:t>
+          </m:r>
+          <m:r>
+            <m:t>−</m:t>
+          </m:r>
+          <m:r>
+            <m:t>U</m:t>
+          </m:r>
+          <m:r>
+            <m:t>B</m:t>
+          </m:r>
+          <m:sSup>
+            <m:e>
+              <m:r>
+                <m:t>U</m:t>
+              </m:r>
+            </m:e>
+            <m:sup>
+              <m:r>
+                <m:t>T</m:t>
+              </m:r>
+            </m:sup>
+          </m:sSup>
+          <m:r>
+            <m:t>)</m:t>
+          </m:r>
+          <m:sSubSup>
+            <m:e>
+              <m:r>
+                <m:t>∥</m:t>
+              </m:r>
+            </m:e>
+            <m:sub>
+              <m:r>
+                <m:t>F</m:t>
+              </m:r>
+            </m:sub>
+            <m:sup>
+              <m:r>
+                <m:t>2</m:t>
+              </m:r>
+            </m:sup>
+          </m:sSubSup>
+          <m:r>
+            <m:t>+</m:t>
+          </m:r>
+          <m:sSubSup>
+            <m:e>
+              <m:r>
+                <m:t>Σ</m:t>
+              </m:r>
+            </m:e>
+            <m:sub>
+              <m:r>
+                <m:t>t</m:t>
+              </m:r>
+              <m:r>
+                <m:t>=</m:t>
+              </m:r>
+              <m:r>
+                <m:t>1</m:t>
+              </m:r>
+            </m:sub>
+            <m:sup>
+              <m:r>
+                <m:t>T</m:t>
+              </m:r>
+            </m:sup>
+          </m:sSubSup>
+          <m:r>
+            <m:t>λ</m:t>
+          </m:r>
+          <m:r>
+            <m:t>T</m:t>
+          </m:r>
+          <m:r>
+            <m:t>r</m:t>
+          </m:r>
+          <m:r>
+            <m:t>(</m:t>
+          </m:r>
+          <m:sSup>
+            <m:e>
+              <m:r>
+                <m:t>U</m:t>
+              </m:r>
+            </m:e>
+            <m:sup>
+              <m:r>
+                <m:t>T</m:t>
+              </m:r>
+            </m:sup>
+          </m:sSup>
+          <m:r>
+            <m:t>L</m:t>
+          </m:r>
+          <m:r>
+            <m:t>U</m:t>
+          </m:r>
+          <m:r>
+            <m:t>)</m:t>
+          </m:r>
+          <m:r>
+            <m:t>+</m:t>
+          </m:r>
+          <m:sSubSup>
+            <m:e>
+              <m:r>
+                <m:t>Σ</m:t>
+              </m:r>
+            </m:e>
+            <m:sub>
+              <m:r>
+                <m:t>t</m:t>
+              </m:r>
+              <m:r>
+                <m:t>=</m:t>
+              </m:r>
+              <m:r>
+                <m:t>2</m:t>
+              </m:r>
+            </m:sub>
+            <m:sup>
+              <m:r>
+                <m:t>T</m:t>
+              </m:r>
+            </m:sup>
+          </m:sSubSup>
+          <m:r>
+            <m:t>γ</m:t>
+          </m:r>
+          <m:r>
+            <m:t>∥</m:t>
+          </m:r>
+          <m:sSub>
+            <m:e>
+              <m:r>
+                <m:t>U</m:t>
+              </m:r>
+            </m:e>
+            <m:sub>
+              <m:r>
+                <m:t>t</m:t>
+              </m:r>
+            </m:sub>
+          </m:sSub>
+          <m:r>
+            <m:t>−</m:t>
+          </m:r>
+          <m:sSub>
+            <m:e>
+              <m:r>
+                <m:t>U</m:t>
+              </m:r>
+            </m:e>
+            <m:sub>
+              <m:r>
+                <m:t>t</m:t>
+              </m:r>
+              <m:r>
+                <m:t>−</m:t>
+              </m:r>
+              <m:r>
+                <m:t>1</m:t>
+              </m:r>
+            </m:sub>
+          </m:sSub>
+          <m:r>
+            <m:t>A</m:t>
+          </m:r>
+          <m:sSubSup>
+            <m:e>
+              <m:r>
+                <m:t>∥</m:t>
+              </m:r>
+            </m:e>
+            <m:sub>
+              <m:r>
+                <m:t>F</m:t>
+              </m:r>
+            </m:sub>
+            <m:sup>
+              <m:r>
+                <m:t>2</m:t>
+              </m:r>
+            </m:sup>
+          </m:sSubSup>
+        </m:oMath>
+      </m:oMathPara>
+    </w:p>
+    <w:p>
+      <w:pPr>
+        <w:pStyle w:val="FirstParagraph"/>
+      </w:pPr>
+      <w:r>
+        <w:t xml:space="preserve">其中</w:t>
+      </w:r>
+      <m:oMath>
+        <m:r>
+          <m:t>γ</m:t>
+        </m:r>
+      </m:oMath>
+      <w:r>
+        <w:t xml:space="preserve">为正则项系数。</w:t>
+      </w:r>
+    </w:p>
+    <w:p>
+      <w:pPr>
+        <w:pStyle w:val="Heading4"/>
+      </w:pPr>
+      <w:bookmarkStart w:id="30" w:name="路网流量数据的预测"/>
+      <w:r>
+        <w:t xml:space="preserve">路网流量数据的预测</w:t>
+      </w:r>
+      <w:bookmarkEnd w:id="30"/>
+    </w:p>
+    <w:p>
+      <w:pPr>
+        <w:pStyle w:val="FirstParagraph"/>
+      </w:pPr>
+      <w:r>
+        <w:t xml:space="preserve">通过优化目标函数</w:t>
+      </w:r>
+    </w:p>
+    <w:p>
+      <w:pPr>
+        <w:pStyle w:val="BodyText"/>
+      </w:pPr>
+      <m:oMathPara>
+        <m:oMathParaPr>
+          <m:jc m:val="center"/>
+        </m:oMathParaPr>
+        <m:oMath>
+          <m:r>
+            <m:t>a</m:t>
+          </m:r>
+          <m:r>
+            <m:t>r</m:t>
+          </m:r>
+          <m:r>
+            <m:t>g</m:t>
+          </m:r>
+          <m:limLow>
+            <m:e>
+              <m:r>
+                <m:rPr>
+                  <m:sty m:val="p"/>
+                </m:rPr>
+                <m:t>min</m:t>
+              </m:r>
+            </m:e>
+            <m:lim>
+              <m:r>
+                <m:t>U</m:t>
+              </m:r>
+              <m:r>
+                <m:t>,</m:t>
+              </m:r>
+              <m:r>
+                <m:t>B</m:t>
+              </m:r>
+            </m:lim>
+          </m:limLow>
+          <m:r>
+            <m:t>J</m:t>
+          </m:r>
+          <m:r>
+            <m:t>=</m:t>
+          </m:r>
+          <m:sSubSup>
+            <m:e>
+              <m:r>
+                <m:t>Σ</m:t>
+              </m:r>
+            </m:e>
+            <m:sub>
+              <m:r>
+                <m:t>t</m:t>
+              </m:r>
+              <m:r>
+                <m:t>=</m:t>
+              </m:r>
+              <m:r>
+                <m:t>1</m:t>
+              </m:r>
+            </m:sub>
+            <m:sup>
+              <m:r>
+                <m:t>T</m:t>
+              </m:r>
+            </m:sup>
+          </m:sSubSup>
+          <m:r>
+            <m:t>∥</m:t>
+          </m:r>
+          <m:r>
+            <m:t>Y</m:t>
+          </m:r>
+          <m:r>
+            <m:t>⊙</m:t>
+          </m:r>
+          <m:r>
+            <m:t>(</m:t>
+          </m:r>
+          <m:r>
+            <m:t>G</m:t>
+          </m:r>
+          <m:r>
+            <m:t>−</m:t>
+          </m:r>
+          <m:r>
+            <m:t>U</m:t>
+          </m:r>
+          <m:r>
+            <m:t>B</m:t>
+          </m:r>
+          <m:sSup>
+            <m:e>
+              <m:r>
+                <m:t>U</m:t>
+              </m:r>
+            </m:e>
+            <m:sup>
+              <m:r>
+                <m:t>T</m:t>
+              </m:r>
+            </m:sup>
+          </m:sSup>
+          <m:r>
+            <m:t>)</m:t>
+          </m:r>
+          <m:sSubSup>
+            <m:e>
+              <m:r>
+                <m:t>∥</m:t>
+              </m:r>
+            </m:e>
+            <m:sub>
+              <m:r>
+                <m:t>F</m:t>
+              </m:r>
+            </m:sub>
+            <m:sup>
+              <m:r>
+                <m:t>2</m:t>
+              </m:r>
+            </m:sup>
+          </m:sSubSup>
+          <m:r>
+            <m:t>+</m:t>
+          </m:r>
+          <m:sSubSup>
+            <m:e>
+              <m:r>
+                <m:t>Σ</m:t>
+              </m:r>
+            </m:e>
+            <m:sub>
+              <m:r>
+                <m:t>t</m:t>
+              </m:r>
+              <m:r>
+                <m:t>=</m:t>
+              </m:r>
+              <m:r>
+                <m:t>1</m:t>
+              </m:r>
+            </m:sub>
+            <m:sup>
+              <m:r>
+                <m:t>T</m:t>
+              </m:r>
+            </m:sup>
+          </m:sSubSup>
+          <m:r>
+            <m:t>λ</m:t>
+          </m:r>
+          <m:r>
+            <m:t>T</m:t>
+          </m:r>
+          <m:r>
+            <m:t>r</m:t>
+          </m:r>
+          <m:r>
+            <m:t>(</m:t>
+          </m:r>
+          <m:sSup>
+            <m:e>
+              <m:r>
+                <m:t>U</m:t>
+              </m:r>
+            </m:e>
+            <m:sup>
+              <m:r>
+                <m:t>T</m:t>
+              </m:r>
+            </m:sup>
+          </m:sSup>
+          <m:r>
+            <m:t>L</m:t>
+          </m:r>
+          <m:r>
+            <m:t>U</m:t>
+          </m:r>
+          <m:r>
+            <m:t>)</m:t>
+          </m:r>
+          <m:r>
+            <m:t>+</m:t>
+          </m:r>
+          <m:sSubSup>
+            <m:e>
+              <m:r>
+                <m:t>Σ</m:t>
+              </m:r>
+            </m:e>
+            <m:sub>
+              <m:r>
+                <m:t>t</m:t>
+              </m:r>
+              <m:r>
+                <m:t>=</m:t>
+              </m:r>
+              <m:r>
+                <m:t>2</m:t>
+              </m:r>
+            </m:sub>
+            <m:sup>
+              <m:r>
+                <m:t>T</m:t>
+              </m:r>
+            </m:sup>
+          </m:sSubSup>
+          <m:r>
+            <m:t>γ</m:t>
+          </m:r>
+          <m:r>
+            <m:t>∥</m:t>
+          </m:r>
+          <m:sSub>
+            <m:e>
+              <m:r>
+                <m:t>U</m:t>
+              </m:r>
+            </m:e>
+            <m:sub>
+              <m:r>
+                <m:t>t</m:t>
+              </m:r>
+            </m:sub>
+          </m:sSub>
+          <m:r>
+            <m:t>−</m:t>
+          </m:r>
+          <m:sSub>
+            <m:e>
+              <m:r>
+                <m:t>U</m:t>
+              </m:r>
+            </m:e>
+            <m:sub>
+              <m:r>
+                <m:t>t</m:t>
+              </m:r>
+              <m:r>
+                <m:t>−</m:t>
+              </m:r>
+              <m:r>
+                <m:t>1</m:t>
+              </m:r>
+            </m:sub>
+          </m:sSub>
+          <m:r>
+            <m:t>A</m:t>
+          </m:r>
+          <m:sSubSup>
+            <m:e>
+              <m:r>
+                <m:t>∥</m:t>
+              </m:r>
+            </m:e>
+            <m:sub>
+              <m:r>
+                <m:t>F</m:t>
+              </m:r>
+            </m:sub>
+            <m:sup>
+              <m:r>
+                <m:t>2</m:t>
+              </m:r>
+            </m:sup>
+          </m:sSubSup>
+        </m:oMath>
+      </m:oMathPara>
+    </w:p>
+    <w:p>
+      <w:pPr>
+        <w:pStyle w:val="FirstParagraph"/>
+      </w:pPr>
+      <w:r>
+        <w:t xml:space="preserve">其中</w:t>
+      </w:r>
+      <m:oMath>
+        <m:r>
+          <m:t>λ</m:t>
+        </m:r>
+        <m:r>
+          <m:t>,</m:t>
+        </m:r>
+        <m:r>
+          <m:t>γ</m:t>
+        </m:r>
+      </m:oMath>
+      <w:r>
+        <w:t xml:space="preserve">为正则项系数，可以根据路网的历史流量数据学习到隐层属性矩阵</w:t>
+      </w:r>
+      <m:oMath>
+        <m:r>
+          <m:t>B</m:t>
+        </m:r>
+      </m:oMath>
+      <w:r>
+        <w:t xml:space="preserve">、转移矩阵</w:t>
+      </w:r>
+      <m:oMath>
+        <m:r>
+          <m:t>A</m:t>
+        </m:r>
+      </m:oMath>
+      <w:r>
+        <w:t xml:space="preserve">以及每个时间片路网对应的隐层属性表示矩阵</w:t>
+      </w:r>
+      <m:oMath>
+        <m:sSub>
+          <m:e>
+            <m:r>
+              <m:t>U</m:t>
+            </m:r>
+          </m:e>
+          <m:sub>
+            <m:r>
+              <m:t>t</m:t>
+            </m:r>
+          </m:sub>
+        </m:sSub>
+      </m:oMath>
+      <w:r>
+        <w:t xml:space="preserve">，设预测步长为</w:t>
+      </w:r>
+      <m:oMath>
+        <m:r>
+          <m:t>h</m:t>
+        </m:r>
+      </m:oMath>
+      <w:r>
+        <w:t xml:space="preserve">，则有以下式子</w:t>
+      </w:r>
+    </w:p>
+    <w:p>
+      <w:pPr>
+        <w:pStyle w:val="BodyText"/>
+      </w:pPr>
+      <m:oMathPara>
+        <m:oMathParaPr>
+          <m:jc m:val="center"/>
+        </m:oMathParaPr>
+        <m:oMath>
+          <m:sSub>
+            <m:e>
+              <m:r>
+                <m:t>G</m:t>
+              </m:r>
+            </m:e>
+            <m:sub>
+              <m:r>
+                <m:t>T</m:t>
+              </m:r>
+              <m:r>
+                <m:t>+</m:t>
+              </m:r>
+              <m:r>
+                <m:t>h</m:t>
+              </m:r>
+            </m:sub>
+          </m:sSub>
+          <m:r>
+            <m:t>=</m:t>
+          </m:r>
+          <m:r>
+            <m:t>(</m:t>
+          </m:r>
+          <m:sSub>
+            <m:e>
+              <m:r>
+                <m:t>U</m:t>
+              </m:r>
+            </m:e>
+            <m:sub>
+              <m:r>
+                <m:t>T</m:t>
+              </m:r>
+            </m:sub>
+          </m:sSub>
+          <m:sSup>
+            <m:e>
+              <m:r>
+                <m:t>A</m:t>
+              </m:r>
+            </m:e>
+            <m:sup>
+              <m:r>
+                <m:t>h</m:t>
+              </m:r>
+            </m:sup>
+          </m:sSup>
+          <m:r>
+            <m:t>)</m:t>
+          </m:r>
+          <m:r>
+            <m:t>B</m:t>
+          </m:r>
+          <m:r>
+            <m:t>(</m:t>
+          </m:r>
+          <m:sSub>
+            <m:e>
+              <m:r>
+                <m:t>U</m:t>
+              </m:r>
+            </m:e>
+            <m:sub>
+              <m:r>
+                <m:t>T</m:t>
+              </m:r>
+            </m:sub>
+          </m:sSub>
+          <m:sSup>
+            <m:e>
+              <m:r>
+                <m:t>A</m:t>
+              </m:r>
+            </m:e>
+            <m:sup>
+              <m:r>
+                <m:t>h</m:t>
+              </m:r>
+            </m:sup>
+          </m:sSup>
+          <m:sSup>
+            <m:e>
+              <m:r>
+                <m:t>)</m:t>
+              </m:r>
+            </m:e>
+            <m:sup>
+              <m:r>
+                <m:t>T</m:t>
+              </m:r>
+            </m:sup>
+          </m:sSup>
+        </m:oMath>
+      </m:oMathPara>
     </w:p>
     <w:p>
       <w:pPr>
         <w:pStyle w:val="Heading3"/>
       </w:pPr>
-      <w:bookmarkStart w:id="28" w:name="数据集说明"/>
+      <w:bookmarkStart w:id="31" w:name="模型求解"/>
+      <w:r>
+        <w:t xml:space="preserve">模型求解</w:t>
+      </w:r>
+      <w:bookmarkEnd w:id="31"/>
+    </w:p>
+    <w:p>
+      <w:pPr>
+        <w:pStyle w:val="FirstParagraph"/>
+      </w:pPr>
+      <w:r>
+        <w:t xml:space="preserve">非负矩阵分解的常见求解方式是迭代乘子法</w:t>
+      </w:r>
+      <w:r>
+        <w:rPr>
+          <w:vertAlign w:val="superscript"/>
+        </w:rPr>
+        <w:t xml:space="preserve">[4]</w:t>
+      </w:r>
+      <w:r>
+        <w:t xml:space="preserve">，模型输入参数为时间</w:t>
+      </w:r>
+      <m:oMath>
+        <m:r>
+          <m:t>1</m:t>
+        </m:r>
+      </m:oMath>
+      <w:r>
+        <w:t xml:space="preserve">到</w:t>
+      </w:r>
+      <m:oMath>
+        <m:r>
+          <m:t>T</m:t>
+        </m:r>
+      </m:oMath>
+      <w:r>
+        <w:t xml:space="preserve">中的路网流量数据快照</w:t>
+      </w:r>
+      <m:oMath>
+        <m:sSub>
+          <m:e>
+            <m:r>
+              <m:t>G</m:t>
+            </m:r>
+          </m:e>
+          <m:sub>
+            <m:r>
+              <m:t>1</m:t>
+            </m:r>
+          </m:sub>
+        </m:sSub>
+        <m:r>
+          <m:t>,</m:t>
+        </m:r>
+        <m:sSub>
+          <m:e>
+            <m:r>
+              <m:t>G</m:t>
+            </m:r>
+          </m:e>
+          <m:sub>
+            <m:r>
+              <m:t>2</m:t>
+            </m:r>
+          </m:sub>
+        </m:sSub>
+        <m:r>
+          <m:t>,</m:t>
+        </m:r>
+        <m:r>
+          <m:t>…</m:t>
+        </m:r>
+        <m:r>
+          <m:t>,</m:t>
+        </m:r>
+        <m:sSub>
+          <m:e>
+            <m:r>
+              <m:t>G</m:t>
+            </m:r>
+          </m:e>
+          <m:sub>
+            <m:r>
+              <m:t>T</m:t>
+            </m:r>
+          </m:sub>
+        </m:sSub>
+      </m:oMath>
+      <w:r>
+        <w:t xml:space="preserve">,指示矩阵</w:t>
+      </w:r>
+      <m:oMath>
+        <m:sSub>
+          <m:e>
+            <m:r>
+              <m:t>Y</m:t>
+            </m:r>
+          </m:e>
+          <m:sub>
+            <m:r>
+              <m:t>1</m:t>
+            </m:r>
+          </m:sub>
+        </m:sSub>
+        <m:r>
+          <m:t>,</m:t>
+        </m:r>
+        <m:sSub>
+          <m:e>
+            <m:r>
+              <m:t>Y</m:t>
+            </m:r>
+          </m:e>
+          <m:sub>
+            <m:r>
+              <m:t>2</m:t>
+            </m:r>
+          </m:sub>
+        </m:sSub>
+        <m:r>
+          <m:t>,</m:t>
+        </m:r>
+        <m:r>
+          <m:t>…</m:t>
+        </m:r>
+        <m:r>
+          <m:t>,</m:t>
+        </m:r>
+        <m:sSub>
+          <m:e>
+            <m:r>
+              <m:t>Y</m:t>
+            </m:r>
+          </m:e>
+          <m:sub>
+            <m:r>
+              <m:t>T</m:t>
+            </m:r>
+          </m:sub>
+        </m:sSub>
+      </m:oMath>
+      <w:r>
+        <w:t xml:space="preserve">,路网相似度矩阵</w:t>
+      </w:r>
+      <m:oMath>
+        <m:r>
+          <m:t>W</m:t>
+        </m:r>
+      </m:oMath>
+      <w:r>
+        <w:t xml:space="preserve">等，学习到的变量有各个时间片对应的隐空间图表示矩阵</w:t>
+      </w:r>
+      <m:oMath>
+        <m:sSub>
+          <m:e>
+            <m:r>
+              <m:t>U</m:t>
+            </m:r>
+          </m:e>
+          <m:sub>
+            <m:r>
+              <m:t>t</m:t>
+            </m:r>
+          </m:sub>
+        </m:sSub>
+      </m:oMath>
+      <w:r>
+        <w:t xml:space="preserve">，隐空间属性交互矩阵</w:t>
+      </w:r>
+      <m:oMath>
+        <m:r>
+          <m:t>B</m:t>
+        </m:r>
+      </m:oMath>
+      <w:r>
+        <w:t xml:space="preserve">,转移矩阵</w:t>
+      </w:r>
+      <m:oMath>
+        <m:r>
+          <m:t>A</m:t>
+        </m:r>
+      </m:oMath>
+      <w:r>
+        <w:t xml:space="preserve">,模型求解伪代码如下：</w:t>
+      </w:r>
+    </w:p>
+    <w:p>
+      <w:pPr>
+        <w:pStyle w:val="SourceCode"/>
+      </w:pPr>
+      <w:r>
+        <w:rPr>
+          <w:rStyle w:val="VerbatimChar"/>
+        </w:rPr>
+        <w:t xml:space="preserve">输入：$G_1,G_2,\ldots,G_T$，$Y_1,Y_2,\ldots,Y_T$，$W$</w:t>
+      </w:r>
+      <w:r>
+        <w:br w:type="textWrapping"/>
+      </w:r>
+      <w:r>
+        <w:rPr>
+          <w:rStyle w:val="VerbatimChar"/>
+        </w:rPr>
+        <w:t xml:space="preserve">输出：$U_t(1\le{t}\le{T})$,A,B</w:t>
+      </w:r>
+      <w:r>
+        <w:br w:type="textWrapping"/>
+      </w:r>
+      <w:r>
+        <w:br w:type="textWrapping"/>
+      </w:r>
+      <w:r>
+        <w:rPr>
+          <w:rStyle w:val="VerbatimChar"/>
+        </w:rPr>
+        <w:t xml:space="preserve">1. 初始化$U_t(1\le{t}\le{T})$,A,B；</w:t>
+      </w:r>
+      <w:r>
+        <w:br w:type="textWrapping"/>
+      </w:r>
+      <w:r>
+        <w:rPr>
+          <w:rStyle w:val="VerbatimChar"/>
+        </w:rPr>
+        <w:t xml:space="preserve">2. while 不收敛 do</w:t>
+      </w:r>
+      <w:r>
+        <w:br w:type="textWrapping"/>
+      </w:r>
+      <w:r>
+        <w:rPr>
+          <w:rStyle w:val="VerbatimChar"/>
+        </w:rPr>
+        <w:t xml:space="preserve">3.  for t=1 to T do</w:t>
+      </w:r>
+      <w:r>
+        <w:br w:type="textWrapping"/>
+      </w:r>
+      <w:r>
+        <w:rPr>
+          <w:rStyle w:val="VerbatimChar"/>
+        </w:rPr>
+        <w:t xml:space="preserve">4.    更新$U_t$</w:t>
+      </w:r>
+      <w:r>
+        <w:br w:type="textWrapping"/>
+      </w:r>
+      <w:r>
+        <w:rPr>
+          <w:rStyle w:val="VerbatimChar"/>
+        </w:rPr>
+        <w:t xml:space="preserve">5.  更新 $B$</w:t>
+      </w:r>
+      <w:r>
+        <w:br w:type="textWrapping"/>
+      </w:r>
+      <w:r>
+        <w:rPr>
+          <w:rStyle w:val="VerbatimChar"/>
+        </w:rPr>
+        <w:t xml:space="preserve">6.  更新 $A$</w:t>
+      </w:r>
+    </w:p>
+    <w:p>
+      <w:pPr>
+        <w:pStyle w:val="FirstParagraph"/>
+      </w:pPr>
+      <w:r>
+        <w:t xml:space="preserve">各变量的更新规则</w:t>
+      </w:r>
+      <w:r>
+        <w:rPr>
+          <w:vertAlign w:val="superscript"/>
+        </w:rPr>
+        <w:t xml:space="preserve">[3]</w:t>
+      </w:r>
+      <w:r>
+        <w:t xml:space="preserve">如下：</w:t>
+      </w:r>
+    </w:p>
+    <w:p>
+      <w:pPr>
+        <w:pStyle w:val="BodyText"/>
+      </w:pPr>
+      <m:oMathPara>
+        <m:oMathParaPr>
+          <m:jc m:val="center"/>
+        </m:oMathParaPr>
+        <m:oMath>
+          <m:r>
+            <m:t>(</m:t>
+          </m:r>
+          <m:sSub>
+            <m:e>
+              <m:r>
+                <m:t>U</m:t>
+              </m:r>
+            </m:e>
+            <m:sub>
+              <m:r>
+                <m:t>t</m:t>
+              </m:r>
+            </m:sub>
+          </m:sSub>
+          <m:r>
+            <m:t>)</m:t>
+          </m:r>
+          <m:r>
+            <m:t>←</m:t>
+          </m:r>
+          <m:r>
+            <m:t>(</m:t>
+          </m:r>
+          <m:sSub>
+            <m:e>
+              <m:r>
+                <m:t>U</m:t>
+              </m:r>
+            </m:e>
+            <m:sub>
+              <m:r>
+                <m:t>t</m:t>
+              </m:r>
+            </m:sub>
+          </m:sSub>
+          <m:r>
+            <m:t>)</m:t>
+          </m:r>
+          <m:r>
+            <m:t>⊙</m:t>
+          </m:r>
+          <m:r>
+            <m:t>⟮</m:t>
+          </m:r>
+          <m:f>
+            <m:fPr>
+              <m:type m:val="bar"/>
+            </m:fPr>
+            <m:num>
+              <m:r>
+                <m:t>(</m:t>
+              </m:r>
+              <m:sSub>
+                <m:e>
+                  <m:r>
+                    <m:t>Y</m:t>
+                  </m:r>
+                </m:e>
+                <m:sub>
+                  <m:r>
+                    <m:t>t</m:t>
+                  </m:r>
+                </m:sub>
+              </m:sSub>
+              <m:r>
+                <m:t>⊙</m:t>
+              </m:r>
+              <m:r>
+                <m:t>G</m:t>
+              </m:r>
+              <m:r>
+                <m:t>)</m:t>
+              </m:r>
+              <m:r>
+                <m:t>(</m:t>
+              </m:r>
+              <m:sSub>
+                <m:e>
+                  <m:r>
+                    <m:t>U</m:t>
+                  </m:r>
+                </m:e>
+                <m:sub>
+                  <m:r>
+                    <m:t>t</m:t>
+                  </m:r>
+                </m:sub>
+              </m:sSub>
+              <m:sSup>
+                <m:e>
+                  <m:r>
+                    <m:t>B</m:t>
+                  </m:r>
+                </m:e>
+                <m:sup>
+                  <m:r>
+                    <m:t>T</m:t>
+                  </m:r>
+                </m:sup>
+              </m:sSup>
+              <m:r>
+                <m:t>+</m:t>
+              </m:r>
+              <m:sSub>
+                <m:e>
+                  <m:r>
+                    <m:t>U</m:t>
+                  </m:r>
+                </m:e>
+                <m:sub>
+                  <m:r>
+                    <m:t>t</m:t>
+                  </m:r>
+                </m:sub>
+              </m:sSub>
+              <m:r>
+                <m:t>B</m:t>
+              </m:r>
+              <m:r>
+                <m:t>)</m:t>
+              </m:r>
+              <m:r>
+                <m:t>+</m:t>
+              </m:r>
+              <m:r>
+                <m:t>λ</m:t>
+              </m:r>
+              <m:r>
+                <m:t>W</m:t>
+              </m:r>
+              <m:sSub>
+                <m:e>
+                  <m:r>
+                    <m:t>U</m:t>
+                  </m:r>
+                </m:e>
+                <m:sub>
+                  <m:r>
+                    <m:t>T</m:t>
+                  </m:r>
+                </m:sub>
+              </m:sSub>
+              <m:r>
+                <m:t>+</m:t>
+              </m:r>
+              <m:r>
+                <m:t>γ</m:t>
+              </m:r>
+              <m:r>
+                <m:t>(</m:t>
+              </m:r>
+              <m:sSub>
+                <m:e>
+                  <m:r>
+                    <m:t>U</m:t>
+                  </m:r>
+                </m:e>
+                <m:sub>
+                  <m:r>
+                    <m:t>t</m:t>
+                  </m:r>
+                  <m:r>
+                    <m:t>−</m:t>
+                  </m:r>
+                  <m:r>
+                    <m:t>1</m:t>
+                  </m:r>
+                </m:sub>
+              </m:sSub>
+              <m:r>
+                <m:t>A</m:t>
+              </m:r>
+              <m:r>
+                <m:t>+</m:t>
+              </m:r>
+              <m:sSub>
+                <m:e>
+                  <m:r>
+                    <m:t>U</m:t>
+                  </m:r>
+                </m:e>
+                <m:sub>
+                  <m:r>
+                    <m:t>t</m:t>
+                  </m:r>
+                  <m:r>
+                    <m:t>+</m:t>
+                  </m:r>
+                  <m:r>
+                    <m:t>1</m:t>
+                  </m:r>
+                </m:sub>
+              </m:sSub>
+              <m:sSup>
+                <m:e>
+                  <m:r>
+                    <m:t>A</m:t>
+                  </m:r>
+                </m:e>
+                <m:sup>
+                  <m:r>
+                    <m:t>T</m:t>
+                  </m:r>
+                </m:sup>
+              </m:sSup>
+              <m:r>
+                <m:t>)</m:t>
+              </m:r>
+            </m:num>
+            <m:den>
+              <m:r>
+                <m:t>(</m:t>
+              </m:r>
+              <m:sSub>
+                <m:e>
+                  <m:r>
+                    <m:t>Y</m:t>
+                  </m:r>
+                </m:e>
+                <m:sub>
+                  <m:r>
+                    <m:t>t</m:t>
+                  </m:r>
+                </m:sub>
+              </m:sSub>
+              <m:r>
+                <m:t>⊙</m:t>
+              </m:r>
+              <m:sSub>
+                <m:e>
+                  <m:r>
+                    <m:t>U</m:t>
+                  </m:r>
+                </m:e>
+                <m:sub>
+                  <m:r>
+                    <m:t>t</m:t>
+                  </m:r>
+                </m:sub>
+              </m:sSub>
+              <m:r>
+                <m:t>B</m:t>
+              </m:r>
+              <m:sSubSup>
+                <m:e>
+                  <m:r>
+                    <m:t>U</m:t>
+                  </m:r>
+                </m:e>
+                <m:sub>
+                  <m:r>
+                    <m:t>t</m:t>
+                  </m:r>
+                </m:sub>
+                <m:sup>
+                  <m:r>
+                    <m:t>T</m:t>
+                  </m:r>
+                </m:sup>
+              </m:sSubSup>
+              <m:r>
+                <m:t>)</m:t>
+              </m:r>
+              <m:r>
+                <m:t>(</m:t>
+              </m:r>
+              <m:sSub>
+                <m:e>
+                  <m:r>
+                    <m:t>U</m:t>
+                  </m:r>
+                </m:e>
+                <m:sub>
+                  <m:r>
+                    <m:t>t</m:t>
+                  </m:r>
+                </m:sub>
+              </m:sSub>
+              <m:sSup>
+                <m:e>
+                  <m:r>
+                    <m:t>B</m:t>
+                  </m:r>
+                </m:e>
+                <m:sup>
+                  <m:r>
+                    <m:t>T</m:t>
+                  </m:r>
+                </m:sup>
+              </m:sSup>
+              <m:r>
+                <m:t>+</m:t>
+              </m:r>
+              <m:sSub>
+                <m:e>
+                  <m:r>
+                    <m:t>U</m:t>
+                  </m:r>
+                </m:e>
+                <m:sub>
+                  <m:r>
+                    <m:t>t</m:t>
+                  </m:r>
+                </m:sub>
+              </m:sSub>
+              <m:r>
+                <m:t>B</m:t>
+              </m:r>
+              <m:r>
+                <m:t>)</m:t>
+              </m:r>
+              <m:r>
+                <m:t>+</m:t>
+              </m:r>
+              <m:r>
+                <m:t>λ</m:t>
+              </m:r>
+              <m:r>
+                <m:t>D</m:t>
+              </m:r>
+              <m:sSub>
+                <m:e>
+                  <m:r>
+                    <m:t>U</m:t>
+                  </m:r>
+                </m:e>
+                <m:sub>
+                  <m:r>
+                    <m:t>t</m:t>
+                  </m:r>
+                </m:sub>
+              </m:sSub>
+              <m:r>
+                <m:t>+</m:t>
+              </m:r>
+              <m:r>
+                <m:t>γ</m:t>
+              </m:r>
+              <m:r>
+                <m:t>(</m:t>
+              </m:r>
+              <m:sSub>
+                <m:e>
+                  <m:r>
+                    <m:t>U</m:t>
+                  </m:r>
+                </m:e>
+                <m:sub>
+                  <m:r>
+                    <m:t>t</m:t>
+                  </m:r>
+                </m:sub>
+              </m:sSub>
+              <m:r>
+                <m:t>+</m:t>
+              </m:r>
+              <m:sSub>
+                <m:e>
+                  <m:r>
+                    <m:t>U</m:t>
+                  </m:r>
+                </m:e>
+                <m:sub>
+                  <m:r>
+                    <m:t>t</m:t>
+                  </m:r>
+                </m:sub>
+              </m:sSub>
+              <m:r>
+                <m:t>A</m:t>
+              </m:r>
+              <m:sSup>
+                <m:e>
+                  <m:r>
+                    <m:t>A</m:t>
+                  </m:r>
+                </m:e>
+                <m:sup>
+                  <m:r>
+                    <m:t>T</m:t>
+                  </m:r>
+                </m:sup>
+              </m:sSup>
+              <m:r>
+                <m:t>)</m:t>
+              </m:r>
+            </m:den>
+          </m:f>
+          <m:sSup>
+            <m:e>
+              <m:r>
+                <m:t>⟯</m:t>
+              </m:r>
+            </m:e>
+            <m:sup>
+              <m:f>
+                <m:fPr>
+                  <m:type m:val="bar"/>
+                </m:fPr>
+                <m:num>
+                  <m:r>
+                    <m:t>1</m:t>
+                  </m:r>
+                </m:num>
+                <m:den>
+                  <m:r>
+                    <m:t>4</m:t>
+                  </m:r>
+                </m:den>
+              </m:f>
+            </m:sup>
+          </m:sSup>
+        </m:oMath>
+      </m:oMathPara>
+    </w:p>
+    <w:p>
+      <w:pPr>
+        <w:pStyle w:val="Heading3"/>
+      </w:pPr>
+      <w:bookmarkStart w:id="32" w:name="数据集说明"/>
       <w:r>
         <w:t xml:space="preserve">数据集说明</w:t>
       </w:r>
-      <w:bookmarkEnd w:id="28"/>
-    </w:p>
-    <w:bookmarkStart w:id="32" w:name="refs"/>
-    <w:bookmarkStart w:id="29" w:name="ref-wang2011community"/>
+      <w:bookmarkEnd w:id="32"/>
+    </w:p>
+    <w:bookmarkStart w:id="37" w:name="refs"/>
+    <w:bookmarkStart w:id="33" w:name="ref-wang2011community"/>
     <w:p>
       <w:pPr>
         <w:pStyle w:val="Bibliography"/>
@@ -1811,8 +4857,8 @@
         <w:t xml:space="preserve">[1] WANG F, LI T, WANG X, 等. Community discovery using nonnegative matrix factorization[J]. Data Mining and Knowledge Discovery, Springer, 2011, 22(3): 493–521.</w:t>
       </w:r>
     </w:p>
-    <w:bookmarkEnd w:id="29"/>
-    <w:bookmarkStart w:id="30" w:name="ref-saha2012learning"/>
+    <w:bookmarkEnd w:id="33"/>
+    <w:bookmarkStart w:id="34" w:name="ref-saha2012learning"/>
     <w:p>
       <w:pPr>
         <w:pStyle w:val="Bibliography"/>
@@ -1821,8 +4867,8 @@
         <w:t xml:space="preserve">[2] SAHA A, SINDHWANI V. Learning evolving and emerging topics in social media: a dynamic nmf approach with temporal regularization[C]//Proceedings of the fifth ACM international conference on Web search and data mining. ACM, 2012: 693–702.</w:t>
       </w:r>
     </w:p>
-    <w:bookmarkEnd w:id="30"/>
-    <w:bookmarkStart w:id="31" w:name="ref-deng2016latent"/>
+    <w:bookmarkEnd w:id="34"/>
+    <w:bookmarkStart w:id="35" w:name="ref-deng2016latent"/>
     <w:p>
       <w:pPr>
         <w:pStyle w:val="Bibliography"/>
@@ -1831,8 +4877,18 @@
         <w:t xml:space="preserve">[3] DENG D, SHAHABI C, DEMIRYUREK U, 等. Latent space model for road networks to predict time-varying traffic[C]//Proceedings of the 22nd ACM SIGKDD International Conference on Knowledge Discovery and Data Mining. ACM, 2016: 1525–1534.</w:t>
       </w:r>
     </w:p>
-    <w:bookmarkEnd w:id="31"/>
-    <w:bookmarkEnd w:id="32"/>
+    <w:bookmarkEnd w:id="35"/>
+    <w:bookmarkStart w:id="36" w:name="ref-lee2001algorithms"/>
+    <w:p>
+      <w:pPr>
+        <w:pStyle w:val="Bibliography"/>
+      </w:pPr>
+      <w:r>
+        <w:t xml:space="preserve">[4] LEE D D, SEUNG H S. Algorithms for non-negative matrix factorization[C]//Advances in neural information processing systems. 2001: 556–562.</w:t>
+      </w:r>
+    </w:p>
+    <w:bookmarkEnd w:id="36"/>
+    <w:bookmarkEnd w:id="37"/>
     <w:sectPr/>
   </w:body>
 </w:document>
@@ -1967,7 +5023,7 @@
     </w:lvl>
   </w:abstractNum>
   <w:abstractNum w:abstractNumId="990">
-    <w:nsid w:val="c9df1981"/>
+    <w:nsid w:val="bb801732"/>
     <w:multiLevelType w:val="multilevel"/>
     <w:lvl w:ilvl="0">
       <w:numFmt w:val="bullet"/>

--- a/main.docx
+++ b/main.docx
@@ -4,686 +4,7 @@
   <w:body>
     <w:p>
       <w:pPr>
-        <w:pStyle w:val="Heading2"/>
-      </w:pPr>
-      <w:bookmarkStart w:id="21" w:name="基于lsm-rn模型的流量预测"/>
-      <w:r>
-        <w:t xml:space="preserve">基于LSM-RN模型的流量预测</w:t>
-      </w:r>
-      <w:bookmarkEnd w:id="21"/>
-    </w:p>
-    <w:p>
-      <w:pPr>
         <w:pStyle w:val="FirstParagraph"/>
-      </w:pPr>
-      <w:r>
-        <w:t xml:space="preserve">路网流量预测是指在给定路网历史流量数据的情况下，预测未来的流量数据。随着科学技术的发展，我们可以容易地获得高精度高频率的手机信令数据，从而获得路网上的流量信息。现有的路网信息预测模型中大多数是通过历史路网中的边信息预测未来路网中的边信息，如自回归滑动平均模型[],支持向量回归模型[]，和高斯过程[], 也有一些模型考虑了路网节点的拓扑关系，将相邻节点的历史信息用于对节点流量的预测，如HMM[], 这些模型将时间信息和空间信息结合，取得了更好的效果。然而一些模型的计算复杂性高，如高斯过程和HMM，预测结果依赖于长时间的线下训练，很难做到实时。基于这些现状，我们采用LSM-RN（Latent Space Modeling for Road Networks）进行预测。</w:t>
-      </w:r>
-    </w:p>
-    <w:p>
-      <w:pPr>
-        <w:pStyle w:val="BodyText"/>
-      </w:pPr>
-      <w:r>
-        <w:t xml:space="preserve">LSM-RN将路网信息嵌入表示到隐空间，并认为在隐空间中，相邻节点的流量信息具有相似性，且节点的相邻时间片上流量信息具有相似性。LSM-RN同时考虑了时间和空间的影响因素，并且可以实现大规模的实时计算。</w:t>
-      </w:r>
-    </w:p>
-    <w:p>
-      <w:pPr>
-        <w:pStyle w:val="Heading3"/>
-      </w:pPr>
-      <w:bookmarkStart w:id="22" w:name="问题定义"/>
-      <w:r>
-        <w:t xml:space="preserve">问题定义</w:t>
-      </w:r>
-      <w:bookmarkEnd w:id="22"/>
-    </w:p>
-    <w:p>
-      <w:pPr>
-        <w:pStyle w:val="FirstParagraph"/>
-      </w:pPr>
-      <w:r>
-        <w:t xml:space="preserve">道路根据沿路的基站经纬度划分成不同的路段， 如图[]，每个路段对应一个基站，该路段的流量信息通过所对应基站的4G手机信令记录的数据推算得到，如下图中编号为1的路段流量数据由1号基站的数据得到。</w:t>
-      </w:r>
-    </w:p>
-    <w:p>
-      <w:pPr>
-        <w:pStyle w:val="BodyText"/>
-      </w:pPr>
-      <w:r>
-        <w:t xml:space="preserve">经过路段划分，道路网络可以被看作是一个有向图</w:t>
-      </w:r>
-      <w:r>
-        <w:t xml:space="preserve"> </w:t>
-      </w:r>
-      <m:oMath>
-        <m:r>
-          <m:t>N</m:t>
-        </m:r>
-        <m:r>
-          <m:t>=</m:t>
-        </m:r>
-        <m:r>
-          <m:t>(</m:t>
-        </m:r>
-        <m:r>
-          <m:t>V</m:t>
-        </m:r>
-        <m:r>
-          <m:t>,</m:t>
-        </m:r>
-        <m:r>
-          <m:t>E</m:t>
-        </m:r>
-        <m:r>
-          <m:t>)</m:t>
-        </m:r>
-      </m:oMath>
-      <w:r>
-        <w:t xml:space="preserve">, 其中</w:t>
-      </w:r>
-      <m:oMath>
-        <m:r>
-          <m:t>V</m:t>
-        </m:r>
-      </m:oMath>
-      <w:r>
-        <w:t xml:space="preserve">是图的节点集，</w:t>
-      </w:r>
-      <m:oMath>
-        <m:r>
-          <m:t>E</m:t>
-        </m:r>
-        <m:r>
-          <m:t>∈</m:t>
-        </m:r>
-        <m:r>
-          <m:t>V</m:t>
-        </m:r>
-        <m:r>
-          <m:t>×</m:t>
-        </m:r>
-        <m:r>
-          <m:t>V</m:t>
-        </m:r>
-      </m:oMath>
-      <w:r>
-        <w:t xml:space="preserve">是边集。道路网络中的节点即为不同路段的起点和终点，边即为连接起始点的有向路段，每条边</w:t>
-      </w:r>
-      <m:oMath>
-        <m:r>
-          <m:t>e</m:t>
-        </m:r>
-        <m:r>
-          <m:t>(</m:t>
-        </m:r>
-        <m:sSub>
-          <m:e>
-            <m:r>
-              <m:t>v</m:t>
-            </m:r>
-          </m:e>
-          <m:sub>
-            <m:r>
-              <m:t>i</m:t>
-            </m:r>
-          </m:sub>
-        </m:sSub>
-        <m:r>
-          <m:t>,</m:t>
-        </m:r>
-        <m:sSub>
-          <m:e>
-            <m:r>
-              <m:t>v</m:t>
-            </m:r>
-          </m:e>
-          <m:sub>
-            <m:r>
-              <m:t>j</m:t>
-            </m:r>
-          </m:sub>
-        </m:sSub>
-        <m:r>
-          <m:t>)</m:t>
-        </m:r>
-      </m:oMath>
-      <w:r>
-        <w:t xml:space="preserve">的数据对应该路段上的流量值</w:t>
-      </w:r>
-      <m:oMath>
-        <m:r>
-          <m:t>c</m:t>
-        </m:r>
-        <m:r>
-          <m:t>(</m:t>
-        </m:r>
-        <m:sSub>
-          <m:e>
-            <m:r>
-              <m:t>v</m:t>
-            </m:r>
-          </m:e>
-          <m:sub>
-            <m:r>
-              <m:t>i</m:t>
-            </m:r>
-          </m:sub>
-        </m:sSub>
-        <m:r>
-          <m:t>,</m:t>
-        </m:r>
-        <m:sSub>
-          <m:e>
-            <m:r>
-              <m:t>v</m:t>
-            </m:r>
-          </m:e>
-          <m:sub>
-            <m:r>
-              <m:t>j</m:t>
-            </m:r>
-          </m:sub>
-        </m:sSub>
-        <m:r>
-          <m:t>)</m:t>
-        </m:r>
-      </m:oMath>
-      <w:r>
-        <w:t xml:space="preserve">。因此路网</w:t>
-      </w:r>
-      <m:oMath>
-        <m:r>
-          <m:t>N</m:t>
-        </m:r>
-      </m:oMath>
-      <w:r>
-        <w:t xml:space="preserve">的邻接矩阵</w:t>
-      </w:r>
-      <m:oMath>
-        <m:r>
-          <m:t>G</m:t>
-        </m:r>
-      </m:oMath>
-      <w:r>
-        <w:t xml:space="preserve">的</w:t>
-      </w:r>
-      <m:oMath>
-        <m:r>
-          <m:t>(</m:t>
-        </m:r>
-        <m:r>
-          <m:t>i</m:t>
-        </m:r>
-        <m:r>
-          <m:t>,</m:t>
-        </m:r>
-        <m:r>
-          <m:t>j</m:t>
-        </m:r>
-        <m:sSup>
-          <m:e>
-            <m:r>
-              <m:t>)</m:t>
-            </m:r>
-          </m:e>
-          <m:sup>
-            <m:r>
-              <m:t>t</m:t>
-            </m:r>
-            <m:r>
-              <m:t>h</m:t>
-            </m:r>
-          </m:sup>
-        </m:sSup>
-      </m:oMath>
-      <w:r>
-        <w:t xml:space="preserve">元素对应值代表</w:t>
-      </w:r>
-      <m:oMath>
-        <m:sSup>
-          <m:e>
-            <m:r>
-              <m:t>i</m:t>
-            </m:r>
-          </m:e>
-          <m:sup>
-            <m:r>
-              <m:t>t</m:t>
-            </m:r>
-            <m:r>
-              <m:t>h</m:t>
-            </m:r>
-          </m:sup>
-        </m:sSup>
-        <m:r>
-          <m:t>,</m:t>
-        </m:r>
-        <m:sSup>
-          <m:e>
-            <m:r>
-              <m:t>j</m:t>
-            </m:r>
-          </m:e>
-          <m:sup>
-            <m:r>
-              <m:t>t</m:t>
-            </m:r>
-            <m:r>
-              <m:t>h</m:t>
-            </m:r>
-          </m:sup>
-        </m:sSup>
-      </m:oMath>
-      <w:r>
-        <w:t xml:space="preserve">节点所连接边的权重，在本文中即为流量数据。</w:t>
-      </w:r>
-    </w:p>
-    <w:p>
-      <w:pPr>
-        <w:pStyle w:val="BodyText"/>
-      </w:pPr>
-      <w:r>
-        <w:t xml:space="preserve">流量信息的采样率可以在手机信令数据的采样率基础上调整。如手机心灵数据的采样率为</w:t>
-      </w:r>
-      <m:oMath>
-        <m:r>
-          <m:t>1</m:t>
-        </m:r>
-        <m:r>
-          <m:t>m</m:t>
-        </m:r>
-        <m:r>
-          <m:t>i</m:t>
-        </m:r>
-        <m:r>
-          <m:t>n</m:t>
-        </m:r>
-      </m:oMath>
-      <w:r>
-        <w:t xml:space="preserve"> </w:t>
-      </w:r>
-      <w:r>
-        <w:t xml:space="preserve">可以设定流量采样间隔</w:t>
-      </w:r>
-      <w:r>
-        <w:t xml:space="preserve"> </w:t>
-      </w:r>
-      <m:oMath>
-        <m:r>
-          <m:t>s</m:t>
-        </m:r>
-        <m:r>
-          <m:t>p</m:t>
-        </m:r>
-        <m:r>
-          <m:t>a</m:t>
-        </m:r>
-        <m:r>
-          <m:t>n</m:t>
-        </m:r>
-        <m:r>
-          <m:t>=</m:t>
-        </m:r>
-        <m:r>
-          <m:t>5</m:t>
-        </m:r>
-        <m:r>
-          <m:t>m</m:t>
-        </m:r>
-        <m:r>
-          <m:t>i</m:t>
-        </m:r>
-        <m:r>
-          <m:t>n</m:t>
-        </m:r>
-      </m:oMath>
-      <w:r>
-        <w:t xml:space="preserve">。根据所设定的时间间隔 span， 我们对每个时间片</w:t>
-      </w:r>
-      <m:oMath>
-        <m:r>
-          <m:t>t</m:t>
-        </m:r>
-      </m:oMath>
-      <w:r>
-        <w:t xml:space="preserve">都可以形成一个路网的快照信息图</w:t>
-      </w:r>
-      <w:r>
-        <w:t xml:space="preserve"> </w:t>
-      </w:r>
-      <m:oMath>
-        <m:sSub>
-          <m:e>
-            <m:r>
-              <m:t>G</m:t>
-            </m:r>
-          </m:e>
-          <m:sub>
-            <m:r>
-              <m:t>t</m:t>
-            </m:r>
-          </m:sub>
-        </m:sSub>
-      </m:oMath>
-      <w:r>
-        <w:t xml:space="preserve">。</w:t>
-      </w:r>
-    </w:p>
-    <w:p>
-      <w:pPr>
-        <w:pStyle w:val="BodyText"/>
-      </w:pPr>
-      <w:r>
-        <w:t xml:space="preserve">举例说明，下图中展示了某个时间片下一个有七个节点和10条有向边的路网图，路网</w:t>
-      </w:r>
-    </w:p>
-    <w:p>
-      <w:pPr>
-        <w:pStyle w:val="BodyText"/>
-      </w:pPr>
-      <w:r>
-        <w:t xml:space="preserve">？ 没有形成network, 怎么举例</w:t>
-      </w:r>
-    </w:p>
-    <w:p>
-      <w:pPr>
-        <w:pStyle w:val="BodyText"/>
-      </w:pPr>
-      <w:r>
-        <w:t xml:space="preserve">道路网络的流量动态变化可以表示成</w:t>
-      </w:r>
-      <m:oMath>
-        <m:r>
-          <m:t>(</m:t>
-        </m:r>
-        <m:sSub>
-          <m:e>
-            <m:r>
-              <m:t>G</m:t>
-            </m:r>
-          </m:e>
-          <m:sub>
-            <m:r>
-              <m:t>1</m:t>
-            </m:r>
-          </m:sub>
-        </m:sSub>
-        <m:r>
-          <m:t>,</m:t>
-        </m:r>
-        <m:sSub>
-          <m:e>
-            <m:r>
-              <m:t>G</m:t>
-            </m:r>
-          </m:e>
-          <m:sub>
-            <m:r>
-              <m:t>2</m:t>
-            </m:r>
-          </m:sub>
-        </m:sSub>
-        <m:r>
-          <m:t>,</m:t>
-        </m:r>
-        <m:r>
-          <m:t>…</m:t>
-        </m:r>
-        <m:r>
-          <m:t>,</m:t>
-        </m:r>
-        <m:sSub>
-          <m:e>
-            <m:r>
-              <m:t>G</m:t>
-            </m:r>
-          </m:e>
-          <m:sub>
-            <m:r>
-              <m:t>T</m:t>
-            </m:r>
-          </m:sub>
-        </m:sSub>
-        <m:r>
-          <m:t>)</m:t>
-        </m:r>
-      </m:oMath>
-      <w:r>
-        <w:t xml:space="preserve">，其中可能包含丢失的数据。</w:t>
-      </w:r>
-    </w:p>
-    <w:p>
-      <w:pPr>
-        <w:pStyle w:val="BodyText"/>
-      </w:pPr>
-      <w:r>
-        <w:t xml:space="preserve">根据以上描述，路网流量信息预测可以定义为：</w:t>
-      </w:r>
-    </w:p>
-    <w:p>
-      <w:pPr>
-        <w:pStyle w:val="BodyText"/>
-      </w:pPr>
-      <w:r>
-        <w:t xml:space="preserve">给定一个动态道路网络</w:t>
-      </w:r>
-      <m:oMath>
-        <m:r>
-          <m:t>(</m:t>
-        </m:r>
-        <m:sSub>
-          <m:e>
-            <m:r>
-              <m:t>G</m:t>
-            </m:r>
-          </m:e>
-          <m:sub>
-            <m:r>
-              <m:t>1</m:t>
-            </m:r>
-          </m:sub>
-        </m:sSub>
-        <m:r>
-          <m:t>,</m:t>
-        </m:r>
-        <m:sSub>
-          <m:e>
-            <m:r>
-              <m:t>G</m:t>
-            </m:r>
-          </m:e>
-          <m:sub>
-            <m:r>
-              <m:t>2</m:t>
-            </m:r>
-          </m:sub>
-        </m:sSub>
-        <m:r>
-          <m:t>,</m:t>
-        </m:r>
-        <m:r>
-          <m:t>…</m:t>
-        </m:r>
-        <m:r>
-          <m:t>,</m:t>
-        </m:r>
-        <m:sSub>
-          <m:e>
-            <m:r>
-              <m:t>G</m:t>
-            </m:r>
-          </m:e>
-          <m:sub>
-            <m:r>
-              <m:t>T</m:t>
-            </m:r>
-          </m:sub>
-        </m:sSub>
-        <m:r>
-          <m:t>)</m:t>
-        </m:r>
-      </m:oMath>
-      <w:r>
-        <w:t xml:space="preserve">，预测</w:t>
-      </w:r>
-      <m:oMath>
-        <m:r>
-          <m:t>h</m:t>
-        </m:r>
-      </m:oMath>
-      <w:r>
-        <w:t xml:space="preserve">个时间片以后的路网</w:t>
-      </w:r>
-      <m:oMath>
-        <m:sSub>
-          <m:e>
-            <m:r>
-              <m:t>G</m:t>
-            </m:r>
-          </m:e>
-          <m:sub>
-            <m:r>
-              <m:t>T</m:t>
-            </m:r>
-            <m:r>
-              <m:t>+</m:t>
-            </m:r>
-            <m:r>
-              <m:t>h</m:t>
-            </m:r>
-          </m:sub>
-        </m:sSub>
-      </m:oMath>
-      <w:r>
-        <w:t xml:space="preserve">,其中</w:t>
-      </w:r>
-      <m:oMath>
-        <m:r>
-          <m:t>h</m:t>
-        </m:r>
-      </m:oMath>
-      <w:r>
-        <w:t xml:space="preserve">是预测步长，如若</w:t>
-      </w:r>
-      <m:oMath>
-        <m:r>
-          <m:t>h</m:t>
-        </m:r>
-        <m:r>
-          <m:t>=</m:t>
-        </m:r>
-        <m:r>
-          <m:t>1</m:t>
-        </m:r>
-      </m:oMath>
-      <w:r>
-        <w:t xml:space="preserve">,则我们预测</w:t>
-      </w:r>
-      <m:oMath>
-        <m:sSub>
-          <m:e>
-            <m:r>
-              <m:t>G</m:t>
-            </m:r>
-          </m:e>
-          <m:sub>
-            <m:r>
-              <m:t>T</m:t>
-            </m:r>
-            <m:r>
-              <m:t>+</m:t>
-            </m:r>
-            <m:r>
-              <m:t>1</m:t>
-            </m:r>
-          </m:sub>
-        </m:sSub>
-      </m:oMath>
-      <w:r>
-        <w:t xml:space="preserve">，即下一个时间片的路网信息。</w:t>
-      </w:r>
-    </w:p>
-    <w:p>
-      <w:pPr>
-        <w:pStyle w:val="Heading3"/>
-      </w:pPr>
-      <w:bookmarkStart w:id="23" w:name="隐空间模型"/>
-      <w:r>
-        <w:t xml:space="preserve">隐空间模型</w:t>
-      </w:r>
-      <w:bookmarkEnd w:id="23"/>
-    </w:p>
-    <w:p>
-      <w:pPr>
-        <w:pStyle w:val="FirstParagraph"/>
-      </w:pPr>
-      <w:r>
-        <w:t xml:space="preserve">隐空间模型假设一个图的节点可以嵌入表示到一个可以描述节点隐层属性的隐层空间，并认为相似节点在隐层属性上相似度高。例如，在社交网络的社团发现</w:t>
-      </w:r>
-      <w:r>
-        <w:rPr>
-          <w:vertAlign w:val="superscript"/>
-        </w:rPr>
-        <w:t xml:space="preserve">[1]</w:t>
-      </w:r>
-      <w:r>
-        <w:t xml:space="preserve">、话题发现</w:t>
-      </w:r>
-      <w:r>
-        <w:rPr>
-          <w:vertAlign w:val="superscript"/>
-        </w:rPr>
-        <w:t xml:space="preserve">[2]</w:t>
-      </w:r>
-      <w:r>
-        <w:t xml:space="preserve">等问题中，认为在某些隐形属性上（如社团、话题等）距离近的用户更容易聚集为一个社团，或者更容易形成一个话题。在道路网络中，假设路网拥有很多隐层属性，且隐层属性间可能会相互影响，同时这些隐层属性会影响路网的流量信息，从而便可以根据路网的历史流量数据从而推算出未来路网的流量数据</w:t>
-      </w:r>
-      <w:r>
-        <w:rPr>
-          <w:vertAlign w:val="superscript"/>
-        </w:rPr>
-        <w:t xml:space="preserve">[3]</w:t>
-      </w:r>
-      <w:r>
-        <w:t xml:space="preserve">。</w:t>
-      </w:r>
-    </w:p>
-    <w:p>
-      <w:pPr>
-        <w:pStyle w:val="BodyText"/>
-      </w:pPr>
-      <w:r>
-        <w:t xml:space="preserve">隐空间模型实现原理是通过最小化实际值和根据隐空间属性表示得到的估计值间的差别，常用的有KL散度、最小平方误差等指标。具体实现方法有很多种，最常用的是非负矩阵分解(Non-negative Matrix Factorization)。非负矩阵分解是将非负矩阵</w:t>
-      </w:r>
-      <m:oMath>
-        <m:r>
-          <m:t>V</m:t>
-        </m:r>
-      </m:oMath>
-      <w:r>
-        <w:t xml:space="preserve">分解成两个非负矩阵</w:t>
-      </w:r>
-      <m:oMath>
-        <m:r>
-          <m:t>W</m:t>
-        </m:r>
-      </m:oMath>
-      <w:r>
-        <w:t xml:space="preserve">和</w:t>
-      </w:r>
-      <m:oMath>
-        <m:r>
-          <m:t>H</m:t>
-        </m:r>
-      </m:oMath>
-      <w:r>
-        <w:t xml:space="preserve">,其中</w:t>
-      </w:r>
-    </w:p>
-    <w:p>
-      <w:pPr>
-        <w:pStyle w:val="BodyText"/>
       </w:pPr>
       <m:oMathPara>
         <m:oMathParaPr>
@@ -691,67 +12,773 @@
         </m:oMathParaPr>
         <m:oMath>
           <m:r>
-            <m:t>V</m:t>
-          </m:r>
-          <m:r>
-            <m:t>≈</m:t>
-          </m:r>
-          <m:r>
-            <m:t>=</m:t>
-          </m:r>
-          <m:r>
-            <m:t>W</m:t>
+            <m:t>‖</m:t>
+          </m:r>
+          <m:r>
+            <m:t>a</m:t>
           </m:r>
           <m:r>
             <m:t>×</m:t>
           </m:r>
           <m:r>
-            <m:t>H</m:t>
+            <m:t>b</m:t>
+          </m:r>
+          <m:r>
+            <m:t>‖</m:t>
           </m:r>
         </m:oMath>
       </m:oMathPara>
     </w:p>
     <w:p>
       <w:pPr>
+        <w:pStyle w:val="Heading1"/>
+      </w:pPr>
+      <w:bookmarkStart w:id="21" w:name="基于lsm-rn模型的流量预测"/>
+      <w:r>
+        <w:t xml:space="preserve">基于LSM-RN模型的流量预测</w:t>
+      </w:r>
+      <w:bookmarkEnd w:id="21"/>
+    </w:p>
+    <w:p>
+      <w:pPr>
         <w:pStyle w:val="FirstParagraph"/>
       </w:pPr>
       <w:r>
+        <w:t xml:space="preserve">路网流量预测是指在给定路网历史流量数据的情况下，预测未来的流量数据。随着科学技术的发展，我们可以容易地获得高精度高频率的手机信令数据，从而获得路网上的流量信息。现有的路网信息预测模型中大多数是通过历史路网中的边信息预测未来路网中的边信息，如自回归滑动平均模型[],支持向量回归模型[]，和高斯过程[], 也有一些模型考虑了路网节点的拓扑关系，将相邻节点的历史信息用于对节点流量的预测，如HMM[], 这些模型将时间信息和空间信息结合，取得了更好的效果。然而一些模型的计算复杂性高，如高斯过程和HMM，预测结果依赖于长时间的线下训练，很难做到实时。基于这些现状，我们采用LSM-RN（Latent Space Modeling for Road Networks）进行预测。</w:t>
+      </w:r>
+    </w:p>
+    <w:p>
+      <w:pPr>
+        <w:pStyle w:val="BodyText"/>
+      </w:pPr>
+      <w:r>
+        <w:t xml:space="preserve">LSM-RN将路网信息嵌入表示到隐空间，并认为在隐空间中，相邻节点的流量信息具有相似性，且节点的相邻时间片上流量信息具有相似性。LSM-RN同时考虑了时间和空间的影响因素，并且可以实现大规模的实时计算。</w:t>
+      </w:r>
+    </w:p>
+    <w:p>
+      <w:pPr>
+        <w:pStyle w:val="Heading2"/>
+      </w:pPr>
+      <w:bookmarkStart w:id="22" w:name="问题定义"/>
+      <w:r>
+        <w:t xml:space="preserve">问题定义</w:t>
+      </w:r>
+      <w:bookmarkEnd w:id="22"/>
+    </w:p>
+    <w:p>
+      <w:pPr>
+        <w:pStyle w:val="FirstParagraph"/>
+      </w:pPr>
+      <w:r>
+        <w:t xml:space="preserve">道路根据沿路的基站经纬度划分成不同的路段， 如图[]，每个路段对应一个基站，该路段的流量信息通过所对应基站的4G手机信令记录的数据推算得到，如下图中编号为1的路段流量数据由1号基站的数据得到。</w:t>
+      </w:r>
+    </w:p>
+    <w:p>
+      <w:pPr>
+        <w:pStyle w:val="BodyText"/>
+      </w:pPr>
+      <w:r>
+        <w:t xml:space="preserve">经过路段划分，道路网络可以被看作是一个有向图</w:t>
+      </w:r>
+      <w:r>
+        <w:t xml:space="preserve"> </w:t>
+      </w:r>
+      <m:oMath>
+        <m:r>
+          <m:t>N</m:t>
+        </m:r>
+        <m:r>
+          <m:t>=</m:t>
+        </m:r>
+        <m:r>
+          <m:t>(</m:t>
+        </m:r>
+        <m:r>
+          <m:t>V</m:t>
+        </m:r>
+        <m:r>
+          <m:t>,</m:t>
+        </m:r>
+        <m:r>
+          <m:t>E</m:t>
+        </m:r>
+        <m:r>
+          <m:t>)</m:t>
+        </m:r>
+      </m:oMath>
+      <w:r>
+        <w:t xml:space="preserve">, 其中</w:t>
+      </w:r>
+      <m:oMath>
+        <m:r>
+          <m:t>V</m:t>
+        </m:r>
+      </m:oMath>
+      <w:r>
+        <w:t xml:space="preserve">是图的节点集，</w:t>
+      </w:r>
+      <m:oMath>
+        <m:r>
+          <m:t>E</m:t>
+        </m:r>
+        <m:r>
+          <m:t>∈</m:t>
+        </m:r>
+        <m:r>
+          <m:t>V</m:t>
+        </m:r>
+        <m:r>
+          <m:t>×</m:t>
+        </m:r>
+        <m:r>
+          <m:t>V</m:t>
+        </m:r>
+      </m:oMath>
+      <w:r>
+        <w:t xml:space="preserve">是边集。道路网络中的节点即为不同路段的起点和终点，边即为连接起始点的有向路段，每条边</w:t>
+      </w:r>
+      <m:oMath>
+        <m:r>
+          <m:t>e</m:t>
+        </m:r>
+        <m:r>
+          <m:t>(</m:t>
+        </m:r>
+        <m:sSub>
+          <m:e>
+            <m:r>
+              <m:t>v</m:t>
+            </m:r>
+          </m:e>
+          <m:sub>
+            <m:r>
+              <m:t>i</m:t>
+            </m:r>
+          </m:sub>
+        </m:sSub>
+        <m:r>
+          <m:t>,</m:t>
+        </m:r>
+        <m:sSub>
+          <m:e>
+            <m:r>
+              <m:t>v</m:t>
+            </m:r>
+          </m:e>
+          <m:sub>
+            <m:r>
+              <m:t>j</m:t>
+            </m:r>
+          </m:sub>
+        </m:sSub>
+        <m:r>
+          <m:t>)</m:t>
+        </m:r>
+      </m:oMath>
+      <w:r>
+        <w:t xml:space="preserve">的数据对应该路段上的流量值</w:t>
+      </w:r>
+      <m:oMath>
+        <m:r>
+          <m:t>c</m:t>
+        </m:r>
+        <m:r>
+          <m:t>(</m:t>
+        </m:r>
+        <m:sSub>
+          <m:e>
+            <m:r>
+              <m:t>v</m:t>
+            </m:r>
+          </m:e>
+          <m:sub>
+            <m:r>
+              <m:t>i</m:t>
+            </m:r>
+          </m:sub>
+        </m:sSub>
+        <m:r>
+          <m:t>,</m:t>
+        </m:r>
+        <m:sSub>
+          <m:e>
+            <m:r>
+              <m:t>v</m:t>
+            </m:r>
+          </m:e>
+          <m:sub>
+            <m:r>
+              <m:t>j</m:t>
+            </m:r>
+          </m:sub>
+        </m:sSub>
+        <m:r>
+          <m:t>)</m:t>
+        </m:r>
+      </m:oMath>
+      <w:r>
+        <w:t xml:space="preserve">。因此路网</w:t>
+      </w:r>
+      <m:oMath>
+        <m:r>
+          <m:t>N</m:t>
+        </m:r>
+      </m:oMath>
+      <w:r>
+        <w:t xml:space="preserve">的邻接矩阵</w:t>
+      </w:r>
+      <m:oMath>
+        <m:r>
+          <m:t>G</m:t>
+        </m:r>
+      </m:oMath>
+      <w:r>
+        <w:t xml:space="preserve">的</w:t>
+      </w:r>
+      <m:oMath>
+        <m:r>
+          <m:t>(</m:t>
+        </m:r>
+        <m:r>
+          <m:t>i</m:t>
+        </m:r>
+        <m:r>
+          <m:t>,</m:t>
+        </m:r>
+        <m:r>
+          <m:t>j</m:t>
+        </m:r>
+        <m:sSup>
+          <m:e>
+            <m:r>
+              <m:t>)</m:t>
+            </m:r>
+          </m:e>
+          <m:sup>
+            <m:r>
+              <m:t>t</m:t>
+            </m:r>
+            <m:r>
+              <m:t>h</m:t>
+            </m:r>
+          </m:sup>
+        </m:sSup>
+      </m:oMath>
+      <w:r>
+        <w:t xml:space="preserve">元素对应值代表</w:t>
+      </w:r>
+      <m:oMath>
+        <m:sSup>
+          <m:e>
+            <m:r>
+              <m:t>i</m:t>
+            </m:r>
+          </m:e>
+          <m:sup>
+            <m:r>
+              <m:t>t</m:t>
+            </m:r>
+            <m:r>
+              <m:t>h</m:t>
+            </m:r>
+          </m:sup>
+        </m:sSup>
+        <m:r>
+          <m:t>,</m:t>
+        </m:r>
+        <m:sSup>
+          <m:e>
+            <m:r>
+              <m:t>j</m:t>
+            </m:r>
+          </m:e>
+          <m:sup>
+            <m:r>
+              <m:t>t</m:t>
+            </m:r>
+            <m:r>
+              <m:t>h</m:t>
+            </m:r>
+          </m:sup>
+        </m:sSup>
+      </m:oMath>
+      <w:r>
+        <w:t xml:space="preserve">节点所连接边的权重，在本文中即为流量数据。</w:t>
+      </w:r>
+    </w:p>
+    <w:p>
+      <w:pPr>
+        <w:pStyle w:val="BodyText"/>
+      </w:pPr>
+      <w:r>
+        <w:t xml:space="preserve">流量信息的采样率可以在手机信令数据的采样率基础上调整。如手机心灵数据的采样率为</w:t>
+      </w:r>
+      <m:oMath>
+        <m:r>
+          <m:t>1</m:t>
+        </m:r>
+        <m:r>
+          <m:t>m</m:t>
+        </m:r>
+        <m:r>
+          <m:t>i</m:t>
+        </m:r>
+        <m:r>
+          <m:t>n</m:t>
+        </m:r>
+      </m:oMath>
+      <w:r>
+        <w:t xml:space="preserve"> </w:t>
+      </w:r>
+      <w:r>
+        <w:t xml:space="preserve">可以设定流量采样间隔</w:t>
+      </w:r>
+      <w:r>
+        <w:t xml:space="preserve"> </w:t>
+      </w:r>
+      <m:oMath>
+        <m:r>
+          <m:t>s</m:t>
+        </m:r>
+        <m:r>
+          <m:t>p</m:t>
+        </m:r>
+        <m:r>
+          <m:t>a</m:t>
+        </m:r>
+        <m:r>
+          <m:t>n</m:t>
+        </m:r>
+        <m:r>
+          <m:t>=</m:t>
+        </m:r>
+        <m:r>
+          <m:t>5</m:t>
+        </m:r>
+        <m:r>
+          <m:t>m</m:t>
+        </m:r>
+        <m:r>
+          <m:t>i</m:t>
+        </m:r>
+        <m:r>
+          <m:t>n</m:t>
+        </m:r>
+      </m:oMath>
+      <w:r>
+        <w:t xml:space="preserve">。根据所设定的时间间隔 span， 我们对每个时间片</w:t>
+      </w:r>
+      <m:oMath>
+        <m:r>
+          <m:t>t</m:t>
+        </m:r>
+      </m:oMath>
+      <w:r>
+        <w:t xml:space="preserve">都可以形成一个路网的快照信息图</w:t>
+      </w:r>
+      <w:r>
+        <w:t xml:space="preserve"> </w:t>
+      </w:r>
+      <m:oMath>
+        <m:sSub>
+          <m:e>
+            <m:r>
+              <m:t>G</m:t>
+            </m:r>
+          </m:e>
+          <m:sub>
+            <m:r>
+              <m:t>t</m:t>
+            </m:r>
+          </m:sub>
+        </m:sSub>
+      </m:oMath>
+      <w:r>
+        <w:t xml:space="preserve">。</w:t>
+      </w:r>
+    </w:p>
+    <w:p>
+      <w:pPr>
+        <w:pStyle w:val="BodyText"/>
+      </w:pPr>
+      <w:r>
+        <w:t xml:space="preserve">举例说明，下图中展示了某个时间片下一个有七个节点和10条有向边的路网图，路网</w:t>
+      </w:r>
+    </w:p>
+    <w:p>
+      <w:pPr>
+        <w:pStyle w:val="BodyText"/>
+      </w:pPr>
+      <w:r>
+        <w:t xml:space="preserve">？ 没有形成network, 怎么举例</w:t>
+      </w:r>
+    </w:p>
+    <w:p>
+      <w:pPr>
+        <w:pStyle w:val="BodyText"/>
+      </w:pPr>
+      <w:r>
+        <w:t xml:space="preserve">道路网络的流量动态变化可以表示成</w:t>
+      </w:r>
+      <m:oMath>
+        <m:r>
+          <m:t>(</m:t>
+        </m:r>
+        <m:sSub>
+          <m:e>
+            <m:r>
+              <m:t>G</m:t>
+            </m:r>
+          </m:e>
+          <m:sub>
+            <m:r>
+              <m:t>1</m:t>
+            </m:r>
+          </m:sub>
+        </m:sSub>
+        <m:r>
+          <m:t>,</m:t>
+        </m:r>
+        <m:sSub>
+          <m:e>
+            <m:r>
+              <m:t>G</m:t>
+            </m:r>
+          </m:e>
+          <m:sub>
+            <m:r>
+              <m:t>2</m:t>
+            </m:r>
+          </m:sub>
+        </m:sSub>
+        <m:r>
+          <m:t>,</m:t>
+        </m:r>
+        <m:r>
+          <m:t>…</m:t>
+        </m:r>
+        <m:r>
+          <m:t>,</m:t>
+        </m:r>
+        <m:sSub>
+          <m:e>
+            <m:r>
+              <m:t>G</m:t>
+            </m:r>
+          </m:e>
+          <m:sub>
+            <m:r>
+              <m:t>T</m:t>
+            </m:r>
+          </m:sub>
+        </m:sSub>
+        <m:r>
+          <m:t>)</m:t>
+        </m:r>
+      </m:oMath>
+      <w:r>
+        <w:t xml:space="preserve">，其中可能包含丢失的数据。</w:t>
+      </w:r>
+    </w:p>
+    <w:p>
+      <w:pPr>
+        <w:pStyle w:val="BodyText"/>
+      </w:pPr>
+      <w:r>
+        <w:t xml:space="preserve">根据以上描述，路网流量信息预测可以定义为：</w:t>
+      </w:r>
+    </w:p>
+    <w:p>
+      <w:pPr>
+        <w:pStyle w:val="BodyText"/>
+      </w:pPr>
+      <w:r>
+        <w:t xml:space="preserve">给定一个动态道路网络</w:t>
+      </w:r>
+      <m:oMath>
+        <m:r>
+          <m:t>(</m:t>
+        </m:r>
+        <m:sSub>
+          <m:e>
+            <m:r>
+              <m:t>G</m:t>
+            </m:r>
+          </m:e>
+          <m:sub>
+            <m:r>
+              <m:t>1</m:t>
+            </m:r>
+          </m:sub>
+        </m:sSub>
+        <m:r>
+          <m:t>,</m:t>
+        </m:r>
+        <m:sSub>
+          <m:e>
+            <m:r>
+              <m:t>G</m:t>
+            </m:r>
+          </m:e>
+          <m:sub>
+            <m:r>
+              <m:t>2</m:t>
+            </m:r>
+          </m:sub>
+        </m:sSub>
+        <m:r>
+          <m:t>,</m:t>
+        </m:r>
+        <m:r>
+          <m:t>…</m:t>
+        </m:r>
+        <m:r>
+          <m:t>,</m:t>
+        </m:r>
+        <m:sSub>
+          <m:e>
+            <m:r>
+              <m:t>G</m:t>
+            </m:r>
+          </m:e>
+          <m:sub>
+            <m:r>
+              <m:t>T</m:t>
+            </m:r>
+          </m:sub>
+        </m:sSub>
+        <m:r>
+          <m:t>)</m:t>
+        </m:r>
+      </m:oMath>
+      <w:r>
+        <w:t xml:space="preserve">，预测</w:t>
+      </w:r>
+      <m:oMath>
+        <m:r>
+          <m:t>h</m:t>
+        </m:r>
+      </m:oMath>
+      <w:r>
+        <w:t xml:space="preserve">个时间片以后的路网</w:t>
+      </w:r>
+      <m:oMath>
+        <m:sSub>
+          <m:e>
+            <m:r>
+              <m:t>G</m:t>
+            </m:r>
+          </m:e>
+          <m:sub>
+            <m:r>
+              <m:t>T</m:t>
+            </m:r>
+            <m:r>
+              <m:t>+</m:t>
+            </m:r>
+            <m:r>
+              <m:t>h</m:t>
+            </m:r>
+          </m:sub>
+        </m:sSub>
+      </m:oMath>
+      <w:r>
+        <w:t xml:space="preserve">,其中</w:t>
+      </w:r>
+      <m:oMath>
+        <m:r>
+          <m:t>h</m:t>
+        </m:r>
+      </m:oMath>
+      <w:r>
+        <w:t xml:space="preserve">是预测步长，如若</w:t>
+      </w:r>
+      <m:oMath>
+        <m:r>
+          <m:t>h</m:t>
+        </m:r>
+        <m:r>
+          <m:t>=</m:t>
+        </m:r>
+        <m:r>
+          <m:t>1</m:t>
+        </m:r>
+      </m:oMath>
+      <w:r>
+        <w:t xml:space="preserve">,则我们预测</w:t>
+      </w:r>
+      <m:oMath>
+        <m:sSub>
+          <m:e>
+            <m:r>
+              <m:t>G</m:t>
+            </m:r>
+          </m:e>
+          <m:sub>
+            <m:r>
+              <m:t>T</m:t>
+            </m:r>
+            <m:r>
+              <m:t>+</m:t>
+            </m:r>
+            <m:r>
+              <m:t>1</m:t>
+            </m:r>
+          </m:sub>
+        </m:sSub>
+      </m:oMath>
+      <w:r>
+        <w:t xml:space="preserve">，即下一个时间片的路网信息。</w:t>
+      </w:r>
+    </w:p>
+    <w:p>
+      <w:pPr>
+        <w:pStyle w:val="Heading2"/>
+      </w:pPr>
+      <w:bookmarkStart w:id="23" w:name="隐空间模型"/>
+      <w:r>
+        <w:t xml:space="preserve">隐空间模型</w:t>
+      </w:r>
+      <w:bookmarkEnd w:id="23"/>
+    </w:p>
+    <w:p>
+      <w:pPr>
+        <w:pStyle w:val="FirstParagraph"/>
+      </w:pPr>
+      <w:r>
+        <w:t xml:space="preserve">隐空间模型假设一个图的节点可以嵌入表示到一个可以描述节点隐层属性的隐层空间，并认为相似节点在隐层属性上相似度高。例如，在社交网络的社团发现</w:t>
+      </w:r>
+      <w:r>
+        <w:rPr>
+          <w:vertAlign w:val="superscript"/>
+        </w:rPr>
+        <w:t xml:space="preserve">[1]</w:t>
+      </w:r>
+      <w:r>
+        <w:t xml:space="preserve">、话题发现</w:t>
+      </w:r>
+      <w:r>
+        <w:rPr>
+          <w:vertAlign w:val="superscript"/>
+        </w:rPr>
+        <w:t xml:space="preserve">[2]</w:t>
+      </w:r>
+      <w:r>
+        <w:t xml:space="preserve">等问题中，认为在某些隐形属性上（如社团、话题等）距离近的用户更容易聚集为一个社团，或者更容易形成一个话题。在道路网络中，假设路网拥有很多隐层属性，且隐层属性间可能会相互影响，同时这些隐层属性会影响路网的流量信息，从而便可以根据路网的历史流量数据从而推算出未来路网的流量数据</w:t>
+      </w:r>
+      <w:r>
+        <w:rPr>
+          <w:vertAlign w:val="superscript"/>
+        </w:rPr>
+        <w:t xml:space="preserve">[3]</w:t>
+      </w:r>
+      <w:r>
+        <w:t xml:space="preserve">。</w:t>
+      </w:r>
+    </w:p>
+    <w:p>
+      <w:pPr>
+        <w:pStyle w:val="BodyText"/>
+      </w:pPr>
+      <w:r>
+        <w:t xml:space="preserve">隐空间模型实现原理是通过最小化实际值和根据隐空间属性表示得到的估计值间的差别，常用的有KL散度、最小平方误差等指标。具体实现方法有很多种，最常用的是非负矩阵分解(Non-negative Matrix Factorization)。非负矩阵分解是将非负矩阵</w:t>
+      </w:r>
+      <m:oMath>
+        <m:r>
+          <m:t>V</m:t>
+        </m:r>
+      </m:oMath>
+      <w:r>
+        <w:t xml:space="preserve">分解成两个非负矩阵</w:t>
+      </w:r>
+      <m:oMath>
+        <m:r>
+          <m:t>W</m:t>
+        </m:r>
+      </m:oMath>
+      <w:r>
+        <w:t xml:space="preserve">和</w:t>
+      </w:r>
+      <m:oMath>
+        <m:r>
+          <m:t>H</m:t>
+        </m:r>
+      </m:oMath>
+      <w:r>
+        <w:t xml:space="preserve">,其中</w:t>
+      </w:r>
+    </w:p>
+    <w:p>
+      <w:pPr>
+        <w:pStyle w:val="BodyText"/>
+      </w:pPr>
+      <m:oMathPara>
+        <m:oMathParaPr>
+          <m:jc m:val="center"/>
+        </m:oMathParaPr>
+        <m:oMath>
+          <m:r>
+            <m:t>V</m:t>
+          </m:r>
+          <m:r>
+            <m:t>≈</m:t>
+          </m:r>
+          <m:r>
+            <m:t>=</m:t>
+          </m:r>
+          <m:r>
+            <m:t>W</m:t>
+          </m:r>
+          <m:r>
+            <m:t>×</m:t>
+          </m:r>
+          <m:r>
+            <m:t>H</m:t>
+          </m:r>
+        </m:oMath>
+      </m:oMathPara>
+    </w:p>
+    <w:p>
+      <w:pPr>
+        <w:pStyle w:val="FirstParagraph"/>
+      </w:pPr>
+      <w:r>
         <w:t xml:space="preserve">非负矩阵分解可以通过乘子迭代法迭代优化目标函数，从而得到局部最优解。</w:t>
       </w:r>
     </w:p>
     <w:p>
       <w:pPr>
+        <w:pStyle w:val="Heading2"/>
+      </w:pPr>
+      <w:bookmarkStart w:id="24" w:name="因子分解隐空间模型"/>
+      <w:r>
+        <w:t xml:space="preserve">2因子分解隐空间模型</w:t>
+      </w:r>
+      <w:bookmarkEnd w:id="24"/>
+    </w:p>
+    <w:p>
+      <w:pPr>
+        <w:pStyle w:val="Heading2"/>
+      </w:pPr>
+      <w:bookmarkStart w:id="25" w:name="因子分解隐空间模型-1"/>
+      <w:r>
+        <w:t xml:space="preserve">3因子分解隐空间模型</w:t>
+      </w:r>
+      <w:bookmarkEnd w:id="25"/>
+    </w:p>
+    <w:p>
+      <w:pPr>
+        <w:pStyle w:val="Heading2"/>
+      </w:pPr>
+      <w:bookmarkStart w:id="26" w:name="lsm-rn模型"/>
+      <w:r>
+        <w:t xml:space="preserve">LSM-RN模型</w:t>
+      </w:r>
+      <w:bookmarkEnd w:id="26"/>
+    </w:p>
+    <w:p>
+      <w:pPr>
         <w:pStyle w:val="Heading3"/>
-      </w:pPr>
-      <w:bookmarkStart w:id="24" w:name="因子分解隐空间模型"/>
-      <w:r>
-        <w:t xml:space="preserve">2因子分解隐空间模型</w:t>
-      </w:r>
-      <w:bookmarkEnd w:id="24"/>
-    </w:p>
-    <w:p>
-      <w:pPr>
-        <w:pStyle w:val="Heading3"/>
-      </w:pPr>
-      <w:bookmarkStart w:id="25" w:name="因子分解隐空间模型-1"/>
-      <w:r>
-        <w:t xml:space="preserve">3因子分解隐空间模型</w:t>
-      </w:r>
-      <w:bookmarkEnd w:id="25"/>
-    </w:p>
-    <w:p>
-      <w:pPr>
-        <w:pStyle w:val="Heading3"/>
-      </w:pPr>
-      <w:bookmarkStart w:id="26" w:name="lsm-rn模型"/>
-      <w:r>
-        <w:t xml:space="preserve">LSM-RN模型</w:t>
-      </w:r>
-      <w:bookmarkEnd w:id="26"/>
-    </w:p>
-    <w:p>
-      <w:pPr>
-        <w:pStyle w:val="Heading4"/>
       </w:pPr>
       <w:bookmarkStart w:id="27" w:name="lsm-基础模型"/>
       <w:r>
@@ -1516,7 +1543,7 @@
             <m:t>=</m:t>
           </m:r>
           <m:r>
-            <m:t>∥</m:t>
+            <m:t>‖</m:t>
           </m:r>
           <m:r>
             <m:t>G</m:t>
@@ -1545,7 +1572,7 @@
           <m:sSubSup>
             <m:e>
               <m:r>
-                <m:t>∥</m:t>
+                <m:t>‖</m:t>
               </m:r>
             </m:e>
             <m:sub>
@@ -1564,7 +1591,7 @@
     </w:p>
     <w:p>
       <w:pPr>
-        <w:pStyle w:val="Heading4"/>
+        <w:pStyle w:val="Heading3"/>
       </w:pPr>
       <w:bookmarkStart w:id="28" w:name="路网数据的稀疏性"/>
       <w:r>
@@ -1802,7 +1829,7 @@
             <m:t>=</m:t>
           </m:r>
           <m:r>
-            <m:t>∥</m:t>
+            <m:t>‖</m:t>
           </m:r>
           <m:r>
             <m:t>Y</m:t>
@@ -1837,7 +1864,7 @@
           <m:sSubSup>
             <m:e>
               <m:r>
-                <m:t>∥</m:t>
+                <m:t>‖</m:t>
               </m:r>
             </m:e>
             <m:sub>
@@ -2024,7 +2051,7 @@
             </m:sup>
           </m:sSubSup>
           <m:r>
-            <m:t>∥</m:t>
+            <m:t>‖</m:t>
           </m:r>
           <m:sSub>
             <m:e>
@@ -2056,7 +2083,7 @@
           <m:sSup>
             <m:e>
               <m:r>
-                <m:t>∥</m:t>
+                <m:t>‖</m:t>
               </m:r>
             </m:e>
             <m:sup>
@@ -2192,7 +2219,7 @@
                   </m:sup>
                 </m:sSubSup>
                 <m:r>
-                  <m:t>∥</m:t>
+                  <m:t>‖</m:t>
                 </m:r>
                 <m:sSub>
                   <m:e>
@@ -2224,7 +2251,7 @@
                 <m:sSup>
                   <m:e>
                     <m:r>
-                      <m:t>∥</m:t>
+                      <m:t>‖</m:t>
                     </m:r>
                   </m:e>
                   <m:sup>
@@ -2606,7 +2633,7 @@
             <m:t>=</m:t>
           </m:r>
           <m:r>
-            <m:t>∥</m:t>
+            <m:t>‖</m:t>
           </m:r>
           <m:r>
             <m:t>Y</m:t>
@@ -2647,7 +2674,7 @@
           <m:sSubSup>
             <m:e>
               <m:r>
-                <m:t>∥</m:t>
+                <m:t>‖</m:t>
               </m:r>
             </m:e>
             <m:sub>
@@ -2857,7 +2884,7 @@
     </w:p>
     <w:p>
       <w:pPr>
-        <w:pStyle w:val="Heading4"/>
+        <w:pStyle w:val="Heading3"/>
       </w:pPr>
       <w:bookmarkStart w:id="29" w:name="路网数据的时间相关性"/>
       <w:r>
@@ -3009,7 +3036,7 @@
             </m:sup>
           </m:sSubSup>
           <m:r>
-            <m:t>∥</m:t>
+            <m:t>‖</m:t>
           </m:r>
           <m:r>
             <m:t>Y</m:t>
@@ -3050,7 +3077,7 @@
           <m:sSubSup>
             <m:e>
               <m:r>
-                <m:t>∥</m:t>
+                <m:t>‖</m:t>
               </m:r>
             </m:e>
             <m:sub>
@@ -3324,7 +3351,7 @@
           <m:t>γ</m:t>
         </m:r>
         <m:r>
-          <m:t>∥</m:t>
+          <m:t>‖</m:t>
         </m:r>
         <m:sSub>
           <m:e>
@@ -3365,7 +3392,7 @@
         <m:sSubSup>
           <m:e>
             <m:r>
-              <m:t>∥</m:t>
+              <m:t>‖</m:t>
             </m:r>
           </m:e>
           <m:sub>
@@ -3453,7 +3480,7 @@
             </m:sup>
           </m:sSubSup>
           <m:r>
-            <m:t>∥</m:t>
+            <m:t>‖</m:t>
           </m:r>
           <m:r>
             <m:t>Y</m:t>
@@ -3494,7 +3521,7 @@
           <m:sSubSup>
             <m:e>
               <m:r>
-                <m:t>∥</m:t>
+                <m:t>‖</m:t>
               </m:r>
             </m:e>
             <m:sub>
@@ -3597,7 +3624,7 @@
             <m:t>γ</m:t>
           </m:r>
           <m:r>
-            <m:t>∥</m:t>
+            <m:t>‖</m:t>
           </m:r>
           <m:sSub>
             <m:e>
@@ -3638,7 +3665,7 @@
           <m:sSubSup>
             <m:e>
               <m:r>
-                <m:t>∥</m:t>
+                <m:t>‖</m:t>
               </m:r>
             </m:e>
             <m:sub>
@@ -3673,7 +3700,7 @@
     </w:p>
     <w:p>
       <w:pPr>
-        <w:pStyle w:val="Heading4"/>
+        <w:pStyle w:val="Heading3"/>
       </w:pPr>
       <w:bookmarkStart w:id="30" w:name="路网流量数据的预测"/>
       <w:r>
@@ -3758,7 +3785,7 @@
             </m:sup>
           </m:sSubSup>
           <m:r>
-            <m:t>∥</m:t>
+            <m:t>‖</m:t>
           </m:r>
           <m:r>
             <m:t>Y</m:t>
@@ -3799,7 +3826,7 @@
           <m:sSubSup>
             <m:e>
               <m:r>
-                <m:t>∥</m:t>
+                <m:t>‖</m:t>
               </m:r>
             </m:e>
             <m:sub>
@@ -3902,7 +3929,7 @@
             <m:t>γ</m:t>
           </m:r>
           <m:r>
-            <m:t>∥</m:t>
+            <m:t>‖</m:t>
           </m:r>
           <m:sSub>
             <m:e>
@@ -3943,7 +3970,7 @@
           <m:sSubSup>
             <m:e>
               <m:r>
-                <m:t>∥</m:t>
+                <m:t>‖</m:t>
               </m:r>
             </m:e>
             <m:sub>
@@ -4130,7 +4157,7 @@
     </w:p>
     <w:p>
       <w:pPr>
-        <w:pStyle w:val="Heading3"/>
+        <w:pStyle w:val="Heading2"/>
       </w:pPr>
       <w:bookmarkStart w:id="31" w:name="模型求解"/>
       <w:r>
@@ -4320,80 +4347,308 @@
     </w:p>
     <w:p>
       <w:pPr>
-        <w:pStyle w:val="SourceCode"/>
-      </w:pPr>
-      <w:r>
-        <w:rPr>
-          <w:rStyle w:val="VerbatimChar"/>
-        </w:rPr>
-        <w:t xml:space="preserve">输入：$G_1,G_2,\ldots,G_T$，$Y_1,Y_2,\ldots,Y_T$，$W$</w:t>
-      </w:r>
-      <w:r>
-        <w:br w:type="textWrapping"/>
-      </w:r>
-      <w:r>
-        <w:rPr>
-          <w:rStyle w:val="VerbatimChar"/>
-        </w:rPr>
-        <w:t xml:space="preserve">输出：$U_t(1\le{t}\le{T})$,A,B</w:t>
-      </w:r>
-      <w:r>
-        <w:br w:type="textWrapping"/>
-      </w:r>
-      <w:r>
-        <w:br w:type="textWrapping"/>
-      </w:r>
-      <w:r>
-        <w:rPr>
-          <w:rStyle w:val="VerbatimChar"/>
-        </w:rPr>
-        <w:t xml:space="preserve">1. 初始化$U_t(1\le{t}\le{T})$,A,B；</w:t>
-      </w:r>
-      <w:r>
-        <w:br w:type="textWrapping"/>
-      </w:r>
-      <w:r>
-        <w:rPr>
-          <w:rStyle w:val="VerbatimChar"/>
-        </w:rPr>
-        <w:t xml:space="preserve">2. while 不收敛 do</w:t>
-      </w:r>
-      <w:r>
-        <w:br w:type="textWrapping"/>
-      </w:r>
-      <w:r>
-        <w:rPr>
-          <w:rStyle w:val="VerbatimChar"/>
-        </w:rPr>
-        <w:t xml:space="preserve">3.  for t=1 to T do</w:t>
-      </w:r>
-      <w:r>
-        <w:br w:type="textWrapping"/>
-      </w:r>
-      <w:r>
-        <w:rPr>
-          <w:rStyle w:val="VerbatimChar"/>
-        </w:rPr>
-        <w:t xml:space="preserve">4.    更新$U_t$</w:t>
-      </w:r>
-      <w:r>
-        <w:br w:type="textWrapping"/>
-      </w:r>
-      <w:r>
-        <w:rPr>
-          <w:rStyle w:val="VerbatimChar"/>
-        </w:rPr>
-        <w:t xml:space="preserve">5.  更新 $B$</w:t>
-      </w:r>
-      <w:r>
-        <w:br w:type="textWrapping"/>
-      </w:r>
-      <w:r>
-        <w:rPr>
-          <w:rStyle w:val="VerbatimChar"/>
-        </w:rPr>
-        <w:t xml:space="preserve">6.  更新 $A$</w:t>
-      </w:r>
+        <w:pStyle w:val="BodyText"/>
+      </w:pPr>
+      <w:r>
+        <w:t xml:space="preserve">输入：</w:t>
+      </w:r>
+      <m:oMath>
+        <m:sSub>
+          <m:e>
+            <m:r>
+              <m:t>G</m:t>
+            </m:r>
+          </m:e>
+          <m:sub>
+            <m:r>
+              <m:t>1</m:t>
+            </m:r>
+          </m:sub>
+        </m:sSub>
+        <m:r>
+          <m:t>,</m:t>
+        </m:r>
+        <m:sSub>
+          <m:e>
+            <m:r>
+              <m:t>G</m:t>
+            </m:r>
+          </m:e>
+          <m:sub>
+            <m:r>
+              <m:t>2</m:t>
+            </m:r>
+          </m:sub>
+        </m:sSub>
+        <m:r>
+          <m:t>,</m:t>
+        </m:r>
+        <m:r>
+          <m:t>…</m:t>
+        </m:r>
+        <m:r>
+          <m:t>,</m:t>
+        </m:r>
+        <m:sSub>
+          <m:e>
+            <m:r>
+              <m:t>G</m:t>
+            </m:r>
+          </m:e>
+          <m:sub>
+            <m:r>
+              <m:t>T</m:t>
+            </m:r>
+          </m:sub>
+        </m:sSub>
+      </m:oMath>
+      <w:r>
+        <w:t xml:space="preserve">，</w:t>
+      </w:r>
+      <m:oMath>
+        <m:sSub>
+          <m:e>
+            <m:r>
+              <m:t>Y</m:t>
+            </m:r>
+          </m:e>
+          <m:sub>
+            <m:r>
+              <m:t>1</m:t>
+            </m:r>
+          </m:sub>
+        </m:sSub>
+        <m:r>
+          <m:t>,</m:t>
+        </m:r>
+        <m:sSub>
+          <m:e>
+            <m:r>
+              <m:t>Y</m:t>
+            </m:r>
+          </m:e>
+          <m:sub>
+            <m:r>
+              <m:t>2</m:t>
+            </m:r>
+          </m:sub>
+        </m:sSub>
+        <m:r>
+          <m:t>,</m:t>
+        </m:r>
+        <m:r>
+          <m:t>…</m:t>
+        </m:r>
+        <m:r>
+          <m:t>,</m:t>
+        </m:r>
+        <m:sSub>
+          <m:e>
+            <m:r>
+              <m:t>Y</m:t>
+            </m:r>
+          </m:e>
+          <m:sub>
+            <m:r>
+              <m:t>T</m:t>
+            </m:r>
+          </m:sub>
+        </m:sSub>
+      </m:oMath>
+      <w:r>
+        <w:t xml:space="preserve">，</w:t>
+      </w:r>
+      <m:oMath>
+        <m:r>
+          <m:t>W</m:t>
+        </m:r>
+      </m:oMath>
+    </w:p>
+    <w:p>
+      <w:pPr>
+        <w:pStyle w:val="BodyText"/>
+      </w:pPr>
+      <w:r>
+        <w:t xml:space="preserve">输出：</w:t>
+      </w:r>
+      <m:oMath>
+        <m:sSub>
+          <m:e>
+            <m:r>
+              <m:t>U</m:t>
+            </m:r>
+          </m:e>
+          <m:sub>
+            <m:r>
+              <m:t>t</m:t>
+            </m:r>
+          </m:sub>
+        </m:sSub>
+        <m:r>
+          <m:t>(</m:t>
+        </m:r>
+        <m:r>
+          <m:t>1</m:t>
+        </m:r>
+        <m:r>
+          <m:t>≤</m:t>
+        </m:r>
+        <m:r>
+          <m:t>t</m:t>
+        </m:r>
+        <m:r>
+          <m:t>≤</m:t>
+        </m:r>
+        <m:r>
+          <m:t>T</m:t>
+        </m:r>
+        <m:r>
+          <m:t>)</m:t>
+        </m:r>
+      </m:oMath>
+      <w:r>
+        <w:t xml:space="preserve">,A,B</w:t>
+      </w:r>
+    </w:p>
+    <w:p>
+      <w:pPr>
+        <w:pStyle w:val="Compact"/>
+        <w:numPr>
+          <w:numId w:val="1001"/>
+          <w:ilvl w:val="0"/>
+        </w:numPr>
+      </w:pPr>
+      <w:r>
+        <w:t xml:space="preserve">初始化</w:t>
+      </w:r>
+      <m:oMath>
+        <m:sSub>
+          <m:e>
+            <m:r>
+              <m:t>U</m:t>
+            </m:r>
+          </m:e>
+          <m:sub>
+            <m:r>
+              <m:t>t</m:t>
+            </m:r>
+          </m:sub>
+        </m:sSub>
+        <m:r>
+          <m:t>(</m:t>
+        </m:r>
+        <m:r>
+          <m:t>1</m:t>
+        </m:r>
+        <m:r>
+          <m:t>≤</m:t>
+        </m:r>
+        <m:r>
+          <m:t>t</m:t>
+        </m:r>
+        <m:r>
+          <m:t>≤</m:t>
+        </m:r>
+        <m:r>
+          <m:t>T</m:t>
+        </m:r>
+        <m:r>
+          <m:t>)</m:t>
+        </m:r>
+      </m:oMath>
+      <w:r>
+        <w:t xml:space="preserve">,A,B；</w:t>
+      </w:r>
+    </w:p>
+    <w:p>
+      <w:pPr>
+        <w:pStyle w:val="Compact"/>
+        <w:numPr>
+          <w:numId w:val="1001"/>
+          <w:ilvl w:val="0"/>
+        </w:numPr>
+      </w:pPr>
+      <w:r>
+        <w:t xml:space="preserve">while 不收敛 do</w:t>
+      </w:r>
+    </w:p>
+    <w:p>
+      <w:pPr>
+        <w:pStyle w:val="Compact"/>
+        <w:numPr>
+          <w:numId w:val="1001"/>
+          <w:ilvl w:val="0"/>
+        </w:numPr>
+      </w:pPr>
+      <w:r>
+        <w:t xml:space="preserve">for t=1 to T do</w:t>
+      </w:r>
+    </w:p>
+    <w:p>
+      <w:pPr>
+        <w:pStyle w:val="Compact"/>
+        <w:numPr>
+          <w:numId w:val="1001"/>
+          <w:ilvl w:val="0"/>
+        </w:numPr>
+      </w:pPr>
+      <w:r>
+        <w:t xml:space="preserve">更新</w:t>
+      </w:r>
+      <m:oMath>
+        <m:sSub>
+          <m:e>
+            <m:r>
+              <m:t>U</m:t>
+            </m:r>
+          </m:e>
+          <m:sub>
+            <m:r>
+              <m:t>t</m:t>
+            </m:r>
+          </m:sub>
+        </m:sSub>
+      </m:oMath>
+    </w:p>
+    <w:p>
+      <w:pPr>
+        <w:pStyle w:val="Compact"/>
+        <w:numPr>
+          <w:numId w:val="1001"/>
+          <w:ilvl w:val="0"/>
+        </w:numPr>
+      </w:pPr>
+      <w:r>
+        <w:t xml:space="preserve">更新</w:t>
+      </w:r>
+      <w:r>
+        <w:t xml:space="preserve"> </w:t>
+      </w:r>
+      <m:oMath>
+        <m:r>
+          <m:t>B</m:t>
+        </m:r>
+      </m:oMath>
+    </w:p>
+    <w:p>
+      <w:pPr>
+        <w:pStyle w:val="Compact"/>
+        <w:numPr>
+          <w:numId w:val="1001"/>
+          <w:ilvl w:val="0"/>
+        </w:numPr>
+      </w:pPr>
+      <w:r>
+        <w:t xml:space="preserve">更新</w:t>
+      </w:r>
+      <w:r>
+        <w:t xml:space="preserve"> </w:t>
+      </w:r>
+      <m:oMath>
+        <m:r>
+          <m:t>A</m:t>
+        </m:r>
+      </m:oMath>
     </w:p>
     <w:p>
       <w:pPr>
@@ -4839,16 +5094,1230 @@
     </w:p>
     <w:p>
       <w:pPr>
+        <w:pStyle w:val="FirstParagraph"/>
+      </w:pPr>
+      <m:oMathPara>
+        <m:oMathParaPr>
+          <m:jc m:val="center"/>
+        </m:oMathParaPr>
+        <m:oMath>
+          <m:r>
+            <m:t>B</m:t>
+          </m:r>
+          <m:r>
+            <m:t>←</m:t>
+          </m:r>
+          <m:r>
+            <m:t>B</m:t>
+          </m:r>
+          <m:r>
+            <m:t>⊙</m:t>
+          </m:r>
+          <m:r>
+            <m:t>(</m:t>
+          </m:r>
+          <m:f>
+            <m:fPr>
+              <m:type m:val="bar"/>
+            </m:fPr>
+            <m:num>
+              <m:sSubSup>
+                <m:e>
+                  <m:r>
+                    <m:t>Σ</m:t>
+                  </m:r>
+                </m:e>
+                <m:sub>
+                  <m:r>
+                    <m:t>t</m:t>
+                  </m:r>
+                  <m:r>
+                    <m:t>=</m:t>
+                  </m:r>
+                  <m:r>
+                    <m:t>1</m:t>
+                  </m:r>
+                </m:sub>
+                <m:sup>
+                  <m:r>
+                    <m:t>T</m:t>
+                  </m:r>
+                </m:sup>
+              </m:sSubSup>
+              <m:sSubSup>
+                <m:e>
+                  <m:r>
+                    <m:t>U</m:t>
+                  </m:r>
+                </m:e>
+                <m:sub>
+                  <m:r>
+                    <m:t>t</m:t>
+                  </m:r>
+                </m:sub>
+                <m:sup>
+                  <m:r>
+                    <m:t>T</m:t>
+                  </m:r>
+                </m:sup>
+              </m:sSubSup>
+              <m:r>
+                <m:t>(</m:t>
+              </m:r>
+              <m:sSub>
+                <m:e>
+                  <m:r>
+                    <m:t>Y</m:t>
+                  </m:r>
+                </m:e>
+                <m:sub>
+                  <m:r>
+                    <m:t>t</m:t>
+                  </m:r>
+                </m:sub>
+              </m:sSub>
+              <m:r>
+                <m:t>⊙</m:t>
+              </m:r>
+              <m:sSub>
+                <m:e>
+                  <m:r>
+                    <m:t>G</m:t>
+                  </m:r>
+                </m:e>
+                <m:sub>
+                  <m:r>
+                    <m:t>t</m:t>
+                  </m:r>
+                </m:sub>
+              </m:sSub>
+              <m:r>
+                <m:t>)</m:t>
+              </m:r>
+              <m:sSub>
+                <m:e>
+                  <m:r>
+                    <m:t>U</m:t>
+                  </m:r>
+                </m:e>
+                <m:sub>
+                  <m:r>
+                    <m:t>t</m:t>
+                  </m:r>
+                </m:sub>
+              </m:sSub>
+            </m:num>
+            <m:den>
+              <m:sSubSup>
+                <m:e>
+                  <m:r>
+                    <m:t>Σ</m:t>
+                  </m:r>
+                </m:e>
+                <m:sub>
+                  <m:r>
+                    <m:t>t</m:t>
+                  </m:r>
+                  <m:r>
+                    <m:t>=</m:t>
+                  </m:r>
+                  <m:r>
+                    <m:t>1</m:t>
+                  </m:r>
+                </m:sub>
+                <m:sup>
+                  <m:r>
+                    <m:t>T</m:t>
+                  </m:r>
+                </m:sup>
+              </m:sSubSup>
+              <m:sSubSup>
+                <m:e>
+                  <m:r>
+                    <m:t>U</m:t>
+                  </m:r>
+                </m:e>
+                <m:sub>
+                  <m:r>
+                    <m:t>t</m:t>
+                  </m:r>
+                </m:sub>
+                <m:sup>
+                  <m:r>
+                    <m:t>T</m:t>
+                  </m:r>
+                </m:sup>
+              </m:sSubSup>
+              <m:r>
+                <m:t>(</m:t>
+              </m:r>
+              <m:sSub>
+                <m:e>
+                  <m:r>
+                    <m:t>Y</m:t>
+                  </m:r>
+                </m:e>
+                <m:sub>
+                  <m:r>
+                    <m:t>t</m:t>
+                  </m:r>
+                </m:sub>
+              </m:sSub>
+              <m:r>
+                <m:t>⊙</m:t>
+              </m:r>
+              <m:r>
+                <m:t>(</m:t>
+              </m:r>
+              <m:sSub>
+                <m:e>
+                  <m:r>
+                    <m:t>U</m:t>
+                  </m:r>
+                </m:e>
+                <m:sub>
+                  <m:r>
+                    <m:t>t</m:t>
+                  </m:r>
+                </m:sub>
+              </m:sSub>
+              <m:r>
+                <m:t>B</m:t>
+              </m:r>
+              <m:sSubSup>
+                <m:e>
+                  <m:r>
+                    <m:t>U</m:t>
+                  </m:r>
+                </m:e>
+                <m:sub>
+                  <m:r>
+                    <m:t>t</m:t>
+                  </m:r>
+                </m:sub>
+                <m:sup>
+                  <m:r>
+                    <m:t>T</m:t>
+                  </m:r>
+                </m:sup>
+              </m:sSubSup>
+              <m:r>
+                <m:t>)</m:t>
+              </m:r>
+              <m:r>
+                <m:t>)</m:t>
+              </m:r>
+              <m:sSub>
+                <m:e>
+                  <m:r>
+                    <m:t>U</m:t>
+                  </m:r>
+                </m:e>
+                <m:sub>
+                  <m:r>
+                    <m:t>t</m:t>
+                  </m:r>
+                </m:sub>
+              </m:sSub>
+            </m:den>
+          </m:f>
+          <m:r>
+            <m:t>)</m:t>
+          </m:r>
+        </m:oMath>
+      </m:oMathPara>
+    </w:p>
+    <w:p>
+      <w:pPr>
+        <w:pStyle w:val="FirstParagraph"/>
+      </w:pPr>
+      <m:oMathPara>
+        <m:oMathParaPr>
+          <m:jc m:val="center"/>
+        </m:oMathParaPr>
+        <m:oMath>
+          <m:r>
+            <m:t>A</m:t>
+          </m:r>
+          <m:r>
+            <m:t>←</m:t>
+          </m:r>
+          <m:r>
+            <m:t>A</m:t>
+          </m:r>
+          <m:r>
+            <m:t>⊙</m:t>
+          </m:r>
+          <m:r>
+            <m:t>(</m:t>
+          </m:r>
+          <m:f>
+            <m:fPr>
+              <m:type m:val="bar"/>
+            </m:fPr>
+            <m:num>
+              <m:sSubSup>
+                <m:e>
+                  <m:r>
+                    <m:t>Σ</m:t>
+                  </m:r>
+                </m:e>
+                <m:sub>
+                  <m:r>
+                    <m:t>t</m:t>
+                  </m:r>
+                  <m:r>
+                    <m:t>=</m:t>
+                  </m:r>
+                  <m:r>
+                    <m:t>1</m:t>
+                  </m:r>
+                </m:sub>
+                <m:sup>
+                  <m:r>
+                    <m:t>T</m:t>
+                  </m:r>
+                </m:sup>
+              </m:sSubSup>
+              <m:sSubSup>
+                <m:e>
+                  <m:r>
+                    <m:t>U</m:t>
+                  </m:r>
+                </m:e>
+                <m:sub>
+                  <m:r>
+                    <m:t>t</m:t>
+                  </m:r>
+                  <m:r>
+                    <m:t>−</m:t>
+                  </m:r>
+                  <m:r>
+                    <m:t>1</m:t>
+                  </m:r>
+                </m:sub>
+                <m:sup>
+                  <m:r>
+                    <m:t>T</m:t>
+                  </m:r>
+                </m:sup>
+              </m:sSubSup>
+              <m:sSub>
+                <m:e>
+                  <m:r>
+                    <m:t>U</m:t>
+                  </m:r>
+                </m:e>
+                <m:sub>
+                  <m:r>
+                    <m:t>t</m:t>
+                  </m:r>
+                </m:sub>
+              </m:sSub>
+            </m:num>
+            <m:den>
+              <m:sSubSup>
+                <m:e>
+                  <m:r>
+                    <m:t>Σ</m:t>
+                  </m:r>
+                </m:e>
+                <m:sub>
+                  <m:r>
+                    <m:t>t</m:t>
+                  </m:r>
+                  <m:r>
+                    <m:t>=</m:t>
+                  </m:r>
+                  <m:r>
+                    <m:t>1</m:t>
+                  </m:r>
+                </m:sub>
+                <m:sup>
+                  <m:r>
+                    <m:t>T</m:t>
+                  </m:r>
+                </m:sup>
+              </m:sSubSup>
+              <m:sSubSup>
+                <m:e>
+                  <m:r>
+                    <m:t>U</m:t>
+                  </m:r>
+                </m:e>
+                <m:sub>
+                  <m:r>
+                    <m:t>t</m:t>
+                  </m:r>
+                  <m:r>
+                    <m:t>−</m:t>
+                  </m:r>
+                  <m:r>
+                    <m:t>1</m:t>
+                  </m:r>
+                </m:sub>
+                <m:sup>
+                  <m:r>
+                    <m:t>T</m:t>
+                  </m:r>
+                </m:sup>
+              </m:sSubSup>
+              <m:sSub>
+                <m:e>
+                  <m:r>
+                    <m:t>U</m:t>
+                  </m:r>
+                </m:e>
+                <m:sub>
+                  <m:r>
+                    <m:t>t</m:t>
+                  </m:r>
+                  <m:r>
+                    <m:t>−</m:t>
+                  </m:r>
+                  <m:r>
+                    <m:t>1</m:t>
+                  </m:r>
+                </m:sub>
+              </m:sSub>
+              <m:r>
+                <m:t>A</m:t>
+              </m:r>
+            </m:den>
+          </m:f>
+          <m:r>
+            <m:t>)</m:t>
+          </m:r>
+        </m:oMath>
+      </m:oMathPara>
+    </w:p>
+    <w:p>
+      <w:pPr>
+        <w:pStyle w:val="FirstParagraph"/>
+      </w:pPr>
+      <w:r>
+        <w:t xml:space="preserve">根据文献[@;@;@],求解过程正确性和收敛得证。</w:t>
+      </w:r>
+    </w:p>
+    <w:p>
+      <w:pPr>
         <w:pStyle w:val="Heading3"/>
       </w:pPr>
-      <w:bookmarkStart w:id="32" w:name="数据集说明"/>
-      <w:r>
-        <w:t xml:space="preserve">数据集说明</w:t>
+      <w:bookmarkStart w:id="32" w:name="实验"/>
+      <w:r>
+        <w:t xml:space="preserve">实验</w:t>
       </w:r>
       <w:bookmarkEnd w:id="32"/>
     </w:p>
-    <w:bookmarkStart w:id="37" w:name="refs"/>
-    <w:bookmarkStart w:id="33" w:name="ref-wang2011community"/>
+    <w:p>
+      <w:pPr>
+        <w:pStyle w:val="Heading4"/>
+      </w:pPr>
+      <w:bookmarkStart w:id="33" w:name="实验数据说明"/>
+      <w:r>
+        <w:t xml:space="preserve">实验数据说明</w:t>
+      </w:r>
+      <w:bookmarkEnd w:id="33"/>
+    </w:p>
+    <w:p>
+      <w:pPr>
+        <w:pStyle w:val="FirstParagraph"/>
+      </w:pPr>
+      <w:r>
+        <w:t xml:space="preserve">本文实验采用福建省七条高速公路沿途基站2016年10月1日至2016年10月31日期间所收集的手机信令数据和基站经纬度数据，由中国移动（CMCC）提供，根据基站经纬度将道路划分为若干路段，道路信息如下：</w:t>
+      </w:r>
+    </w:p>
+    <w:tbl>
+      <w:tblPr>
+        <w:tblStyle w:val="Table"/>
+        <w:tblW w:type="pct" w:w="0.0"/>
+        <w:tblLook w:firstRow="1"/>
+      </w:tblPr>
+      <w:tblGrid/>
+      <w:tr>
+        <w:trPr>
+          <w:cnfStyle w:firstRow="1"/>
+        </w:trPr>
+        <w:tc>
+          <w:tcPr>
+            <w:tcBorders>
+              <w:bottom w:val="single"/>
+            </w:tcBorders>
+            <w:vAlign w:val="bottom"/>
+          </w:tcPr>
+          <w:p>
+            <w:pPr>
+              <w:pStyle w:val="Compact"/>
+              <w:jc w:val="center"/>
+            </w:pPr>
+            <w:r>
+              <w:t xml:space="preserve">编号</w:t>
+            </w:r>
+          </w:p>
+        </w:tc>
+        <w:tc>
+          <w:tcPr>
+            <w:tcBorders>
+              <w:bottom w:val="single"/>
+            </w:tcBorders>
+            <w:vAlign w:val="bottom"/>
+          </w:tcPr>
+          <w:p>
+            <w:pPr>
+              <w:pStyle w:val="Compact"/>
+              <w:jc w:val="center"/>
+            </w:pPr>
+            <w:r>
+              <w:t xml:space="preserve">线路ID</w:t>
+            </w:r>
+          </w:p>
+        </w:tc>
+        <w:tc>
+          <w:tcPr>
+            <w:tcBorders>
+              <w:bottom w:val="single"/>
+            </w:tcBorders>
+            <w:vAlign w:val="bottom"/>
+          </w:tcPr>
+          <w:p>
+            <w:pPr>
+              <w:pStyle w:val="Compact"/>
+              <w:jc w:val="center"/>
+            </w:pPr>
+            <w:r>
+              <w:t xml:space="preserve">线路名称</w:t>
+            </w:r>
+          </w:p>
+        </w:tc>
+        <w:tc>
+          <w:tcPr>
+            <w:tcBorders>
+              <w:bottom w:val="single"/>
+            </w:tcBorders>
+            <w:vAlign w:val="bottom"/>
+          </w:tcPr>
+          <w:p>
+            <w:pPr>
+              <w:pStyle w:val="Compact"/>
+              <w:jc w:val="center"/>
+            </w:pPr>
+            <w:r>
+              <w:t xml:space="preserve">路段个数</w:t>
+            </w:r>
+          </w:p>
+        </w:tc>
+      </w:tr>
+      <w:tr>
+        <w:tc>
+          <w:p>
+            <w:pPr>
+              <w:pStyle w:val="Compact"/>
+              <w:jc w:val="center"/>
+            </w:pPr>
+            <w:r>
+              <w:t xml:space="preserve">1</w:t>
+            </w:r>
+          </w:p>
+        </w:tc>
+        <w:tc>
+          <w:p>
+            <w:pPr>
+              <w:pStyle w:val="Compact"/>
+              <w:jc w:val="center"/>
+            </w:pPr>
+            <w:r>
+              <w:t xml:space="preserve">G15</w:t>
+            </w:r>
+          </w:p>
+        </w:tc>
+        <w:tc>
+          <w:p>
+            <w:pPr>
+              <w:pStyle w:val="Compact"/>
+              <w:jc w:val="center"/>
+            </w:pPr>
+            <w:r>
+              <w:t xml:space="preserve">沈海高速公路</w:t>
+            </w:r>
+          </w:p>
+        </w:tc>
+        <w:tc>
+          <w:p>
+            <w:pPr>
+              <w:pStyle w:val="Compact"/>
+              <w:jc w:val="center"/>
+            </w:pPr>
+            <w:r>
+              <w:t xml:space="preserve">741</w:t>
+            </w:r>
+          </w:p>
+        </w:tc>
+      </w:tr>
+      <w:tr>
+        <w:tc>
+          <w:p>
+            <w:pPr>
+              <w:pStyle w:val="Compact"/>
+              <w:jc w:val="center"/>
+            </w:pPr>
+            <w:r>
+              <w:t xml:space="preserve">2</w:t>
+            </w:r>
+          </w:p>
+        </w:tc>
+        <w:tc>
+          <w:p>
+            <w:pPr>
+              <w:pStyle w:val="Compact"/>
+              <w:jc w:val="center"/>
+            </w:pPr>
+            <w:r>
+              <w:t xml:space="preserve">S35</w:t>
+            </w:r>
+          </w:p>
+        </w:tc>
+        <w:tc>
+          <w:p>
+            <w:pPr>
+              <w:pStyle w:val="Compact"/>
+              <w:jc w:val="center"/>
+            </w:pPr>
+            <w:r>
+              <w:t xml:space="preserve">沈海高速复线</w:t>
+            </w:r>
+          </w:p>
+        </w:tc>
+        <w:tc>
+          <w:p>
+            <w:pPr>
+              <w:pStyle w:val="Compact"/>
+              <w:jc w:val="center"/>
+            </w:pPr>
+            <w:r>
+              <w:t xml:space="preserve">118</w:t>
+            </w:r>
+          </w:p>
+        </w:tc>
+      </w:tr>
+      <w:tr>
+        <w:tc>
+          <w:p>
+            <w:pPr>
+              <w:pStyle w:val="Compact"/>
+              <w:jc w:val="center"/>
+            </w:pPr>
+            <w:r>
+              <w:t xml:space="preserve">3</w:t>
+            </w:r>
+          </w:p>
+        </w:tc>
+        <w:tc>
+          <w:p>
+            <w:pPr>
+              <w:pStyle w:val="Compact"/>
+              <w:jc w:val="center"/>
+            </w:pPr>
+            <w:r>
+              <w:t xml:space="preserve">G25</w:t>
+            </w:r>
+          </w:p>
+        </w:tc>
+        <w:tc>
+          <w:p>
+            <w:pPr>
+              <w:pStyle w:val="Compact"/>
+              <w:jc w:val="center"/>
+            </w:pPr>
+            <w:r>
+              <w:t xml:space="preserve">长深高速公路</w:t>
+            </w:r>
+          </w:p>
+        </w:tc>
+        <w:tc>
+          <w:p>
+            <w:pPr>
+              <w:pStyle w:val="Compact"/>
+              <w:jc w:val="center"/>
+            </w:pPr>
+            <w:r>
+              <w:t xml:space="preserve">305</w:t>
+            </w:r>
+          </w:p>
+        </w:tc>
+      </w:tr>
+      <w:tr>
+        <w:tc>
+          <w:p>
+            <w:pPr>
+              <w:pStyle w:val="Compact"/>
+              <w:jc w:val="center"/>
+            </w:pPr>
+            <w:r>
+              <w:t xml:space="preserve">4</w:t>
+            </w:r>
+          </w:p>
+        </w:tc>
+        <w:tc>
+          <w:p>
+            <w:pPr>
+              <w:pStyle w:val="Compact"/>
+              <w:jc w:val="center"/>
+            </w:pPr>
+            <w:r>
+              <w:t xml:space="preserve">G70</w:t>
+            </w:r>
+          </w:p>
+        </w:tc>
+        <w:tc>
+          <w:p>
+            <w:pPr>
+              <w:pStyle w:val="Compact"/>
+              <w:jc w:val="center"/>
+            </w:pPr>
+            <w:r>
+              <w:t xml:space="preserve">福银高速公路</w:t>
+            </w:r>
+          </w:p>
+        </w:tc>
+        <w:tc>
+          <w:p>
+            <w:pPr>
+              <w:pStyle w:val="Compact"/>
+              <w:jc w:val="center"/>
+            </w:pPr>
+            <w:r>
+              <w:t xml:space="preserve">213</w:t>
+            </w:r>
+          </w:p>
+        </w:tc>
+      </w:tr>
+      <w:tr>
+        <w:tc>
+          <w:p>
+            <w:pPr>
+              <w:pStyle w:val="Compact"/>
+              <w:jc w:val="center"/>
+            </w:pPr>
+            <w:r>
+              <w:t xml:space="preserve">5</w:t>
+            </w:r>
+          </w:p>
+        </w:tc>
+        <w:tc>
+          <w:p>
+            <w:pPr>
+              <w:pStyle w:val="Compact"/>
+              <w:jc w:val="center"/>
+            </w:pPr>
+            <w:r>
+              <w:t xml:space="preserve">G72</w:t>
+            </w:r>
+          </w:p>
+        </w:tc>
+        <w:tc>
+          <w:p>
+            <w:pPr>
+              <w:pStyle w:val="Compact"/>
+              <w:jc w:val="center"/>
+            </w:pPr>
+            <w:r>
+              <w:t xml:space="preserve">泉南高速公路</w:t>
+            </w:r>
+          </w:p>
+        </w:tc>
+        <w:tc>
+          <w:p>
+            <w:pPr>
+              <w:pStyle w:val="Compact"/>
+              <w:jc w:val="center"/>
+            </w:pPr>
+            <w:r>
+              <w:t xml:space="preserve">225</w:t>
+            </w:r>
+          </w:p>
+        </w:tc>
+      </w:tr>
+      <w:tr>
+        <w:tc>
+          <w:p>
+            <w:pPr>
+              <w:pStyle w:val="Compact"/>
+              <w:jc w:val="center"/>
+            </w:pPr>
+            <w:r>
+              <w:t xml:space="preserve">6</w:t>
+            </w:r>
+          </w:p>
+        </w:tc>
+        <w:tc>
+          <w:p>
+            <w:pPr>
+              <w:pStyle w:val="Compact"/>
+              <w:jc w:val="center"/>
+            </w:pPr>
+            <w:r>
+              <w:t xml:space="preserve">G76</w:t>
+            </w:r>
+          </w:p>
+        </w:tc>
+        <w:tc>
+          <w:p>
+            <w:pPr>
+              <w:pStyle w:val="Compact"/>
+              <w:jc w:val="center"/>
+            </w:pPr>
+            <w:r>
+              <w:t xml:space="preserve">厦蓉高速公路</w:t>
+            </w:r>
+          </w:p>
+        </w:tc>
+        <w:tc>
+          <w:p>
+            <w:pPr>
+              <w:pStyle w:val="Compact"/>
+              <w:jc w:val="center"/>
+            </w:pPr>
+            <w:r>
+              <w:t xml:space="preserve">234</w:t>
+            </w:r>
+          </w:p>
+        </w:tc>
+      </w:tr>
+      <w:tr>
+        <w:tc>
+          <w:p>
+            <w:pPr>
+              <w:pStyle w:val="Compact"/>
+              <w:jc w:val="center"/>
+            </w:pPr>
+            <w:r>
+              <w:t xml:space="preserve">7</w:t>
+            </w:r>
+          </w:p>
+        </w:tc>
+        <w:tc>
+          <w:p>
+            <w:pPr>
+              <w:pStyle w:val="Compact"/>
+              <w:jc w:val="center"/>
+            </w:pPr>
+            <w:r>
+              <w:t xml:space="preserve">G1501</w:t>
+            </w:r>
+          </w:p>
+        </w:tc>
+        <w:tc>
+          <w:p>
+            <w:pPr>
+              <w:pStyle w:val="Compact"/>
+              <w:jc w:val="center"/>
+            </w:pPr>
+            <w:r>
+              <w:t xml:space="preserve">福州绕城高速公路</w:t>
+            </w:r>
+          </w:p>
+        </w:tc>
+        <w:tc>
+          <w:p>
+            <w:pPr>
+              <w:pStyle w:val="Compact"/>
+              <w:jc w:val="center"/>
+            </w:pPr>
+            <w:r>
+              <w:t xml:space="preserve">68</w:t>
+            </w:r>
+          </w:p>
+        </w:tc>
+      </w:tr>
+    </w:tbl>
+    <w:p>
+      <w:pPr>
+        <w:pStyle w:val="BodyText"/>
+      </w:pPr>
+      <w:r>
+        <w:t xml:space="preserve">原始4G信令数据记录字段包括：用户标识（加密）、日期时间、位置区码(LAC)，小区号(Cell Id)，信令类型等字段组成，其中位置区码和小区号唯一确定一个基站。示例数据如下：</w:t>
+      </w:r>
+    </w:p>
+    <w:tbl>
+      <w:tblPr>
+        <w:tblStyle w:val="Table"/>
+        <w:tblW w:type="pct" w:w="0.0"/>
+        <w:tblLook w:firstRow="1"/>
+      </w:tblPr>
+      <w:tblGrid/>
+      <w:tr>
+        <w:trPr>
+          <w:cnfStyle w:firstRow="1"/>
+        </w:trPr>
+        <w:tc>
+          <w:tcPr>
+            <w:tcBorders>
+              <w:bottom w:val="single"/>
+            </w:tcBorders>
+            <w:vAlign w:val="bottom"/>
+          </w:tcPr>
+          <w:p>
+            <w:pPr>
+              <w:pStyle w:val="Compact"/>
+              <w:jc w:val="left"/>
+            </w:pPr>
+            <w:r>
+              <w:t xml:space="preserve">字段</w:t>
+            </w:r>
+          </w:p>
+        </w:tc>
+        <w:tc>
+          <w:tcPr>
+            <w:tcBorders>
+              <w:bottom w:val="single"/>
+            </w:tcBorders>
+            <w:vAlign w:val="bottom"/>
+          </w:tcPr>
+          <w:p>
+            <w:pPr>
+              <w:pStyle w:val="Compact"/>
+              <w:jc w:val="left"/>
+            </w:pPr>
+            <w:r>
+              <w:t xml:space="preserve">值（示例）</w:t>
+            </w:r>
+          </w:p>
+        </w:tc>
+      </w:tr>
+      <w:tr>
+        <w:tc>
+          <w:p>
+            <w:pPr>
+              <w:pStyle w:val="Compact"/>
+              <w:jc w:val="left"/>
+            </w:pPr>
+            <w:r>
+              <w:t xml:space="preserve">用户标识（加密）</w:t>
+            </w:r>
+          </w:p>
+        </w:tc>
+        <w:tc>
+          <w:p>
+            <w:pPr>
+              <w:pStyle w:val="Compact"/>
+              <w:jc w:val="left"/>
+            </w:pPr>
+            <w:r>
+              <w:t xml:space="preserve">4B2DD9C6843D678410647A4375A2A1E2</w:t>
+            </w:r>
+          </w:p>
+        </w:tc>
+      </w:tr>
+      <w:tr>
+        <w:tc>
+          <w:p>
+            <w:pPr>
+              <w:pStyle w:val="Compact"/>
+              <w:jc w:val="left"/>
+            </w:pPr>
+            <w:r>
+              <w:t xml:space="preserve">日期时间</w:t>
+            </w:r>
+          </w:p>
+        </w:tc>
+        <w:tc>
+          <w:p>
+            <w:pPr>
+              <w:pStyle w:val="Compact"/>
+              <w:jc w:val="left"/>
+            </w:pPr>
+            <w:r>
+              <w:t xml:space="preserve">2017-09-06 20:54:30</w:t>
+            </w:r>
+          </w:p>
+        </w:tc>
+      </w:tr>
+      <w:tr>
+        <w:tc>
+          <w:p>
+            <w:pPr>
+              <w:pStyle w:val="Compact"/>
+              <w:jc w:val="left"/>
+            </w:pPr>
+            <w:r>
+              <w:t xml:space="preserve">位置区码(LAC)</w:t>
+            </w:r>
+          </w:p>
+        </w:tc>
+        <w:tc>
+          <w:p>
+            <w:pPr>
+              <w:pStyle w:val="Compact"/>
+              <w:jc w:val="left"/>
+            </w:pPr>
+            <w:r>
+              <w:t xml:space="preserve">6074</w:t>
+            </w:r>
+          </w:p>
+        </w:tc>
+      </w:tr>
+      <w:tr>
+        <w:tc>
+          <w:p>
+            <w:pPr>
+              <w:pStyle w:val="Compact"/>
+              <w:jc w:val="left"/>
+            </w:pPr>
+            <w:r>
+              <w:t xml:space="preserve">小区号(Cell Id)</w:t>
+            </w:r>
+          </w:p>
+        </w:tc>
+        <w:tc>
+          <w:p>
+            <w:pPr>
+              <w:pStyle w:val="Compact"/>
+              <w:jc w:val="left"/>
+            </w:pPr>
+            <w:r>
+              <w:t xml:space="preserve">67FF510</w:t>
+            </w:r>
+          </w:p>
+        </w:tc>
+      </w:tr>
+      <w:tr>
+        <w:tc>
+          <w:p>
+            <w:pPr>
+              <w:pStyle w:val="Compact"/>
+              <w:jc w:val="left"/>
+            </w:pPr>
+            <w:r>
+              <w:t xml:space="preserve">信令类型</w:t>
+            </w:r>
+          </w:p>
+        </w:tc>
+        <w:tc>
+          <w:p>
+            <w:pPr>
+              <w:pStyle w:val="Compact"/>
+              <w:jc w:val="left"/>
+            </w:pPr>
+            <w:r>
+              <w:t xml:space="preserve">12</w:t>
+            </w:r>
+          </w:p>
+        </w:tc>
+      </w:tr>
+    </w:tbl>
+    <w:p>
+      <w:pPr>
+        <w:pStyle w:val="BodyText"/>
+      </w:pPr>
+      <w:r>
+        <w:t xml:space="preserve">根据文献[@]中的算法，将4G手机信令数据处理得到各路段的车速和相对流量值，示例数据如下：</w:t>
+      </w:r>
+    </w:p>
+    <w:tbl>
+      <w:tblPr>
+        <w:tblStyle w:val="Table"/>
+        <w:tblW w:type="pct" w:w="0.0"/>
+        <w:tblLook w:firstRow="1"/>
+      </w:tblPr>
+      <w:tblGrid/>
+      <w:tr>
+        <w:trPr>
+          <w:cnfStyle w:firstRow="1"/>
+        </w:trPr>
+        <w:tc>
+          <w:tcPr>
+            <w:tcBorders>
+              <w:bottom w:val="single"/>
+            </w:tcBorders>
+            <w:vAlign w:val="bottom"/>
+          </w:tcPr>
+          <w:p>
+            <w:pPr>
+              <w:pStyle w:val="Compact"/>
+              <w:jc w:val="center"/>
+            </w:pPr>
+            <w:r>
+              <w:t xml:space="preserve">公路标号</w:t>
+            </w:r>
+          </w:p>
+        </w:tc>
+        <w:tc>
+          <w:tcPr>
+            <w:tcBorders>
+              <w:bottom w:val="single"/>
+            </w:tcBorders>
+            <w:vAlign w:val="bottom"/>
+          </w:tcPr>
+          <w:p>
+            <w:pPr>
+              <w:pStyle w:val="Compact"/>
+              <w:jc w:val="center"/>
+            </w:pPr>
+            <w:r>
+              <w:t xml:space="preserve">时间戳</w:t>
+            </w:r>
+          </w:p>
+        </w:tc>
+        <w:tc>
+          <w:tcPr>
+            <w:tcBorders>
+              <w:bottom w:val="single"/>
+            </w:tcBorders>
+            <w:vAlign w:val="bottom"/>
+          </w:tcPr>
+          <w:p>
+            <w:pPr>
+              <w:pStyle w:val="Compact"/>
+              <w:jc w:val="center"/>
+            </w:pPr>
+            <w:r>
+              <w:t xml:space="preserve">路段编号</w:t>
+            </w:r>
+          </w:p>
+        </w:tc>
+        <w:tc>
+          <w:tcPr>
+            <w:tcBorders>
+              <w:bottom w:val="single"/>
+            </w:tcBorders>
+            <w:vAlign w:val="bottom"/>
+          </w:tcPr>
+          <w:p>
+            <w:pPr>
+              <w:pStyle w:val="Compact"/>
+              <w:jc w:val="center"/>
+            </w:pPr>
+            <w:r>
+              <w:t xml:space="preserve">方向</w:t>
+            </w:r>
+          </w:p>
+        </w:tc>
+        <w:tc>
+          <w:tcPr>
+            <w:tcBorders>
+              <w:bottom w:val="single"/>
+            </w:tcBorders>
+            <w:vAlign w:val="bottom"/>
+          </w:tcPr>
+          <w:p>
+            <w:pPr>
+              <w:pStyle w:val="Compact"/>
+              <w:jc w:val="center"/>
+            </w:pPr>
+            <w:r>
+              <w:t xml:space="preserve">车速</w:t>
+            </w:r>
+          </w:p>
+        </w:tc>
+        <w:tc>
+          <w:tcPr>
+            <w:tcBorders>
+              <w:bottom w:val="single"/>
+            </w:tcBorders>
+            <w:vAlign w:val="bottom"/>
+          </w:tcPr>
+          <w:p>
+            <w:pPr>
+              <w:pStyle w:val="Compact"/>
+              <w:jc w:val="center"/>
+            </w:pPr>
+            <w:r>
+              <w:t xml:space="preserve">相对流量</w:t>
+            </w:r>
+          </w:p>
+        </w:tc>
+      </w:tr>
+      <w:tr>
+        <w:tc>
+          <w:p>
+            <w:pPr>
+              <w:pStyle w:val="Compact"/>
+              <w:jc w:val="center"/>
+            </w:pPr>
+            <w:r>
+              <w:t xml:space="preserve">S35</w:t>
+            </w:r>
+          </w:p>
+        </w:tc>
+        <w:tc>
+          <w:p>
+            <w:pPr>
+              <w:pStyle w:val="Compact"/>
+              <w:jc w:val="center"/>
+            </w:pPr>
+            <w:r>
+              <w:t xml:space="preserve">2016/10/01 00:05:00</w:t>
+            </w:r>
+          </w:p>
+        </w:tc>
+        <w:tc>
+          <w:p>
+            <w:pPr>
+              <w:pStyle w:val="Compact"/>
+              <w:jc w:val="center"/>
+            </w:pPr>
+            <w:r>
+              <w:t xml:space="preserve">4</w:t>
+            </w:r>
+          </w:p>
+        </w:tc>
+        <w:tc>
+          <w:p>
+            <w:pPr>
+              <w:pStyle w:val="Compact"/>
+              <w:jc w:val="center"/>
+            </w:pPr>
+            <w:r>
+              <w:t xml:space="preserve">1</w:t>
+            </w:r>
+          </w:p>
+        </w:tc>
+        <w:tc>
+          <w:p>
+            <w:pPr>
+              <w:pStyle w:val="Compact"/>
+              <w:jc w:val="center"/>
+            </w:pPr>
+            <w:r>
+              <w:t xml:space="preserve">71.6</w:t>
+            </w:r>
+          </w:p>
+        </w:tc>
+        <w:tc>
+          <w:p>
+            <w:pPr>
+              <w:pStyle w:val="Compact"/>
+              <w:jc w:val="center"/>
+            </w:pPr>
+            <w:r>
+              <w:t xml:space="preserve">3</w:t>
+            </w:r>
+          </w:p>
+        </w:tc>
+      </w:tr>
+    </w:tbl>
+    <w:p>
+      <w:pPr>
+        <w:pStyle w:val="Heading4"/>
+      </w:pPr>
+      <w:bookmarkStart w:id="34" w:name="实验设置"/>
+      <w:r>
+        <w:t xml:space="preserve">实验设置</w:t>
+      </w:r>
+      <w:bookmarkEnd w:id="34"/>
+    </w:p>
+    <w:p>
+      <w:pPr>
+        <w:pStyle w:val="Heading4"/>
+      </w:pPr>
+      <w:bookmarkStart w:id="35" w:name="实验结果"/>
+      <w:r>
+        <w:t xml:space="preserve">实验结果</w:t>
+      </w:r>
+      <w:bookmarkEnd w:id="35"/>
+    </w:p>
+    <w:bookmarkStart w:id="40" w:name="refs"/>
+    <w:bookmarkStart w:id="36" w:name="ref-wang2011community"/>
     <w:p>
       <w:pPr>
         <w:pStyle w:val="Bibliography"/>
@@ -4857,8 +6326,8 @@
         <w:t xml:space="preserve">[1] WANG F, LI T, WANG X, 等. Community discovery using nonnegative matrix factorization[J]. Data Mining and Knowledge Discovery, Springer, 2011, 22(3): 493–521.</w:t>
       </w:r>
     </w:p>
-    <w:bookmarkEnd w:id="33"/>
-    <w:bookmarkStart w:id="34" w:name="ref-saha2012learning"/>
+    <w:bookmarkEnd w:id="36"/>
+    <w:bookmarkStart w:id="37" w:name="ref-saha2012learning"/>
     <w:p>
       <w:pPr>
         <w:pStyle w:val="Bibliography"/>
@@ -4867,8 +6336,8 @@
         <w:t xml:space="preserve">[2] SAHA A, SINDHWANI V. Learning evolving and emerging topics in social media: a dynamic nmf approach with temporal regularization[C]//Proceedings of the fifth ACM international conference on Web search and data mining. ACM, 2012: 693–702.</w:t>
       </w:r>
     </w:p>
-    <w:bookmarkEnd w:id="34"/>
-    <w:bookmarkStart w:id="35" w:name="ref-deng2016latent"/>
+    <w:bookmarkEnd w:id="37"/>
+    <w:bookmarkStart w:id="38" w:name="ref-deng2016latent"/>
     <w:p>
       <w:pPr>
         <w:pStyle w:val="Bibliography"/>
@@ -4877,8 +6346,8 @@
         <w:t xml:space="preserve">[3] DENG D, SHAHABI C, DEMIRYUREK U, 等. Latent space model for road networks to predict time-varying traffic[C]//Proceedings of the 22nd ACM SIGKDD International Conference on Knowledge Discovery and Data Mining. ACM, 2016: 1525–1534.</w:t>
       </w:r>
     </w:p>
-    <w:bookmarkEnd w:id="35"/>
-    <w:bookmarkStart w:id="36" w:name="ref-lee2001algorithms"/>
+    <w:bookmarkEnd w:id="38"/>
+    <w:bookmarkStart w:id="39" w:name="ref-lee2001algorithms"/>
     <w:p>
       <w:pPr>
         <w:pStyle w:val="Bibliography"/>
@@ -4887,8 +6356,8 @@
         <w:t xml:space="preserve">[4] LEE D D, SEUNG H S. Algorithms for non-negative matrix factorization[C]//Advances in neural information processing systems. 2001: 556–562.</w:t>
       </w:r>
     </w:p>
-    <w:bookmarkEnd w:id="36"/>
-    <w:bookmarkEnd w:id="37"/>
+    <w:bookmarkEnd w:id="39"/>
+    <w:bookmarkEnd w:id="40"/>
     <w:sectPr/>
   </w:body>
 </w:document>
@@ -5023,7 +6492,7 @@
     </w:lvl>
   </w:abstractNum>
   <w:abstractNum w:abstractNumId="990">
-    <w:nsid w:val="bb801732"/>
+    <w:nsid w:val="4d01ca64"/>
     <w:multiLevelType w:val="multilevel"/>
     <w:lvl w:ilvl="0">
       <w:numFmt w:val="bullet"/>
@@ -5116,6 +6585,118 @@
     <w:lvl w:ilvl="8">
       <w:numFmt w:val="bullet"/>
       <w:lvlText w:val=" "/>
+      <w:lvlJc w:val="left"/>
+      <w:pPr>
+        <w:tabs>
+          <w:tab w:val="num" w:pos="5760"/>
+        </w:tabs>
+        <w:ind w:left="6240" w:hanging="480"/>
+      </w:pPr>
+    </w:lvl>
+  </w:abstractNum>
+  <w:abstractNum w:abstractNumId="99411">
+    <w:nsid w:val="b85fa5e8"/>
+    <w:multiLevelType w:val="multilevel"/>
+    <w:lvl w:ilvl="0">
+      <w:start w:val="1"/>
+      <w:numFmt w:val="decimal"/>
+      <w:lvlText w:val="%1."/>
+      <w:lvlJc w:val="left"/>
+      <w:pPr>
+        <w:tabs>
+          <w:tab w:val="num" w:pos="0"/>
+        </w:tabs>
+        <w:ind w:left="480" w:hanging="480"/>
+      </w:pPr>
+    </w:lvl>
+    <w:lvl w:ilvl="1">
+      <w:start w:val="1"/>
+      <w:numFmt w:val="decimal"/>
+      <w:lvlText w:val="%2."/>
+      <w:lvlJc w:val="left"/>
+      <w:pPr>
+        <w:tabs>
+          <w:tab w:val="num" w:pos="720"/>
+        </w:tabs>
+        <w:ind w:left="1200" w:hanging="480"/>
+      </w:pPr>
+    </w:lvl>
+    <w:lvl w:ilvl="2">
+      <w:start w:val="1"/>
+      <w:numFmt w:val="decimal"/>
+      <w:lvlText w:val="%3."/>
+      <w:lvlJc w:val="left"/>
+      <w:pPr>
+        <w:tabs>
+          <w:tab w:val="num" w:pos="1440"/>
+        </w:tabs>
+        <w:ind w:left="1920" w:hanging="480"/>
+      </w:pPr>
+    </w:lvl>
+    <w:lvl w:ilvl="3">
+      <w:start w:val="1"/>
+      <w:numFmt w:val="decimal"/>
+      <w:lvlText w:val="%4."/>
+      <w:lvlJc w:val="left"/>
+      <w:pPr>
+        <w:tabs>
+          <w:tab w:val="num" w:pos="2160"/>
+        </w:tabs>
+        <w:ind w:left="2640" w:hanging="480"/>
+      </w:pPr>
+    </w:lvl>
+    <w:lvl w:ilvl="4">
+      <w:start w:val="1"/>
+      <w:numFmt w:val="decimal"/>
+      <w:lvlText w:val="%5."/>
+      <w:lvlJc w:val="left"/>
+      <w:pPr>
+        <w:tabs>
+          <w:tab w:val="num" w:pos="2880"/>
+        </w:tabs>
+        <w:ind w:left="3360" w:hanging="480"/>
+      </w:pPr>
+    </w:lvl>
+    <w:lvl w:ilvl="5">
+      <w:start w:val="1"/>
+      <w:numFmt w:val="decimal"/>
+      <w:lvlText w:val="%6."/>
+      <w:lvlJc w:val="left"/>
+      <w:pPr>
+        <w:tabs>
+          <w:tab w:val="num" w:pos="3600"/>
+        </w:tabs>
+        <w:ind w:left="4080" w:hanging="480"/>
+      </w:pPr>
+    </w:lvl>
+    <w:lvl w:ilvl="6">
+      <w:start w:val="1"/>
+      <w:numFmt w:val="decimal"/>
+      <w:lvlText w:val="%7."/>
+      <w:lvlJc w:val="left"/>
+      <w:pPr>
+        <w:tabs>
+          <w:tab w:val="num" w:pos="4320"/>
+        </w:tabs>
+        <w:ind w:left="4800" w:hanging="480"/>
+      </w:pPr>
+    </w:lvl>
+    <w:lvl w:ilvl="7">
+      <w:start w:val="1"/>
+      <w:numFmt w:val="decimal"/>
+      <w:lvlText w:val="%8."/>
+      <w:lvlJc w:val="left"/>
+      <w:pPr>
+        <w:tabs>
+          <w:tab w:val="num" w:pos="5040"/>
+        </w:tabs>
+        <w:ind w:left="5520" w:hanging="480"/>
+      </w:pPr>
+    </w:lvl>
+    <w:lvl w:ilvl="8">
+      <w:start w:val="1"/>
+      <w:numFmt w:val="decimal"/>
+      <w:lvlText w:val="%9."/>
       <w:lvlJc w:val="left"/>
       <w:pPr>
         <w:tabs>
@@ -5130,6 +6711,36 @@
   </w:num>
   <w:num w:numId="1000">
     <w:abstractNumId w:val="990"/>
+  </w:num>
+  <w:num w:numId="1001">
+    <w:abstractNumId w:val="99411"/>
+    <w:lvlOverride w:ilvl="0">
+      <w:startOverride w:val="1"/>
+    </w:lvlOverride>
+    <w:lvlOverride w:ilvl="1">
+      <w:startOverride w:val="1"/>
+    </w:lvlOverride>
+    <w:lvlOverride w:ilvl="2">
+      <w:startOverride w:val="1"/>
+    </w:lvlOverride>
+    <w:lvlOverride w:ilvl="3">
+      <w:startOverride w:val="1"/>
+    </w:lvlOverride>
+    <w:lvlOverride w:ilvl="4">
+      <w:startOverride w:val="1"/>
+    </w:lvlOverride>
+    <w:lvlOverride w:ilvl="5">
+      <w:startOverride w:val="1"/>
+    </w:lvlOverride>
+    <w:lvlOverride w:ilvl="6">
+      <w:startOverride w:val="1"/>
+    </w:lvlOverride>
+    <w:lvlOverride w:ilvl="7">
+      <w:startOverride w:val="1"/>
+    </w:lvlOverride>
+    <w:lvlOverride w:ilvl="8">
+      <w:startOverride w:val="1"/>
+    </w:lvlOverride>
   </w:num>
 </w:numbering>
 </file>

--- a/main.docx
+++ b/main.docx
@@ -6082,82 +6082,133 @@
         <w:pStyle w:val="BodyText"/>
       </w:pPr>
       <w:r>
-        <w:t xml:space="preserve">实验性能采用平均绝对百分比误差衡量，公式如下：</w:t>
-      </w:r>
-    </w:p>
-    <w:p>
-      <w:pPr>
-        <w:pStyle w:val="BodyText"/>
-      </w:pPr>
-      <m:oMathPara>
-        <m:oMathParaPr>
-          <m:jc m:val="center"/>
-        </m:oMathParaPr>
-        <m:oMath>
-          <m:r>
-            <m:t>M</m:t>
-          </m:r>
-          <m:r>
-            <m:t>A</m:t>
-          </m:r>
-          <m:r>
-            <m:t>P</m:t>
-          </m:r>
-          <m:r>
-            <m:t>E</m:t>
-          </m:r>
-          <m:r>
-            <m:t>=</m:t>
-          </m:r>
-          <m:r>
-            <m:t>(</m:t>
-          </m:r>
-          <m:f>
-            <m:fPr>
-              <m:type m:val="bar"/>
-            </m:fPr>
-            <m:num>
-              <m:r>
-                <m:t>1</m:t>
-              </m:r>
-            </m:num>
-            <m:den>
-              <m:r>
-                <m:t>N</m:t>
-              </m:r>
-            </m:den>
-          </m:f>
-          <m:sSubSup>
-            <m:e>
-              <m:r>
-                <m:t>Σ</m:t>
-              </m:r>
-            </m:e>
-            <m:sub>
-              <m:r>
-                <m:t>i</m:t>
+        <w:t xml:space="preserve">为了全面评估实验效果，我们采用平均绝对百分比误差(Mean Absolute Percent Error,MAPE)、平均绝对误差(Mean Absolute Error,MAE)、均方根误差(Root Mean Square Error, RMSE)、归一化的平均绝对误差(Normalized Mean Absolute Error,NMAE)衡量，计算公式如下：</w:t>
+      </w:r>
+    </w:p>
+    <w:tbl>
+      <w:tblPr>
+        <w:tblStyle w:val="Table"/>
+        <w:tblW w:type="pct" w:w="5000.0"/>
+        <w:tblLook w:firstRow="1"/>
+      </w:tblPr>
+      <w:tblGrid>
+        <w:gridCol w:w="3960"/>
+        <w:gridCol w:w="3960"/>
+      </w:tblGrid>
+      <w:tr>
+        <w:trPr>
+          <w:cnfStyle w:firstRow="1"/>
+        </w:trPr>
+        <w:tc>
+          <w:tcPr>
+            <w:tcBorders>
+              <w:bottom w:val="single"/>
+            </w:tcBorders>
+            <w:vAlign w:val="bottom"/>
+          </w:tcPr>
+          <w:p>
+            <w:pPr>
+              <w:pStyle w:val="Compact"/>
+              <w:jc w:val="center"/>
+            </w:pPr>
+            <w:r>
+              <w:t xml:space="preserve">评估指标</w:t>
+            </w:r>
+          </w:p>
+        </w:tc>
+        <w:tc>
+          <w:tcPr>
+            <w:tcBorders>
+              <w:bottom w:val="single"/>
+            </w:tcBorders>
+            <w:vAlign w:val="bottom"/>
+          </w:tcPr>
+          <w:p>
+            <w:pPr>
+              <w:pStyle w:val="Compact"/>
+              <w:jc w:val="center"/>
+            </w:pPr>
+            <w:r>
+              <w:t xml:space="preserve">公式</w:t>
+            </w:r>
+          </w:p>
+        </w:tc>
+      </w:tr>
+      <w:tr>
+        <w:tc>
+          <w:p>
+            <w:pPr>
+              <w:pStyle w:val="Compact"/>
+              <w:jc w:val="center"/>
+            </w:pPr>
+            <w:r>
+              <w:t xml:space="preserve">平均绝对误差(MAE)</w:t>
+            </w:r>
+          </w:p>
+        </w:tc>
+        <w:tc>
+          <w:p>
+            <w:pPr>
+              <w:pStyle w:val="Compact"/>
+              <w:jc w:val="center"/>
+            </w:pPr>
+            <m:oMath>
+              <m:r>
+                <m:t>M</m:t>
+              </m:r>
+              <m:r>
+                <m:t>A</m:t>
+              </m:r>
+              <m:r>
+                <m:t>E</m:t>
               </m:r>
               <m:r>
                 <m:t>=</m:t>
               </m:r>
-              <m:r>
-                <m:t>1</m:t>
-              </m:r>
-            </m:sub>
-            <m:sup>
-              <m:r>
-                <m:t>N</m:t>
-              </m:r>
-            </m:sup>
-          </m:sSubSup>
-          <m:f>
-            <m:fPr>
-              <m:type m:val="bar"/>
-            </m:fPr>
-            <m:num>
-              <m:r>
-                <m:t>|</m:t>
-              </m:r>
+              <m:f>
+                <m:fPr>
+                  <m:type m:val="bar"/>
+                </m:fPr>
+                <m:num>
+                  <m:r>
+                    <m:t>1</m:t>
+                  </m:r>
+                </m:num>
+                <m:den>
+                  <m:r>
+                    <m:t>n</m:t>
+                  </m:r>
+                </m:den>
+              </m:f>
+              <m:nary>
+                <m:naryPr>
+                  <m:chr m:val="∑"/>
+                  <m:limLoc m:val="undOvr"/>
+                  <m:subHide m:val="0"/>
+                  <m:supHide m:val="0"/>
+                </m:naryPr>
+                <m:sub>
+                  <m:r>
+                    <m:t>t</m:t>
+                  </m:r>
+                  <m:r>
+                    <m:t>=</m:t>
+                  </m:r>
+                  <m:r>
+                    <m:t>1</m:t>
+                  </m:r>
+                </m:sub>
+                <m:sup>
+                  <m:r>
+                    <m:t>n</m:t>
+                  </m:r>
+                </m:sup>
+                <m:e>
+                  <m:r>
+                    <m:t>|</m:t>
+                  </m:r>
+                </m:e>
+              </m:nary>
               <m:sSub>
                 <m:e>
                   <m:r>
@@ -6166,7 +6217,7 @@
                 </m:e>
                 <m:sub>
                   <m:r>
-                    <m:t>i</m:t>
+                    <m:t>t</m:t>
                   </m:r>
                 </m:sub>
               </m:sSub>
@@ -6188,7 +6239,7 @@
                     </m:e>
                     <m:sub>
                       <m:r>
-                        <m:t>i</m:t>
+                        <m:t>t</m:t>
                       </m:r>
                     </m:sub>
                   </m:sSub>
@@ -6197,35 +6248,457 @@
               <m:r>
                 <m:t>|</m:t>
               </m:r>
-            </m:num>
-            <m:den>
-              <m:sSub>
+            </m:oMath>
+          </w:p>
+        </w:tc>
+      </w:tr>
+      <w:tr>
+        <w:tc>
+          <w:p>
+            <w:pPr>
+              <w:pStyle w:val="Compact"/>
+              <w:jc w:val="center"/>
+            </w:pPr>
+            <w:r>
+              <w:t xml:space="preserve">平均绝对百分比误差(MAPE)</w:t>
+            </w:r>
+          </w:p>
+        </w:tc>
+        <w:tc>
+          <w:p>
+            <w:pPr>
+              <w:pStyle w:val="Compact"/>
+              <w:jc w:val="center"/>
+            </w:pPr>
+            <m:oMath>
+              <m:r>
+                <m:t>M</m:t>
+              </m:r>
+              <m:r>
+                <m:t>A</m:t>
+              </m:r>
+              <m:r>
+                <m:t>P</m:t>
+              </m:r>
+              <m:r>
+                <m:t>E</m:t>
+              </m:r>
+              <m:r>
+                <m:t>=</m:t>
+              </m:r>
+              <m:r>
+                <m:t>(</m:t>
+              </m:r>
+              <m:f>
+                <m:fPr>
+                  <m:type m:val="bar"/>
+                </m:fPr>
+                <m:num>
+                  <m:r>
+                    <m:t>1</m:t>
+                  </m:r>
+                </m:num>
+                <m:den>
+                  <m:r>
+                    <m:t>N</m:t>
+                  </m:r>
+                </m:den>
+              </m:f>
+              <m:nary>
+                <m:naryPr>
+                  <m:chr m:val="∑"/>
+                  <m:limLoc m:val="undOvr"/>
+                  <m:subHide m:val="0"/>
+                  <m:supHide m:val="0"/>
+                </m:naryPr>
+                <m:sub>
+                  <m:r>
+                    <m:t>i</m:t>
+                  </m:r>
+                  <m:r>
+                    <m:t>=</m:t>
+                  </m:r>
+                  <m:r>
+                    <m:t>1</m:t>
+                  </m:r>
+                </m:sub>
+                <m:sup>
+                  <m:r>
+                    <m:t>N</m:t>
+                  </m:r>
+                </m:sup>
                 <m:e>
-                  <m:r>
-                    <m:t>y</m:t>
-                  </m:r>
+                  <m:f>
+                    <m:fPr>
+                      <m:type m:val="bar"/>
+                    </m:fPr>
+                    <m:num>
+                      <m:r>
+                        <m:t>|</m:t>
+                      </m:r>
+                      <m:sSub>
+                        <m:e>
+                          <m:r>
+                            <m:t>y</m:t>
+                          </m:r>
+                        </m:e>
+                        <m:sub>
+                          <m:r>
+                            <m:t>i</m:t>
+                          </m:r>
+                        </m:sub>
+                      </m:sSub>
+                      <m:r>
+                        <m:t>−</m:t>
+                      </m:r>
+                      <m:groupChr>
+                        <m:groupChrPr>
+                          <m:chr m:val="̂"/>
+                          <m:pos m:val="top"/>
+                          <m:vertJc m:val="bot"/>
+                        </m:groupChrPr>
+                        <m:e>
+                          <m:sSub>
+                            <m:e>
+                              <m:r>
+                                <m:t>y</m:t>
+                              </m:r>
+                            </m:e>
+                            <m:sub>
+                              <m:r>
+                                <m:t>i</m:t>
+                              </m:r>
+                            </m:sub>
+                          </m:sSub>
+                        </m:e>
+                      </m:groupChr>
+                      <m:r>
+                        <m:t>|</m:t>
+                      </m:r>
+                    </m:num>
+                    <m:den>
+                      <m:sSub>
+                        <m:e>
+                          <m:r>
+                            <m:t>y</m:t>
+                          </m:r>
+                        </m:e>
+                        <m:sub>
+                          <m:r>
+                            <m:t>i</m:t>
+                          </m:r>
+                        </m:sub>
+                      </m:sSub>
+                    </m:den>
+                  </m:f>
                 </m:e>
-                <m:sub>
-                  <m:r>
-                    <m:t>i</m:t>
-                  </m:r>
-                </m:sub>
-              </m:sSub>
-            </m:den>
-          </m:f>
-          <m:r>
-            <m:t>)</m:t>
-          </m:r>
-        </m:oMath>
-      </m:oMathPara>
-    </w:p>
+              </m:nary>
+              <m:r>
+                <m:t>)</m:t>
+              </m:r>
+            </m:oMath>
+          </w:p>
+        </w:tc>
+      </w:tr>
+      <w:tr>
+        <w:tc>
+          <w:p>
+            <w:pPr>
+              <w:pStyle w:val="Compact"/>
+              <w:jc w:val="center"/>
+            </w:pPr>
+            <w:r>
+              <w:t xml:space="preserve">均方根误差(RMSE)</w:t>
+            </w:r>
+          </w:p>
+        </w:tc>
+        <w:tc>
+          <w:p>
+            <w:pPr>
+              <w:pStyle w:val="Compact"/>
+              <w:jc w:val="center"/>
+            </w:pPr>
+            <m:oMath>
+              <m:r>
+                <m:t>R</m:t>
+              </m:r>
+              <m:r>
+                <m:t>M</m:t>
+              </m:r>
+              <m:r>
+                <m:t>S</m:t>
+              </m:r>
+              <m:r>
+                <m:t>E</m:t>
+              </m:r>
+              <m:r>
+                <m:t>=</m:t>
+              </m:r>
+              <m:rad>
+                <m:radPr>
+                  <m:degHide m:val="1"/>
+                </m:radPr>
+                <m:deg/>
+                <m:e>
+                  <m:f>
+                    <m:fPr>
+                      <m:type m:val="bar"/>
+                    </m:fPr>
+                    <m:num>
+                      <m:nary>
+                        <m:naryPr>
+                          <m:chr m:val="∑"/>
+                          <m:limLoc m:val="undOvr"/>
+                          <m:subHide m:val="0"/>
+                          <m:supHide m:val="0"/>
+                        </m:naryPr>
+                        <m:sub>
+                          <m:r>
+                            <m:t>t</m:t>
+                          </m:r>
+                          <m:r>
+                            <m:t>=</m:t>
+                          </m:r>
+                          <m:r>
+                            <m:t>1</m:t>
+                          </m:r>
+                        </m:sub>
+                        <m:sup>
+                          <m:r>
+                            <m:t>n</m:t>
+                          </m:r>
+                        </m:sup>
+                        <m:e>
+                          <m:r>
+                            <m:t>(</m:t>
+                          </m:r>
+                        </m:e>
+                      </m:nary>
+                      <m:sSub>
+                        <m:e>
+                          <m:r>
+                            <m:t>y</m:t>
+                          </m:r>
+                        </m:e>
+                        <m:sub>
+                          <m:r>
+                            <m:t>t</m:t>
+                          </m:r>
+                        </m:sub>
+                      </m:sSub>
+                      <m:r>
+                        <m:t>−</m:t>
+                      </m:r>
+                      <m:sSup>
+                        <m:e>
+                          <m:groupChr>
+                            <m:groupChrPr>
+                              <m:chr m:val="̂"/>
+                              <m:pos m:val="top"/>
+                              <m:vertJc m:val="bot"/>
+                            </m:groupChrPr>
+                            <m:e>
+                              <m:sSub>
+                                <m:e>
+                                  <m:r>
+                                    <m:t>y</m:t>
+                                  </m:r>
+                                </m:e>
+                                <m:sub>
+                                  <m:r>
+                                    <m:t>t</m:t>
+                                  </m:r>
+                                </m:sub>
+                              </m:sSub>
+                            </m:e>
+                          </m:groupChr>
+                        </m:e>
+                        <m:sup>
+                          <m:r>
+                            <m:t>2</m:t>
+                          </m:r>
+                        </m:sup>
+                      </m:sSup>
+                      <m:r>
+                        <m:t>)</m:t>
+                      </m:r>
+                    </m:num>
+                    <m:den>
+                      <m:r>
+                        <m:t>n</m:t>
+                      </m:r>
+                    </m:den>
+                  </m:f>
+                </m:e>
+              </m:rad>
+            </m:oMath>
+          </w:p>
+        </w:tc>
+      </w:tr>
+      <w:tr>
+        <w:tc>
+          <w:p>
+            <w:pPr>
+              <w:pStyle w:val="Compact"/>
+              <w:jc w:val="center"/>
+            </w:pPr>
+            <w:r>
+              <w:t xml:space="preserve">归一化的平均绝对误差(NMAE)</w:t>
+            </w:r>
+          </w:p>
+        </w:tc>
+        <w:tc>
+          <w:p>
+            <w:pPr>
+              <w:pStyle w:val="Compact"/>
+              <w:jc w:val="center"/>
+            </w:pPr>
+            <m:oMath>
+              <m:r>
+                <m:t>N</m:t>
+              </m:r>
+              <m:r>
+                <m:t>M</m:t>
+              </m:r>
+              <m:r>
+                <m:t>S</m:t>
+              </m:r>
+              <m:r>
+                <m:t>E</m:t>
+              </m:r>
+              <m:r>
+                <m:t>=</m:t>
+              </m:r>
+              <m:f>
+                <m:fPr>
+                  <m:type m:val="bar"/>
+                </m:fPr>
+                <m:num>
+                  <m:nary>
+                    <m:naryPr>
+                      <m:chr m:val="∑"/>
+                      <m:limLoc m:val="undOvr"/>
+                      <m:subHide m:val="0"/>
+                      <m:supHide m:val="0"/>
+                    </m:naryPr>
+                    <m:sub>
+                      <m:r>
+                        <m:t>t</m:t>
+                      </m:r>
+                      <m:r>
+                        <m:t>=</m:t>
+                      </m:r>
+                      <m:r>
+                        <m:t>1</m:t>
+                      </m:r>
+                    </m:sub>
+                    <m:sup>
+                      <m:r>
+                        <m:t>n</m:t>
+                      </m:r>
+                    </m:sup>
+                    <m:e>
+                      <m:r>
+                        <m:t>|</m:t>
+                      </m:r>
+                    </m:e>
+                  </m:nary>
+                  <m:sSub>
+                    <m:e>
+                      <m:r>
+                        <m:t>y</m:t>
+                      </m:r>
+                    </m:e>
+                    <m:sub>
+                      <m:r>
+                        <m:t>t</m:t>
+                      </m:r>
+                    </m:sub>
+                  </m:sSub>
+                  <m:r>
+                    <m:t>−</m:t>
+                  </m:r>
+                  <m:groupChr>
+                    <m:groupChrPr>
+                      <m:chr m:val="̂"/>
+                      <m:pos m:val="top"/>
+                      <m:vertJc m:val="bot"/>
+                    </m:groupChrPr>
+                    <m:e>
+                      <m:r>
+                        <m:t>y</m:t>
+                      </m:r>
+                      <m:r>
+                        <m:t>−</m:t>
+                      </m:r>
+                      <m:r>
+                        <m:t>t</m:t>
+                      </m:r>
+                    </m:e>
+                  </m:groupChr>
+                  <m:r>
+                    <m:t>|</m:t>
+                  </m:r>
+                </m:num>
+                <m:den>
+                  <m:nary>
+                    <m:naryPr>
+                      <m:chr m:val="∑"/>
+                      <m:limLoc m:val="undOvr"/>
+                      <m:subHide m:val="0"/>
+                      <m:supHide m:val="0"/>
+                    </m:naryPr>
+                    <m:sub>
+                      <m:r>
+                        <m:t>t</m:t>
+                      </m:r>
+                      <m:r>
+                        <m:t>=</m:t>
+                      </m:r>
+                      <m:r>
+                        <m:t>1</m:t>
+                      </m:r>
+                    </m:sub>
+                    <m:sup>
+                      <m:r>
+                        <m:t>n</m:t>
+                      </m:r>
+                    </m:sup>
+                    <m:e>
+                      <m:r>
+                        <m:t>|</m:t>
+                      </m:r>
+                    </m:e>
+                  </m:nary>
+                  <m:sSub>
+                    <m:e>
+                      <m:r>
+                        <m:t>y</m:t>
+                      </m:r>
+                    </m:e>
+                    <m:sub>
+                      <m:r>
+                        <m:t>t</m:t>
+                      </m:r>
+                    </m:sub>
+                  </m:sSub>
+                  <m:r>
+                    <m:t>|</m:t>
+                  </m:r>
+                </m:den>
+              </m:f>
+            </m:oMath>
+          </w:p>
+        </w:tc>
+      </w:tr>
+    </w:tbl>
     <w:p>
       <w:pPr>
         <w:pStyle w:val="Heading5"/>
       </w:pPr>
-      <w:bookmarkStart w:id="34" w:name="训练数据时间跨度"/>
-      <w:r>
-        <w:t xml:space="preserve">训练数据时间跨度</w:t>
+      <w:bookmarkStart w:id="34" w:name="参数敏感性测试"/>
+      <w:r>
+        <w:t xml:space="preserve">参数敏感性测试</w:t>
       </w:r>
       <w:bookmarkEnd w:id="34"/>
     </w:p>
@@ -6234,92 +6707,67 @@
         <w:pStyle w:val="FirstParagraph"/>
       </w:pPr>
       <w:r>
-        <w:t xml:space="preserve">训练数据时间跨度会对隐空间特征的学习产生影响，如根据1小时前的数据预测与根据1天前的数据预测结果会不同，因此本组实验设置训练数据的时间跨度</w:t>
+        <w:t xml:space="preserve">本模型中涉及</w:t>
       </w:r>
       <m:oMath>
-        <m:sSub>
-          <m:e>
-            <m:r>
-              <m:t>T</m:t>
-            </m:r>
-          </m:e>
-          <m:sub>
-            <m:r>
-              <m:t>t</m:t>
-            </m:r>
-          </m:sub>
-        </m:sSub>
-        <m:r>
-          <m:t>r</m:t>
-        </m:r>
-        <m:r>
-          <m:t>a</m:t>
-        </m:r>
-        <m:r>
-          <m:t>i</m:t>
-        </m:r>
-        <m:r>
-          <m:t>n</m:t>
+        <m:r>
+          <m:t>λ</m:t>
+        </m:r>
+        <m:r>
+          <m:t>,</m:t>
+        </m:r>
+        <m:r>
+          <m:t>γ</m:t>
+        </m:r>
+        <m:r>
+          <m:t>,</m:t>
+        </m:r>
+        <m:r>
+          <m:t>k</m:t>
         </m:r>
       </m:oMath>
       <w:r>
-        <w:t xml:space="preserve"> </w:t>
-      </w:r>
-      <w:r>
-        <w:t xml:space="preserve">分别为</w:t>
+        <w:t xml:space="preserve">等常数项，为了探讨各个常数项的取值对模型效果的影响，设计了三组对比实验。本模型中采用随机值初始化</w:t>
       </w:r>
       <m:oMath>
         <m:r>
-          <m:t>30</m:t>
-        </m:r>
-        <m:r>
-          <m:t>m</m:t>
-        </m:r>
-        <m:r>
-          <m:t>i</m:t>
-        </m:r>
-        <m:r>
-          <m:t>n</m:t>
+          <m:t>U</m:t>
         </m:r>
         <m:r>
           <m:t>,</m:t>
         </m:r>
         <m:r>
-          <m:t>1</m:t>
-        </m:r>
-        <m:r>
-          <m:t>h</m:t>
+          <m:t>B</m:t>
         </m:r>
         <m:r>
           <m:t>,</m:t>
         </m:r>
         <m:r>
-          <m:t>2</m:t>
-        </m:r>
-        <m:r>
-          <m:t>h</m:t>
+          <m:t>A</m:t>
+        </m:r>
+      </m:oMath>
+      <w:r>
+        <w:t xml:space="preserve">等变量，为了避免不同随机值给实验造成的误差，需要固定初始随机值。此外，我们假设</w:t>
+      </w:r>
+      <m:oMath>
+        <m:r>
+          <m:t>λ</m:t>
         </m:r>
         <m:r>
           <m:t>,</m:t>
         </m:r>
         <m:r>
-          <m:t>1</m:t>
-        </m:r>
-        <m:r>
-          <m:t>d</m:t>
+          <m:t>γ</m:t>
         </m:r>
         <m:r>
           <m:t>,</m:t>
         </m:r>
         <m:r>
-          <m:t>7</m:t>
-        </m:r>
-        <m:r>
-          <m:t>d</m:t>
+          <m:t>k</m:t>
         </m:r>
       </m:oMath>
       <w:r>
-        <w:t xml:space="preserve">，实验结果如下：</w:t>
+        <w:t xml:space="preserve">对模型的影响是独立的，对比实验将其中两个变量设置为默认值，观察另一个变量对模型的影响。对比实验各参数设置情况如下：</w:t>
       </w:r>
     </w:p>
     <w:tbl>
@@ -6360,10 +6808,10 @@
           <w:p>
             <w:pPr>
               <w:pStyle w:val="Compact"/>
-              <w:jc w:val="left"/>
+              <w:jc w:val="center"/>
             </w:pPr>
             <w:r>
-              <w:t xml:space="preserve">LSM-RN模型MAPE</w:t>
+              <w:t xml:space="preserve">数值设置</w:t>
             </w:r>
           </w:p>
         </w:tc>
@@ -6377,10 +6825,10 @@
           <w:p>
             <w:pPr>
               <w:pStyle w:val="Compact"/>
-              <w:jc w:val="left"/>
+              <w:jc w:val="center"/>
             </w:pPr>
             <w:r>
-              <w:t xml:space="preserve">滑动平均MAPE</w:t>
+              <w:t xml:space="preserve">默认值</w:t>
             </w:r>
           </w:p>
         </w:tc>
@@ -6394,16 +6842,7 @@
             </w:pPr>
             <m:oMath>
               <m:r>
-                <m:t>30</m:t>
-              </m:r>
-              <m:r>
-                <m:t>m</m:t>
-              </m:r>
-              <m:r>
-                <m:t>i</m:t>
-              </m:r>
-              <m:r>
-                <m:t>n</m:t>
+                <m:t>k</m:t>
               </m:r>
             </m:oMath>
           </w:p>
@@ -6412,14 +6851,22 @@
           <w:p>
             <w:pPr>
               <w:pStyle w:val="Compact"/>
-            </w:pPr>
-          </w:p>
-        </w:tc>
-        <w:tc>
-          <w:p>
-            <w:pPr>
-              <w:pStyle w:val="Compact"/>
-            </w:pPr>
+              <w:jc w:val="center"/>
+            </w:pPr>
+            <w:r>
+              <w:t xml:space="preserve">5,10,15,20,25,30</w:t>
+            </w:r>
+          </w:p>
+        </w:tc>
+        <w:tc>
+          <w:p>
+            <w:pPr>
+              <w:pStyle w:val="Compact"/>
+              <w:jc w:val="center"/>
+            </w:pPr>
+            <w:r>
+              <w:t xml:space="preserve">5</w:t>
+            </w:r>
           </w:p>
         </w:tc>
       </w:tr>
@@ -6432,10 +6879,7 @@
             </w:pPr>
             <m:oMath>
               <m:r>
-                <m:t>1</m:t>
-              </m:r>
-              <m:r>
-                <m:t>h</m:t>
+                <m:t>λ</m:t>
               </m:r>
             </m:oMath>
           </w:p>
@@ -6444,14 +6888,22 @@
           <w:p>
             <w:pPr>
               <w:pStyle w:val="Compact"/>
-            </w:pPr>
-          </w:p>
-        </w:tc>
-        <w:tc>
-          <w:p>
-            <w:pPr>
-              <w:pStyle w:val="Compact"/>
-            </w:pPr>
+              <w:jc w:val="center"/>
+            </w:pPr>
+            <w:r>
+              <w:t xml:space="preserve">0.5,1,2,4,8,16</w:t>
+            </w:r>
+          </w:p>
+        </w:tc>
+        <w:tc>
+          <w:p>
+            <w:pPr>
+              <w:pStyle w:val="Compact"/>
+              <w:jc w:val="center"/>
+            </w:pPr>
+            <w:r>
+              <w:t xml:space="preserve">1</w:t>
+            </w:r>
           </w:p>
         </w:tc>
       </w:tr>
@@ -6464,10 +6916,7 @@
             </w:pPr>
             <m:oMath>
               <m:r>
-                <m:t>2</m:t>
-              </m:r>
-              <m:r>
-                <m:t>h</m:t>
+                <m:t>γ</m:t>
               </m:r>
             </m:oMath>
           </w:p>
@@ -6476,78 +6925,22 @@
           <w:p>
             <w:pPr>
               <w:pStyle w:val="Compact"/>
-            </w:pPr>
-          </w:p>
-        </w:tc>
-        <w:tc>
-          <w:p>
-            <w:pPr>
-              <w:pStyle w:val="Compact"/>
-            </w:pPr>
-          </w:p>
-        </w:tc>
-      </w:tr>
-      <w:tr>
-        <w:tc>
-          <w:p>
-            <w:pPr>
-              <w:pStyle w:val="Compact"/>
               <w:jc w:val="center"/>
             </w:pPr>
-            <m:oMath>
-              <m:r>
-                <m:t>1</m:t>
-              </m:r>
-              <m:r>
-                <m:t>d</m:t>
-              </m:r>
-            </m:oMath>
-          </w:p>
-        </w:tc>
-        <w:tc>
-          <w:p>
-            <w:pPr>
-              <w:pStyle w:val="Compact"/>
-            </w:pPr>
-          </w:p>
-        </w:tc>
-        <w:tc>
-          <w:p>
-            <w:pPr>
-              <w:pStyle w:val="Compact"/>
-            </w:pPr>
-          </w:p>
-        </w:tc>
-      </w:tr>
-      <w:tr>
+            <w:r>
+              <w:t xml:space="preserve">0.5,1,2,4,8,16</w:t>
+            </w:r>
+          </w:p>
+        </w:tc>
         <w:tc>
           <w:p>
             <w:pPr>
               <w:pStyle w:val="Compact"/>
               <w:jc w:val="center"/>
             </w:pPr>
-            <m:oMath>
-              <m:r>
-                <m:t>7</m:t>
-              </m:r>
-              <m:r>
-                <m:t>d</m:t>
-              </m:r>
-            </m:oMath>
-          </w:p>
-        </w:tc>
-        <w:tc>
-          <w:p>
-            <w:pPr>
-              <w:pStyle w:val="Compact"/>
-            </w:pPr>
-          </w:p>
-        </w:tc>
-        <w:tc>
-          <w:p>
-            <w:pPr>
-              <w:pStyle w:val="Compact"/>
-            </w:pPr>
+            <w:r>
+              <w:t xml:space="preserve">1</w:t>
+            </w:r>
           </w:p>
         </w:tc>
       </w:tr>
@@ -6557,16 +6950,38 @@
         <w:pStyle w:val="BodyText"/>
       </w:pPr>
       <w:r>
-        <w:t xml:space="preserve">（实验结果分析：待补充）</w:t>
+        <w:t xml:space="preserve">实验结果如下：</w:t>
+      </w:r>
+    </w:p>
+    <w:p>
+      <w:pPr>
+        <w:pStyle w:val="BodyText"/>
+      </w:pPr>
+      <w:r>
+        <w:t xml:space="preserve">由图？可以看出，隐变量维数越高，预测效果越好。这是因为隐空间维度越高，数据还原误差越小，更容易把握训练数据的规律，从而到达更高的预测准确率。由图？可以看出正则项参数</w:t>
+      </w:r>
+      <m:oMath>
+        <m:r>
+          <m:t>λ</m:t>
+        </m:r>
+        <m:r>
+          <m:t>,</m:t>
+        </m:r>
+        <m:r>
+          <m:t>γ</m:t>
+        </m:r>
+      </m:oMath>
+      <w:r>
+        <w:t xml:space="preserve">对预测结果并无明显影响。</w:t>
       </w:r>
     </w:p>
     <w:p>
       <w:pPr>
         <w:pStyle w:val="Heading5"/>
       </w:pPr>
-      <w:bookmarkStart w:id="35" w:name="预测步长"/>
-      <w:r>
-        <w:t xml:space="preserve">预测步长</w:t>
+      <w:bookmarkStart w:id="35" w:name="训练数据时间跨度"/>
+      <w:r>
+        <w:t xml:space="preserve">训练数据时间跨度</w:t>
       </w:r>
       <w:bookmarkEnd w:id="35"/>
     </w:p>
@@ -6575,45 +6990,92 @@
         <w:pStyle w:val="FirstParagraph"/>
       </w:pPr>
       <w:r>
-        <w:t xml:space="preserve">本实验设置预测步长</w:t>
+        <w:t xml:space="preserve">训练数据时间跨度会对隐空间特征的学习产生影响，如根据1小时前的数据预测与根据1天前的数据预测结果会不同，因此本组实验设置训练数据的时间跨度</w:t>
       </w:r>
       <m:oMath>
+        <m:sSub>
+          <m:e>
+            <m:r>
+              <m:t>T</m:t>
+            </m:r>
+          </m:e>
+          <m:sub>
+            <m:r>
+              <m:t>t</m:t>
+            </m:r>
+          </m:sub>
+        </m:sSub>
+        <m:r>
+          <m:t>r</m:t>
+        </m:r>
+        <m:r>
+          <m:t>a</m:t>
+        </m:r>
+        <m:r>
+          <m:t>i</m:t>
+        </m:r>
+        <m:r>
+          <m:t>n</m:t>
+        </m:r>
+      </m:oMath>
+      <w:r>
+        <w:t xml:space="preserve"> </w:t>
+      </w:r>
+      <w:r>
+        <w:t xml:space="preserve">分别为</w:t>
+      </w:r>
+      <m:oMath>
+        <m:r>
+          <m:t>30</m:t>
+        </m:r>
+        <m:r>
+          <m:t>m</m:t>
+        </m:r>
+        <m:r>
+          <m:t>i</m:t>
+        </m:r>
+        <m:r>
+          <m:t>n</m:t>
+        </m:r>
+        <m:r>
+          <m:t>,</m:t>
+        </m:r>
+        <m:r>
+          <m:t>1</m:t>
+        </m:r>
         <m:r>
           <m:t>h</m:t>
         </m:r>
         <m:r>
-          <m:t>=</m:t>
+          <m:t>,</m:t>
+        </m:r>
+        <m:r>
+          <m:t>2</m:t>
+        </m:r>
+        <m:r>
+          <m:t>h</m:t>
+        </m:r>
+        <m:r>
+          <m:t>,</m:t>
         </m:r>
         <m:r>
           <m:t>1</m:t>
         </m:r>
         <m:r>
+          <m:t>d</m:t>
+        </m:r>
+        <m:r>
           <m:t>,</m:t>
         </m:r>
         <m:r>
-          <m:t>h</m:t>
-        </m:r>
-        <m:r>
-          <m:t>=</m:t>
-        </m:r>
-        <m:r>
-          <m:t>2</m:t>
-        </m:r>
-        <m:r>
-          <m:t>,</m:t>
-        </m:r>
-        <m:r>
-          <m:t>h</m:t>
-        </m:r>
-        <m:r>
-          <m:t>=</m:t>
-        </m:r>
-        <m:r>
-          <m:t>6</m:t>
+          <m:t>7</m:t>
+        </m:r>
+        <m:r>
+          <m:t>d</m:t>
         </m:r>
       </m:oMath>
       <w:r>
-        <w:t xml:space="preserve">，对模型分别进行训练和测试，实验结果如下：</w:t>
+        <w:t xml:space="preserve">，实验结果如下：</w:t>
       </w:r>
     </w:p>
     <w:tbl>
@@ -6640,7 +7102,7 @@
               <w:jc w:val="center"/>
             </w:pPr>
             <w:r>
-              <w:t xml:space="preserve">步长</w:t>
+              <w:t xml:space="preserve">参数</w:t>
             </w:r>
           </w:p>
         </w:tc>
@@ -6688,13 +7150,16 @@
             </w:pPr>
             <m:oMath>
               <m:r>
-                <m:t>h</m:t>
-              </m:r>
-              <m:r>
-                <m:t>=</m:t>
-              </m:r>
-              <m:r>
-                <m:t>1</m:t>
+                <m:t>30</m:t>
+              </m:r>
+              <m:r>
+                <m:t>m</m:t>
+              </m:r>
+              <m:r>
+                <m:t>i</m:t>
+              </m:r>
+              <m:r>
+                <m:t>n</m:t>
               </m:r>
             </m:oMath>
           </w:p>
@@ -6723,13 +7188,10 @@
             </w:pPr>
             <m:oMath>
               <m:r>
+                <m:t>1</m:t>
+              </m:r>
+              <m:r>
                 <m:t>h</m:t>
-              </m:r>
-              <m:r>
-                <m:t>=</m:t>
-              </m:r>
-              <m:r>
-                <m:t>2</m:t>
               </m:r>
             </m:oMath>
           </w:p>
@@ -6758,13 +7220,74 @@
             </w:pPr>
             <m:oMath>
               <m:r>
+                <m:t>2</m:t>
+              </m:r>
+              <m:r>
                 <m:t>h</m:t>
               </m:r>
-              <m:r>
-                <m:t>=</m:t>
-              </m:r>
-              <m:r>
-                <m:t>6</m:t>
+            </m:oMath>
+          </w:p>
+        </w:tc>
+        <w:tc>
+          <w:p>
+            <w:pPr>
+              <w:pStyle w:val="Compact"/>
+            </w:pPr>
+          </w:p>
+        </w:tc>
+        <w:tc>
+          <w:p>
+            <w:pPr>
+              <w:pStyle w:val="Compact"/>
+            </w:pPr>
+          </w:p>
+        </w:tc>
+      </w:tr>
+      <w:tr>
+        <w:tc>
+          <w:p>
+            <w:pPr>
+              <w:pStyle w:val="Compact"/>
+              <w:jc w:val="center"/>
+            </w:pPr>
+            <m:oMath>
+              <m:r>
+                <m:t>1</m:t>
+              </m:r>
+              <m:r>
+                <m:t>d</m:t>
+              </m:r>
+            </m:oMath>
+          </w:p>
+        </w:tc>
+        <w:tc>
+          <w:p>
+            <w:pPr>
+              <w:pStyle w:val="Compact"/>
+            </w:pPr>
+          </w:p>
+        </w:tc>
+        <w:tc>
+          <w:p>
+            <w:pPr>
+              <w:pStyle w:val="Compact"/>
+            </w:pPr>
+          </w:p>
+        </w:tc>
+      </w:tr>
+      <w:tr>
+        <w:tc>
+          <w:p>
+            <w:pPr>
+              <w:pStyle w:val="Compact"/>
+              <w:jc w:val="center"/>
+            </w:pPr>
+            <m:oMath>
+              <m:r>
+                <m:t>7</m:t>
+              </m:r>
+              <m:r>
+                <m:t>d</m:t>
               </m:r>
             </m:oMath>
           </w:p>
@@ -6790,16 +7313,16 @@
         <w:pStyle w:val="BodyText"/>
       </w:pPr>
       <w:r>
-        <w:t xml:space="preserve">(实验结果分析：待补充。步长增多带来的累积误差影响)</w:t>
+        <w:t xml:space="preserve">（实验结果分析：待补充）</w:t>
       </w:r>
     </w:p>
     <w:p>
       <w:pPr>
         <w:pStyle w:val="Heading5"/>
       </w:pPr>
-      <w:bookmarkStart w:id="36" w:name="高峰期和非高峰期"/>
-      <w:r>
-        <w:t xml:space="preserve">高峰期和非高峰期</w:t>
+      <w:bookmarkStart w:id="36" w:name="预测步长"/>
+      <w:r>
+        <w:t xml:space="preserve">预测步长</w:t>
       </w:r>
       <w:bookmarkEnd w:id="36"/>
     </w:p>
@@ -6808,13 +7331,45 @@
         <w:pStyle w:val="FirstParagraph"/>
       </w:pPr>
       <w:r>
-        <w:t xml:space="preserve">（这块儿还得再详细改改）</w:t>
-      </w:r>
-      <w:r>
-        <w:t xml:space="preserve"> </w:t>
-      </w:r>
-      <w:r>
-        <w:t xml:space="preserve">路段流量变化具有周期性，高峰期和非高峰期的变化规律有差别，如：上午8：00-10：00是高峰期，晚上则流量稀少为非高峰期，此外假期期间的流量与平时比也会有异常。本实验分别选取高峰期和非高峰期的流量数据进行分析，测试本模型在不同情况下的性能。实验结果如下：</w:t>
+        <w:t xml:space="preserve">本实验设置预测步长</w:t>
+      </w:r>
+      <m:oMath>
+        <m:r>
+          <m:t>h</m:t>
+        </m:r>
+        <m:r>
+          <m:t>=</m:t>
+        </m:r>
+        <m:r>
+          <m:t>1</m:t>
+        </m:r>
+        <m:r>
+          <m:t>,</m:t>
+        </m:r>
+        <m:r>
+          <m:t>h</m:t>
+        </m:r>
+        <m:r>
+          <m:t>=</m:t>
+        </m:r>
+        <m:r>
+          <m:t>2</m:t>
+        </m:r>
+        <m:r>
+          <m:t>,</m:t>
+        </m:r>
+        <m:r>
+          <m:t>h</m:t>
+        </m:r>
+        <m:r>
+          <m:t>=</m:t>
+        </m:r>
+        <m:r>
+          <m:t>6</m:t>
+        </m:r>
+      </m:oMath>
+      <w:r>
+        <w:t xml:space="preserve">，对模型分别进行训练和测试，实验结果如下：</w:t>
       </w:r>
     </w:p>
     <w:tbl>
@@ -6841,7 +7396,7 @@
               <w:jc w:val="center"/>
             </w:pPr>
             <w:r>
-              <w:t xml:space="preserve">时段</w:t>
+              <w:t xml:space="preserve">步长</w:t>
             </w:r>
           </w:p>
         </w:tc>
@@ -6889,25 +7444,13 @@
             </w:pPr>
             <m:oMath>
               <m:r>
-                <m:t>8</m:t>
-              </m:r>
-              <m:r>
-                <m:t>：</m:t>
-              </m:r>
-              <m:r>
-                <m:t>00</m:t>
-              </m:r>
-              <m:r>
-                <m:t>−</m:t>
-              </m:r>
-              <m:r>
-                <m:t>10</m:t>
-              </m:r>
-              <m:r>
-                <m:t>：</m:t>
-              </m:r>
-              <m:r>
-                <m:t>00</m:t>
+                <m:t>h</m:t>
+              </m:r>
+              <m:r>
+                <m:t>=</m:t>
+              </m:r>
+              <m:r>
+                <m:t>1</m:t>
               </m:r>
             </m:oMath>
           </w:p>
@@ -6936,25 +7479,48 @@
             </w:pPr>
             <m:oMath>
               <m:r>
+                <m:t>h</m:t>
+              </m:r>
+              <m:r>
+                <m:t>=</m:t>
+              </m:r>
+              <m:r>
                 <m:t>2</m:t>
               </m:r>
-              <m:r>
-                <m:t>：</m:t>
-              </m:r>
-              <m:r>
-                <m:t>00</m:t>
-              </m:r>
-              <m:r>
-                <m:t>−</m:t>
+            </m:oMath>
+          </w:p>
+        </w:tc>
+        <w:tc>
+          <w:p>
+            <w:pPr>
+              <w:pStyle w:val="Compact"/>
+            </w:pPr>
+          </w:p>
+        </w:tc>
+        <w:tc>
+          <w:p>
+            <w:pPr>
+              <w:pStyle w:val="Compact"/>
+            </w:pPr>
+          </w:p>
+        </w:tc>
+      </w:tr>
+      <w:tr>
+        <w:tc>
+          <w:p>
+            <w:pPr>
+              <w:pStyle w:val="Compact"/>
+              <w:jc w:val="center"/>
+            </w:pPr>
+            <m:oMath>
+              <m:r>
+                <m:t>h</m:t>
+              </m:r>
+              <m:r>
+                <m:t>=</m:t>
               </m:r>
               <m:r>
                 <m:t>6</m:t>
-              </m:r>
-              <m:r>
-                <m:t>：</m:t>
-              </m:r>
-              <m:r>
-                <m:t>00</m:t>
               </m:r>
             </m:oMath>
           </w:p>
@@ -6977,17 +7543,197 @@
     </w:tbl>
     <w:p>
       <w:pPr>
+        <w:pStyle w:val="BodyText"/>
+      </w:pPr>
+      <w:r>
+        <w:t xml:space="preserve">(实验结果分析：待补充。步长增多带来的累积误差影响)</w:t>
+      </w:r>
+    </w:p>
+    <w:p>
+      <w:pPr>
         <w:pStyle w:val="Heading5"/>
       </w:pPr>
-      <w:bookmarkStart w:id="37" w:name="正则项参数敏感性测试"/>
-      <w:r>
-        <w:t xml:space="preserve">正则项参数敏感性测试</w:t>
+      <w:bookmarkStart w:id="37" w:name="高峰期和非高峰期"/>
+      <w:r>
+        <w:t xml:space="preserve">高峰期和非高峰期</w:t>
       </w:r>
       <w:bookmarkEnd w:id="37"/>
     </w:p>
     <w:p>
       <w:pPr>
         <w:pStyle w:val="FirstParagraph"/>
+      </w:pPr>
+      <w:r>
+        <w:t xml:space="preserve">（这块儿还得再详细改改）</w:t>
+      </w:r>
+      <w:r>
+        <w:t xml:space="preserve"> </w:t>
+      </w:r>
+      <w:r>
+        <w:t xml:space="preserve">路段流量变化具有周期性，高峰期和非高峰期的变化规律有差别，如：上午8：00-10：00是高峰期，晚上则流量稀少为非高峰期，此外假期期间的流量与平时比也会有异常。本实验分别选取高峰期和非高峰期的流量数据进行分析，测试本模型在不同情况下的性能。实验结果如下：</w:t>
+      </w:r>
+    </w:p>
+    <w:tbl>
+      <w:tblPr>
+        <w:tblStyle w:val="Table"/>
+        <w:tblW w:type="pct" w:w="0.0"/>
+        <w:tblLook w:firstRow="1"/>
+      </w:tblPr>
+      <w:tblGrid/>
+      <w:tr>
+        <w:trPr>
+          <w:cnfStyle w:firstRow="1"/>
+        </w:trPr>
+        <w:tc>
+          <w:tcPr>
+            <w:tcBorders>
+              <w:bottom w:val="single"/>
+            </w:tcBorders>
+            <w:vAlign w:val="bottom"/>
+          </w:tcPr>
+          <w:p>
+            <w:pPr>
+              <w:pStyle w:val="Compact"/>
+              <w:jc w:val="center"/>
+            </w:pPr>
+            <w:r>
+              <w:t xml:space="preserve">时段</w:t>
+            </w:r>
+          </w:p>
+        </w:tc>
+        <w:tc>
+          <w:tcPr>
+            <w:tcBorders>
+              <w:bottom w:val="single"/>
+            </w:tcBorders>
+            <w:vAlign w:val="bottom"/>
+          </w:tcPr>
+          <w:p>
+            <w:pPr>
+              <w:pStyle w:val="Compact"/>
+              <w:jc w:val="left"/>
+            </w:pPr>
+            <w:r>
+              <w:t xml:space="preserve">LSM-RN模型MAPE</w:t>
+            </w:r>
+          </w:p>
+        </w:tc>
+        <w:tc>
+          <w:tcPr>
+            <w:tcBorders>
+              <w:bottom w:val="single"/>
+            </w:tcBorders>
+            <w:vAlign w:val="bottom"/>
+          </w:tcPr>
+          <w:p>
+            <w:pPr>
+              <w:pStyle w:val="Compact"/>
+              <w:jc w:val="left"/>
+            </w:pPr>
+            <w:r>
+              <w:t xml:space="preserve">滑动平均MAPE</w:t>
+            </w:r>
+          </w:p>
+        </w:tc>
+      </w:tr>
+      <w:tr>
+        <w:tc>
+          <w:p>
+            <w:pPr>
+              <w:pStyle w:val="Compact"/>
+              <w:jc w:val="center"/>
+            </w:pPr>
+            <m:oMath>
+              <m:r>
+                <m:t>8</m:t>
+              </m:r>
+              <m:r>
+                <m:t>：</m:t>
+              </m:r>
+              <m:r>
+                <m:t>00</m:t>
+              </m:r>
+              <m:r>
+                <m:t>−</m:t>
+              </m:r>
+              <m:r>
+                <m:t>10</m:t>
+              </m:r>
+              <m:r>
+                <m:t>：</m:t>
+              </m:r>
+              <m:r>
+                <m:t>00</m:t>
+              </m:r>
+            </m:oMath>
+          </w:p>
+        </w:tc>
+        <w:tc>
+          <w:p>
+            <w:pPr>
+              <w:pStyle w:val="Compact"/>
+            </w:pPr>
+          </w:p>
+        </w:tc>
+        <w:tc>
+          <w:p>
+            <w:pPr>
+              <w:pStyle w:val="Compact"/>
+            </w:pPr>
+          </w:p>
+        </w:tc>
+      </w:tr>
+      <w:tr>
+        <w:tc>
+          <w:p>
+            <w:pPr>
+              <w:pStyle w:val="Compact"/>
+              <w:jc w:val="center"/>
+            </w:pPr>
+            <m:oMath>
+              <m:r>
+                <m:t>2</m:t>
+              </m:r>
+              <m:r>
+                <m:t>：</m:t>
+              </m:r>
+              <m:r>
+                <m:t>00</m:t>
+              </m:r>
+              <m:r>
+                <m:t>−</m:t>
+              </m:r>
+              <m:r>
+                <m:t>6</m:t>
+              </m:r>
+              <m:r>
+                <m:t>：</m:t>
+              </m:r>
+              <m:r>
+                <m:t>00</m:t>
+              </m:r>
+            </m:oMath>
+          </w:p>
+        </w:tc>
+        <w:tc>
+          <w:p>
+            <w:pPr>
+              <w:pStyle w:val="Compact"/>
+            </w:pPr>
+          </w:p>
+        </w:tc>
+        <w:tc>
+          <w:p>
+            <w:pPr>
+              <w:pStyle w:val="Compact"/>
+            </w:pPr>
+          </w:p>
+        </w:tc>
+      </w:tr>
+    </w:tbl>
+    <w:p>
+      <w:pPr>
+        <w:pStyle w:val="BodyText"/>
       </w:pPr>
       <w:r>
         <w:t xml:space="preserve">参考文献</w:t>
@@ -7229,7 +7975,7 @@
     </w:lvl>
   </w:abstractNum>
   <w:abstractNum w:abstractNumId="990">
-    <w:nsid w:val="2c4ac425"/>
+    <w:nsid w:val="fd46f34a"/>
     <w:multiLevelType w:val="multilevel"/>
     <w:lvl w:ilvl="0">
       <w:numFmt w:val="bullet"/>

--- a/main.docx
+++ b/main.docx
@@ -5290,6 +5290,426 @@
         <w:t xml:space="preserve">本文实验采用福建省七条高速公路沿途基站2016年10月1日至2016年10月31日期间所收集的手机信令数据和基站经纬度数据，由中国移动（CMCC）提供，根据基站经纬度将道路划分为若干路段，道路信息如下：</w:t>
       </w:r>
     </w:p>
+    <w:p>
+      <w:pPr>
+        <w:pStyle w:val="TableCaption"/>
+      </w:pPr>
+      <w:r>
+        <w:t xml:space="preserve">高速公路信息表{#tbl:road_info}</w:t>
+      </w:r>
+    </w:p>
+    <w:tbl>
+      <w:tblPr>
+        <w:tblStyle w:val="Table"/>
+        <w:tblW w:type="pct" w:w="0.0"/>
+        <w:tblLook w:firstRow="1"/>
+        <w:tblCaption w:val="高速公路信息表{#tbl:road_info}"/>
+      </w:tblPr>
+      <w:tblGrid/>
+      <w:tr>
+        <w:trPr>
+          <w:cnfStyle w:firstRow="1"/>
+        </w:trPr>
+        <w:tc>
+          <w:tcPr>
+            <w:tcBorders>
+              <w:bottom w:val="single"/>
+            </w:tcBorders>
+            <w:vAlign w:val="bottom"/>
+          </w:tcPr>
+          <w:p>
+            <w:pPr>
+              <w:pStyle w:val="Compact"/>
+              <w:jc w:val="center"/>
+            </w:pPr>
+            <w:r>
+              <w:t xml:space="preserve">编号</w:t>
+            </w:r>
+          </w:p>
+        </w:tc>
+        <w:tc>
+          <w:tcPr>
+            <w:tcBorders>
+              <w:bottom w:val="single"/>
+            </w:tcBorders>
+            <w:vAlign w:val="bottom"/>
+          </w:tcPr>
+          <w:p>
+            <w:pPr>
+              <w:pStyle w:val="Compact"/>
+              <w:jc w:val="center"/>
+            </w:pPr>
+            <w:r>
+              <w:t xml:space="preserve">线路ID</w:t>
+            </w:r>
+          </w:p>
+        </w:tc>
+        <w:tc>
+          <w:tcPr>
+            <w:tcBorders>
+              <w:bottom w:val="single"/>
+            </w:tcBorders>
+            <w:vAlign w:val="bottom"/>
+          </w:tcPr>
+          <w:p>
+            <w:pPr>
+              <w:pStyle w:val="Compact"/>
+              <w:jc w:val="center"/>
+            </w:pPr>
+            <w:r>
+              <w:t xml:space="preserve">线路名称</w:t>
+            </w:r>
+          </w:p>
+        </w:tc>
+        <w:tc>
+          <w:tcPr>
+            <w:tcBorders>
+              <w:bottom w:val="single"/>
+            </w:tcBorders>
+            <w:vAlign w:val="bottom"/>
+          </w:tcPr>
+          <w:p>
+            <w:pPr>
+              <w:pStyle w:val="Compact"/>
+              <w:jc w:val="center"/>
+            </w:pPr>
+            <w:r>
+              <w:t xml:space="preserve">路段个数</w:t>
+            </w:r>
+          </w:p>
+        </w:tc>
+      </w:tr>
+      <w:tr>
+        <w:tc>
+          <w:p>
+            <w:pPr>
+              <w:pStyle w:val="Compact"/>
+              <w:jc w:val="center"/>
+            </w:pPr>
+            <w:r>
+              <w:t xml:space="preserve">1</w:t>
+            </w:r>
+          </w:p>
+        </w:tc>
+        <w:tc>
+          <w:p>
+            <w:pPr>
+              <w:pStyle w:val="Compact"/>
+              <w:jc w:val="center"/>
+            </w:pPr>
+            <w:r>
+              <w:t xml:space="preserve">G15</w:t>
+            </w:r>
+          </w:p>
+        </w:tc>
+        <w:tc>
+          <w:p>
+            <w:pPr>
+              <w:pStyle w:val="Compact"/>
+              <w:jc w:val="center"/>
+            </w:pPr>
+            <w:r>
+              <w:t xml:space="preserve">沈海高速公路</w:t>
+            </w:r>
+          </w:p>
+        </w:tc>
+        <w:tc>
+          <w:p>
+            <w:pPr>
+              <w:pStyle w:val="Compact"/>
+              <w:jc w:val="center"/>
+            </w:pPr>
+            <w:r>
+              <w:t xml:space="preserve">741</w:t>
+            </w:r>
+          </w:p>
+        </w:tc>
+      </w:tr>
+      <w:tr>
+        <w:tc>
+          <w:p>
+            <w:pPr>
+              <w:pStyle w:val="Compact"/>
+              <w:jc w:val="center"/>
+            </w:pPr>
+            <w:r>
+              <w:t xml:space="preserve">2</w:t>
+            </w:r>
+          </w:p>
+        </w:tc>
+        <w:tc>
+          <w:p>
+            <w:pPr>
+              <w:pStyle w:val="Compact"/>
+              <w:jc w:val="center"/>
+            </w:pPr>
+            <w:r>
+              <w:t xml:space="preserve">S35</w:t>
+            </w:r>
+          </w:p>
+        </w:tc>
+        <w:tc>
+          <w:p>
+            <w:pPr>
+              <w:pStyle w:val="Compact"/>
+              <w:jc w:val="center"/>
+            </w:pPr>
+            <w:r>
+              <w:t xml:space="preserve">沈海高速复线</w:t>
+            </w:r>
+          </w:p>
+        </w:tc>
+        <w:tc>
+          <w:p>
+            <w:pPr>
+              <w:pStyle w:val="Compact"/>
+              <w:jc w:val="center"/>
+            </w:pPr>
+            <w:r>
+              <w:t xml:space="preserve">118</w:t>
+            </w:r>
+          </w:p>
+        </w:tc>
+      </w:tr>
+      <w:tr>
+        <w:tc>
+          <w:p>
+            <w:pPr>
+              <w:pStyle w:val="Compact"/>
+              <w:jc w:val="center"/>
+            </w:pPr>
+            <w:r>
+              <w:t xml:space="preserve">3</w:t>
+            </w:r>
+          </w:p>
+        </w:tc>
+        <w:tc>
+          <w:p>
+            <w:pPr>
+              <w:pStyle w:val="Compact"/>
+              <w:jc w:val="center"/>
+            </w:pPr>
+            <w:r>
+              <w:t xml:space="preserve">G25</w:t>
+            </w:r>
+          </w:p>
+        </w:tc>
+        <w:tc>
+          <w:p>
+            <w:pPr>
+              <w:pStyle w:val="Compact"/>
+              <w:jc w:val="center"/>
+            </w:pPr>
+            <w:r>
+              <w:t xml:space="preserve">长深高速公路</w:t>
+            </w:r>
+          </w:p>
+        </w:tc>
+        <w:tc>
+          <w:p>
+            <w:pPr>
+              <w:pStyle w:val="Compact"/>
+              <w:jc w:val="center"/>
+            </w:pPr>
+            <w:r>
+              <w:t xml:space="preserve">305</w:t>
+            </w:r>
+          </w:p>
+        </w:tc>
+      </w:tr>
+      <w:tr>
+        <w:tc>
+          <w:p>
+            <w:pPr>
+              <w:pStyle w:val="Compact"/>
+              <w:jc w:val="center"/>
+            </w:pPr>
+            <w:r>
+              <w:t xml:space="preserve">4</w:t>
+            </w:r>
+          </w:p>
+        </w:tc>
+        <w:tc>
+          <w:p>
+            <w:pPr>
+              <w:pStyle w:val="Compact"/>
+              <w:jc w:val="center"/>
+            </w:pPr>
+            <w:r>
+              <w:t xml:space="preserve">G70</w:t>
+            </w:r>
+          </w:p>
+        </w:tc>
+        <w:tc>
+          <w:p>
+            <w:pPr>
+              <w:pStyle w:val="Compact"/>
+              <w:jc w:val="center"/>
+            </w:pPr>
+            <w:r>
+              <w:t xml:space="preserve">福银高速公路</w:t>
+            </w:r>
+          </w:p>
+        </w:tc>
+        <w:tc>
+          <w:p>
+            <w:pPr>
+              <w:pStyle w:val="Compact"/>
+              <w:jc w:val="center"/>
+            </w:pPr>
+            <w:r>
+              <w:t xml:space="preserve">213</w:t>
+            </w:r>
+          </w:p>
+        </w:tc>
+      </w:tr>
+      <w:tr>
+        <w:tc>
+          <w:p>
+            <w:pPr>
+              <w:pStyle w:val="Compact"/>
+              <w:jc w:val="center"/>
+            </w:pPr>
+            <w:r>
+              <w:t xml:space="preserve">5</w:t>
+            </w:r>
+          </w:p>
+        </w:tc>
+        <w:tc>
+          <w:p>
+            <w:pPr>
+              <w:pStyle w:val="Compact"/>
+              <w:jc w:val="center"/>
+            </w:pPr>
+            <w:r>
+              <w:t xml:space="preserve">G72</w:t>
+            </w:r>
+          </w:p>
+        </w:tc>
+        <w:tc>
+          <w:p>
+            <w:pPr>
+              <w:pStyle w:val="Compact"/>
+              <w:jc w:val="center"/>
+            </w:pPr>
+            <w:r>
+              <w:t xml:space="preserve">泉南高速公路</w:t>
+            </w:r>
+          </w:p>
+        </w:tc>
+        <w:tc>
+          <w:p>
+            <w:pPr>
+              <w:pStyle w:val="Compact"/>
+              <w:jc w:val="center"/>
+            </w:pPr>
+            <w:r>
+              <w:t xml:space="preserve">225</w:t>
+            </w:r>
+          </w:p>
+        </w:tc>
+      </w:tr>
+      <w:tr>
+        <w:tc>
+          <w:p>
+            <w:pPr>
+              <w:pStyle w:val="Compact"/>
+              <w:jc w:val="center"/>
+            </w:pPr>
+            <w:r>
+              <w:t xml:space="preserve">6</w:t>
+            </w:r>
+          </w:p>
+        </w:tc>
+        <w:tc>
+          <w:p>
+            <w:pPr>
+              <w:pStyle w:val="Compact"/>
+              <w:jc w:val="center"/>
+            </w:pPr>
+            <w:r>
+              <w:t xml:space="preserve">G76</w:t>
+            </w:r>
+          </w:p>
+        </w:tc>
+        <w:tc>
+          <w:p>
+            <w:pPr>
+              <w:pStyle w:val="Compact"/>
+              <w:jc w:val="center"/>
+            </w:pPr>
+            <w:r>
+              <w:t xml:space="preserve">厦蓉高速公路</w:t>
+            </w:r>
+          </w:p>
+        </w:tc>
+        <w:tc>
+          <w:p>
+            <w:pPr>
+              <w:pStyle w:val="Compact"/>
+              <w:jc w:val="center"/>
+            </w:pPr>
+            <w:r>
+              <w:t xml:space="preserve">234</w:t>
+            </w:r>
+          </w:p>
+        </w:tc>
+      </w:tr>
+      <w:tr>
+        <w:tc>
+          <w:p>
+            <w:pPr>
+              <w:pStyle w:val="Compact"/>
+              <w:jc w:val="center"/>
+            </w:pPr>
+            <w:r>
+              <w:t xml:space="preserve">7</w:t>
+            </w:r>
+          </w:p>
+        </w:tc>
+        <w:tc>
+          <w:p>
+            <w:pPr>
+              <w:pStyle w:val="Compact"/>
+              <w:jc w:val="center"/>
+            </w:pPr>
+            <w:r>
+              <w:t xml:space="preserve">G1501</w:t>
+            </w:r>
+          </w:p>
+        </w:tc>
+        <w:tc>
+          <w:p>
+            <w:pPr>
+              <w:pStyle w:val="Compact"/>
+              <w:jc w:val="center"/>
+            </w:pPr>
+            <w:r>
+              <w:t xml:space="preserve">福州绕城高速公路</w:t>
+            </w:r>
+          </w:p>
+        </w:tc>
+        <w:tc>
+          <w:p>
+            <w:pPr>
+              <w:pStyle w:val="Compact"/>
+              <w:jc w:val="center"/>
+            </w:pPr>
+            <w:r>
+              <w:t xml:space="preserve">68</w:t>
+            </w:r>
+          </w:p>
+        </w:tc>
+      </w:tr>
+    </w:tbl>
+    <w:p>
+      <w:pPr>
+        <w:pStyle w:val="BodyText"/>
+      </w:pPr>
+      <w:r>
+        <w:t xml:space="preserve">原始4G信令数据记录字段包括：用户标识（加密）、日期时间、位置区码(LAC)，小区号(Cell Id)，信令类型等字段组成，其中位置区码和小区号唯一确定一个基站。示例数据如下：</w:t>
+      </w:r>
+    </w:p>
     <w:tbl>
       <w:tblPr>
         <w:tblStyle w:val="Table"/>
@@ -5311,10 +5731,10 @@
           <w:p>
             <w:pPr>
               <w:pStyle w:val="Compact"/>
-              <w:jc w:val="center"/>
+              <w:jc w:val="left"/>
             </w:pPr>
             <w:r>
-              <w:t xml:space="preserve">编号</w:t>
+              <w:t xml:space="preserve">字段</w:t>
             </w:r>
           </w:p>
         </w:tc>
@@ -5328,44 +5748,10 @@
           <w:p>
             <w:pPr>
               <w:pStyle w:val="Compact"/>
-              <w:jc w:val="center"/>
+              <w:jc w:val="left"/>
             </w:pPr>
             <w:r>
-              <w:t xml:space="preserve">线路ID</w:t>
-            </w:r>
-          </w:p>
-        </w:tc>
-        <w:tc>
-          <w:tcPr>
-            <w:tcBorders>
-              <w:bottom w:val="single"/>
-            </w:tcBorders>
-            <w:vAlign w:val="bottom"/>
-          </w:tcPr>
-          <w:p>
-            <w:pPr>
-              <w:pStyle w:val="Compact"/>
-              <w:jc w:val="center"/>
-            </w:pPr>
-            <w:r>
-              <w:t xml:space="preserve">线路名称</w:t>
-            </w:r>
-          </w:p>
-        </w:tc>
-        <w:tc>
-          <w:tcPr>
-            <w:tcBorders>
-              <w:bottom w:val="single"/>
-            </w:tcBorders>
-            <w:vAlign w:val="bottom"/>
-          </w:tcPr>
-          <w:p>
-            <w:pPr>
-              <w:pStyle w:val="Compact"/>
-              <w:jc w:val="center"/>
-            </w:pPr>
-            <w:r>
-              <w:t xml:space="preserve">路段个数</w:t>
+              <w:t xml:space="preserve">值（示例）</w:t>
             </w:r>
           </w:p>
         </w:tc>
@@ -5375,10 +5761,10 @@
           <w:p>
             <w:pPr>
               <w:pStyle w:val="Compact"/>
-              <w:jc w:val="center"/>
+              <w:jc w:val="left"/>
             </w:pPr>
             <w:r>
-              <w:t xml:space="preserve">1</w:t>
+              <w:t xml:space="preserve">用户标识（加密）</w:t>
             </w:r>
           </w:p>
         </w:tc>
@@ -5386,32 +5772,10 @@
           <w:p>
             <w:pPr>
               <w:pStyle w:val="Compact"/>
-              <w:jc w:val="center"/>
+              <w:jc w:val="left"/>
             </w:pPr>
             <w:r>
-              <w:t xml:space="preserve">G15</w:t>
-            </w:r>
-          </w:p>
-        </w:tc>
-        <w:tc>
-          <w:p>
-            <w:pPr>
-              <w:pStyle w:val="Compact"/>
-              <w:jc w:val="center"/>
-            </w:pPr>
-            <w:r>
-              <w:t xml:space="preserve">沈海高速公路</w:t>
-            </w:r>
-          </w:p>
-        </w:tc>
-        <w:tc>
-          <w:p>
-            <w:pPr>
-              <w:pStyle w:val="Compact"/>
-              <w:jc w:val="center"/>
-            </w:pPr>
-            <w:r>
-              <w:t xml:space="preserve">741</w:t>
+              <w:t xml:space="preserve">4B2DD9C6843D678410647A4375A2A1E2</w:t>
             </w:r>
           </w:p>
         </w:tc>
@@ -5421,10 +5785,10 @@
           <w:p>
             <w:pPr>
               <w:pStyle w:val="Compact"/>
-              <w:jc w:val="center"/>
+              <w:jc w:val="left"/>
             </w:pPr>
             <w:r>
-              <w:t xml:space="preserve">2</w:t>
+              <w:t xml:space="preserve">日期时间</w:t>
             </w:r>
           </w:p>
         </w:tc>
@@ -5432,32 +5796,10 @@
           <w:p>
             <w:pPr>
               <w:pStyle w:val="Compact"/>
-              <w:jc w:val="center"/>
+              <w:jc w:val="left"/>
             </w:pPr>
             <w:r>
-              <w:t xml:space="preserve">S35</w:t>
-            </w:r>
-          </w:p>
-        </w:tc>
-        <w:tc>
-          <w:p>
-            <w:pPr>
-              <w:pStyle w:val="Compact"/>
-              <w:jc w:val="center"/>
-            </w:pPr>
-            <w:r>
-              <w:t xml:space="preserve">沈海高速复线</w:t>
-            </w:r>
-          </w:p>
-        </w:tc>
-        <w:tc>
-          <w:p>
-            <w:pPr>
-              <w:pStyle w:val="Compact"/>
-              <w:jc w:val="center"/>
-            </w:pPr>
-            <w:r>
-              <w:t xml:space="preserve">118</w:t>
+              <w:t xml:space="preserve">2017-09-06 20:54:30</w:t>
             </w:r>
           </w:p>
         </w:tc>
@@ -5467,10 +5809,10 @@
           <w:p>
             <w:pPr>
               <w:pStyle w:val="Compact"/>
-              <w:jc w:val="center"/>
+              <w:jc w:val="left"/>
             </w:pPr>
             <w:r>
-              <w:t xml:space="preserve">3</w:t>
+              <w:t xml:space="preserve">位置区码(LAC)</w:t>
             </w:r>
           </w:p>
         </w:tc>
@@ -5478,32 +5820,10 @@
           <w:p>
             <w:pPr>
               <w:pStyle w:val="Compact"/>
-              <w:jc w:val="center"/>
+              <w:jc w:val="left"/>
             </w:pPr>
             <w:r>
-              <w:t xml:space="preserve">G25</w:t>
-            </w:r>
-          </w:p>
-        </w:tc>
-        <w:tc>
-          <w:p>
-            <w:pPr>
-              <w:pStyle w:val="Compact"/>
-              <w:jc w:val="center"/>
-            </w:pPr>
-            <w:r>
-              <w:t xml:space="preserve">长深高速公路</w:t>
-            </w:r>
-          </w:p>
-        </w:tc>
-        <w:tc>
-          <w:p>
-            <w:pPr>
-              <w:pStyle w:val="Compact"/>
-              <w:jc w:val="center"/>
-            </w:pPr>
-            <w:r>
-              <w:t xml:space="preserve">305</w:t>
+              <w:t xml:space="preserve">6074</w:t>
             </w:r>
           </w:p>
         </w:tc>
@@ -5513,10 +5833,10 @@
           <w:p>
             <w:pPr>
               <w:pStyle w:val="Compact"/>
-              <w:jc w:val="center"/>
+              <w:jc w:val="left"/>
             </w:pPr>
             <w:r>
-              <w:t xml:space="preserve">4</w:t>
+              <w:t xml:space="preserve">小区号(Cell Id)</w:t>
             </w:r>
           </w:p>
         </w:tc>
@@ -5524,32 +5844,10 @@
           <w:p>
             <w:pPr>
               <w:pStyle w:val="Compact"/>
-              <w:jc w:val="center"/>
+              <w:jc w:val="left"/>
             </w:pPr>
             <w:r>
-              <w:t xml:space="preserve">G70</w:t>
-            </w:r>
-          </w:p>
-        </w:tc>
-        <w:tc>
-          <w:p>
-            <w:pPr>
-              <w:pStyle w:val="Compact"/>
-              <w:jc w:val="center"/>
-            </w:pPr>
-            <w:r>
-              <w:t xml:space="preserve">福银高速公路</w:t>
-            </w:r>
-          </w:p>
-        </w:tc>
-        <w:tc>
-          <w:p>
-            <w:pPr>
-              <w:pStyle w:val="Compact"/>
-              <w:jc w:val="center"/>
-            </w:pPr>
-            <w:r>
-              <w:t xml:space="preserve">213</w:t>
+              <w:t xml:space="preserve">67FF510</w:t>
             </w:r>
           </w:p>
         </w:tc>
@@ -5559,10 +5857,10 @@
           <w:p>
             <w:pPr>
               <w:pStyle w:val="Compact"/>
-              <w:jc w:val="center"/>
+              <w:jc w:val="left"/>
             </w:pPr>
             <w:r>
-              <w:t xml:space="preserve">5</w:t>
+              <w:t xml:space="preserve">信令类型</w:t>
             </w:r>
           </w:p>
         </w:tc>
@@ -5570,124 +5868,10 @@
           <w:p>
             <w:pPr>
               <w:pStyle w:val="Compact"/>
-              <w:jc w:val="center"/>
+              <w:jc w:val="left"/>
             </w:pPr>
             <w:r>
-              <w:t xml:space="preserve">G72</w:t>
-            </w:r>
-          </w:p>
-        </w:tc>
-        <w:tc>
-          <w:p>
-            <w:pPr>
-              <w:pStyle w:val="Compact"/>
-              <w:jc w:val="center"/>
-            </w:pPr>
-            <w:r>
-              <w:t xml:space="preserve">泉南高速公路</w:t>
-            </w:r>
-          </w:p>
-        </w:tc>
-        <w:tc>
-          <w:p>
-            <w:pPr>
-              <w:pStyle w:val="Compact"/>
-              <w:jc w:val="center"/>
-            </w:pPr>
-            <w:r>
-              <w:t xml:space="preserve">225</w:t>
-            </w:r>
-          </w:p>
-        </w:tc>
-      </w:tr>
-      <w:tr>
-        <w:tc>
-          <w:p>
-            <w:pPr>
-              <w:pStyle w:val="Compact"/>
-              <w:jc w:val="center"/>
-            </w:pPr>
-            <w:r>
-              <w:t xml:space="preserve">6</w:t>
-            </w:r>
-          </w:p>
-        </w:tc>
-        <w:tc>
-          <w:p>
-            <w:pPr>
-              <w:pStyle w:val="Compact"/>
-              <w:jc w:val="center"/>
-            </w:pPr>
-            <w:r>
-              <w:t xml:space="preserve">G76</w:t>
-            </w:r>
-          </w:p>
-        </w:tc>
-        <w:tc>
-          <w:p>
-            <w:pPr>
-              <w:pStyle w:val="Compact"/>
-              <w:jc w:val="center"/>
-            </w:pPr>
-            <w:r>
-              <w:t xml:space="preserve">厦蓉高速公路</w:t>
-            </w:r>
-          </w:p>
-        </w:tc>
-        <w:tc>
-          <w:p>
-            <w:pPr>
-              <w:pStyle w:val="Compact"/>
-              <w:jc w:val="center"/>
-            </w:pPr>
-            <w:r>
-              <w:t xml:space="preserve">234</w:t>
-            </w:r>
-          </w:p>
-        </w:tc>
-      </w:tr>
-      <w:tr>
-        <w:tc>
-          <w:p>
-            <w:pPr>
-              <w:pStyle w:val="Compact"/>
-              <w:jc w:val="center"/>
-            </w:pPr>
-            <w:r>
-              <w:t xml:space="preserve">7</w:t>
-            </w:r>
-          </w:p>
-        </w:tc>
-        <w:tc>
-          <w:p>
-            <w:pPr>
-              <w:pStyle w:val="Compact"/>
-              <w:jc w:val="center"/>
-            </w:pPr>
-            <w:r>
-              <w:t xml:space="preserve">G1501</w:t>
-            </w:r>
-          </w:p>
-        </w:tc>
-        <w:tc>
-          <w:p>
-            <w:pPr>
-              <w:pStyle w:val="Compact"/>
-              <w:jc w:val="center"/>
-            </w:pPr>
-            <w:r>
-              <w:t xml:space="preserve">福州绕城高速公路</w:t>
-            </w:r>
-          </w:p>
-        </w:tc>
-        <w:tc>
-          <w:p>
-            <w:pPr>
-              <w:pStyle w:val="Compact"/>
-              <w:jc w:val="center"/>
-            </w:pPr>
-            <w:r>
-              <w:t xml:space="preserve">68</w:t>
+              <w:t xml:space="preserve">12</w:t>
             </w:r>
           </w:p>
         </w:tc>
@@ -5698,7 +5882,7 @@
         <w:pStyle w:val="BodyText"/>
       </w:pPr>
       <w:r>
-        <w:t xml:space="preserve">原始4G信令数据记录字段包括：用户标识（加密）、日期时间、位置区码(LAC)，小区号(Cell Id)，信令类型等字段组成，其中位置区码和小区号唯一确定一个基站。示例数据如下：</w:t>
+        <w:t xml:space="preserve">根据文献[@]中的算法，将4G手机信令数据处理得到各路段的车速和相对流量值，示例数据如下：</w:t>
       </w:r>
     </w:p>
     <w:tbl>
@@ -5722,10 +5906,10 @@
           <w:p>
             <w:pPr>
               <w:pStyle w:val="Compact"/>
-              <w:jc w:val="left"/>
+              <w:jc w:val="center"/>
             </w:pPr>
             <w:r>
-              <w:t xml:space="preserve">字段</w:t>
+              <w:t xml:space="preserve">公路标号</w:t>
             </w:r>
           </w:p>
         </w:tc>
@@ -5739,154 +5923,13 @@
           <w:p>
             <w:pPr>
               <w:pStyle w:val="Compact"/>
-              <w:jc w:val="left"/>
+              <w:jc w:val="center"/>
             </w:pPr>
             <w:r>
-              <w:t xml:space="preserve">值（示例）</w:t>
+              <w:t xml:space="preserve">时间戳</w:t>
             </w:r>
           </w:p>
         </w:tc>
-      </w:tr>
-      <w:tr>
-        <w:tc>
-          <w:p>
-            <w:pPr>
-              <w:pStyle w:val="Compact"/>
-              <w:jc w:val="left"/>
-            </w:pPr>
-            <w:r>
-              <w:t xml:space="preserve">用户标识（加密）</w:t>
-            </w:r>
-          </w:p>
-        </w:tc>
-        <w:tc>
-          <w:p>
-            <w:pPr>
-              <w:pStyle w:val="Compact"/>
-              <w:jc w:val="left"/>
-            </w:pPr>
-            <w:r>
-              <w:t xml:space="preserve">4B2DD9C6843D678410647A4375A2A1E2</w:t>
-            </w:r>
-          </w:p>
-        </w:tc>
-      </w:tr>
-      <w:tr>
-        <w:tc>
-          <w:p>
-            <w:pPr>
-              <w:pStyle w:val="Compact"/>
-              <w:jc w:val="left"/>
-            </w:pPr>
-            <w:r>
-              <w:t xml:space="preserve">日期时间</w:t>
-            </w:r>
-          </w:p>
-        </w:tc>
-        <w:tc>
-          <w:p>
-            <w:pPr>
-              <w:pStyle w:val="Compact"/>
-              <w:jc w:val="left"/>
-            </w:pPr>
-            <w:r>
-              <w:t xml:space="preserve">2017-09-06 20:54:30</w:t>
-            </w:r>
-          </w:p>
-        </w:tc>
-      </w:tr>
-      <w:tr>
-        <w:tc>
-          <w:p>
-            <w:pPr>
-              <w:pStyle w:val="Compact"/>
-              <w:jc w:val="left"/>
-            </w:pPr>
-            <w:r>
-              <w:t xml:space="preserve">位置区码(LAC)</w:t>
-            </w:r>
-          </w:p>
-        </w:tc>
-        <w:tc>
-          <w:p>
-            <w:pPr>
-              <w:pStyle w:val="Compact"/>
-              <w:jc w:val="left"/>
-            </w:pPr>
-            <w:r>
-              <w:t xml:space="preserve">6074</w:t>
-            </w:r>
-          </w:p>
-        </w:tc>
-      </w:tr>
-      <w:tr>
-        <w:tc>
-          <w:p>
-            <w:pPr>
-              <w:pStyle w:val="Compact"/>
-              <w:jc w:val="left"/>
-            </w:pPr>
-            <w:r>
-              <w:t xml:space="preserve">小区号(Cell Id)</w:t>
-            </w:r>
-          </w:p>
-        </w:tc>
-        <w:tc>
-          <w:p>
-            <w:pPr>
-              <w:pStyle w:val="Compact"/>
-              <w:jc w:val="left"/>
-            </w:pPr>
-            <w:r>
-              <w:t xml:space="preserve">67FF510</w:t>
-            </w:r>
-          </w:p>
-        </w:tc>
-      </w:tr>
-      <w:tr>
-        <w:tc>
-          <w:p>
-            <w:pPr>
-              <w:pStyle w:val="Compact"/>
-              <w:jc w:val="left"/>
-            </w:pPr>
-            <w:r>
-              <w:t xml:space="preserve">信令类型</w:t>
-            </w:r>
-          </w:p>
-        </w:tc>
-        <w:tc>
-          <w:p>
-            <w:pPr>
-              <w:pStyle w:val="Compact"/>
-              <w:jc w:val="left"/>
-            </w:pPr>
-            <w:r>
-              <w:t xml:space="preserve">12</w:t>
-            </w:r>
-          </w:p>
-        </w:tc>
-      </w:tr>
-    </w:tbl>
-    <w:p>
-      <w:pPr>
-        <w:pStyle w:val="BodyText"/>
-      </w:pPr>
-      <w:r>
-        <w:t xml:space="preserve">根据文献[@]中的算法，将4G手机信令数据处理得到各路段的车速和相对流量值，示例数据如下：</w:t>
-      </w:r>
-    </w:p>
-    <w:tbl>
-      <w:tblPr>
-        <w:tblStyle w:val="Table"/>
-        <w:tblW w:type="pct" w:w="0.0"/>
-        <w:tblLook w:firstRow="1"/>
-      </w:tblPr>
-      <w:tblGrid/>
-      <w:tr>
-        <w:trPr>
-          <w:cnfStyle w:firstRow="1"/>
-        </w:trPr>
         <w:tc>
           <w:tcPr>
             <w:tcBorders>
@@ -5900,7 +5943,7 @@
               <w:jc w:val="center"/>
             </w:pPr>
             <w:r>
-              <w:t xml:space="preserve">公路标号</w:t>
+              <w:t xml:space="preserve">路段编号</w:t>
             </w:r>
           </w:p>
         </w:tc>
@@ -5917,7 +5960,7 @@
               <w:jc w:val="center"/>
             </w:pPr>
             <w:r>
-              <w:t xml:space="preserve">时间戳</w:t>
+              <w:t xml:space="preserve">方向</w:t>
             </w:r>
           </w:p>
         </w:tc>
@@ -5934,7 +5977,7 @@
               <w:jc w:val="center"/>
             </w:pPr>
             <w:r>
-              <w:t xml:space="preserve">路段编号</w:t>
+              <w:t xml:space="preserve">车速</w:t>
             </w:r>
           </w:p>
         </w:tc>
@@ -5951,40 +5994,6 @@
               <w:jc w:val="center"/>
             </w:pPr>
             <w:r>
-              <w:t xml:space="preserve">方向</w:t>
-            </w:r>
-          </w:p>
-        </w:tc>
-        <w:tc>
-          <w:tcPr>
-            <w:tcBorders>
-              <w:bottom w:val="single"/>
-            </w:tcBorders>
-            <w:vAlign w:val="bottom"/>
-          </w:tcPr>
-          <w:p>
-            <w:pPr>
-              <w:pStyle w:val="Compact"/>
-              <w:jc w:val="center"/>
-            </w:pPr>
-            <w:r>
-              <w:t xml:space="preserve">车速</w:t>
-            </w:r>
-          </w:p>
-        </w:tc>
-        <w:tc>
-          <w:tcPr>
-            <w:tcBorders>
-              <w:bottom w:val="single"/>
-            </w:tcBorders>
-            <w:vAlign w:val="bottom"/>
-          </w:tcPr>
-          <w:p>
-            <w:pPr>
-              <w:pStyle w:val="Compact"/>
-              <w:jc w:val="center"/>
-            </w:pPr>
-            <w:r>
               <w:t xml:space="preserve">相对流量</w:t>
             </w:r>
           </w:p>
@@ -6063,11 +6072,29 @@
       <w:pPr>
         <w:pStyle w:val="Heading4"/>
       </w:pPr>
-      <w:bookmarkStart w:id="33" w:name="实验设置与结果"/>
+      <w:bookmarkStart w:id="33" w:name="数据预处理"/>
+      <w:r>
+        <w:t xml:space="preserve">数据预处理</w:t>
+      </w:r>
+      <w:bookmarkEnd w:id="33"/>
+    </w:p>
+    <w:p>
+      <w:pPr>
+        <w:pStyle w:val="FirstParagraph"/>
+      </w:pPr>
+      <w:r>
+        <w:t xml:space="preserve">选定一路段，将该路段一天之内的流量数据可视化，数据有明显的抖动，为了增加模型稳定性，对数据进行滤波预处理。利用滑动平均滤波后，效果如下：</w:t>
+      </w:r>
+    </w:p>
+    <w:p>
+      <w:pPr>
+        <w:pStyle w:val="Heading4"/>
+      </w:pPr>
+      <w:bookmarkStart w:id="34" w:name="实验设置与结果"/>
       <w:r>
         <w:t xml:space="preserve">实验设置与结果</w:t>
       </w:r>
-      <w:bookmarkEnd w:id="33"/>
+      <w:bookmarkEnd w:id="34"/>
     </w:p>
     <w:p>
       <w:pPr>
@@ -6300,7 +6327,7 @@
                 </m:num>
                 <m:den>
                   <m:r>
-                    <m:t>N</m:t>
+                    <m:t>n</m:t>
                   </m:r>
                 </m:den>
               </m:f>
@@ -6324,7 +6351,7 @@
                 </m:sub>
                 <m:sup>
                   <m:r>
-                    <m:t>N</m:t>
+                    <m:t>n</m:t>
                   </m:r>
                 </m:sup>
                 <m:e>
@@ -6625,15 +6652,18 @@
                       <m:vertJc m:val="bot"/>
                     </m:groupChrPr>
                     <m:e>
-                      <m:r>
-                        <m:t>y</m:t>
-                      </m:r>
-                      <m:r>
-                        <m:t>−</m:t>
-                      </m:r>
-                      <m:r>
-                        <m:t>t</m:t>
-                      </m:r>
+                      <m:sSub>
+                        <m:e>
+                          <m:r>
+                            <m:t>y</m:t>
+                          </m:r>
+                        </m:e>
+                        <m:sub>
+                          <m:r>
+                            <m:t>t</m:t>
+                          </m:r>
+                        </m:sub>
+                      </m:sSub>
                     </m:e>
                   </m:groupChr>
                   <m:r>
@@ -6696,11 +6726,11 @@
       <w:pPr>
         <w:pStyle w:val="Heading5"/>
       </w:pPr>
-      <w:bookmarkStart w:id="34" w:name="参数敏感性测试"/>
+      <w:bookmarkStart w:id="35" w:name="参数敏感性测试"/>
       <w:r>
         <w:t xml:space="preserve">参数敏感性测试</w:t>
       </w:r>
-      <w:bookmarkEnd w:id="34"/>
+      <w:bookmarkEnd w:id="35"/>
     </w:p>
     <w:p>
       <w:pPr>
@@ -6865,7 +6895,7 @@
               <w:jc w:val="center"/>
             </w:pPr>
             <w:r>
-              <w:t xml:space="preserve">5</w:t>
+              <w:t xml:space="preserve">20</w:t>
             </w:r>
           </w:p>
         </w:tc>
@@ -6955,35 +6985,453 @@
     </w:p>
     <w:p>
       <w:pPr>
+        <w:pStyle w:val="CaptionedFigure"/>
+      </w:pPr>
+      <w:r>
+        <w:drawing>
+          <wp:inline>
+            <wp:extent cx="5334000" cy="3563815"/>
+            <wp:effectExtent b="0" l="0" r="0" t="0"/>
+            <wp:docPr descr="k值变化对预测误差的影响1" title="" id="1" name="Picture"/>
+            <a:graphic>
+              <a:graphicData uri="http://schemas.openxmlformats.org/drawingml/2006/picture">
+                <pic:pic>
+                  <pic:nvPicPr>
+                    <pic:cNvPr descr="./images/k_err1_smooth.png" id="0" name="Picture"/>
+                    <pic:cNvPicPr>
+                      <a:picLocks noChangeArrowheads="1" noChangeAspect="1"/>
+                    </pic:cNvPicPr>
+                  </pic:nvPicPr>
+                  <pic:blipFill>
+                    <a:blip r:embed="rId36"/>
+                    <a:stretch>
+                      <a:fillRect/>
+                    </a:stretch>
+                  </pic:blipFill>
+                  <pic:spPr bwMode="auto">
+                    <a:xfrm>
+                      <a:off x="0" y="0"/>
+                      <a:ext cx="5334000" cy="3563815"/>
+                    </a:xfrm>
+                    <a:prstGeom prst="rect">
+                      <a:avLst/>
+                    </a:prstGeom>
+                    <a:noFill/>
+                    <a:ln w="9525">
+                      <a:noFill/>
+                      <a:headEnd/>
+                      <a:tailEnd/>
+                    </a:ln>
+                  </pic:spPr>
+                </pic:pic>
+              </a:graphicData>
+            </a:graphic>
+          </wp:inline>
+        </w:drawing>
+      </w:r>
+    </w:p>
+    <w:p>
+      <w:pPr>
+        <w:pStyle w:val="ImageCaption"/>
+      </w:pPr>
+      <w:r>
+        <w:t xml:space="preserve">k值变化对预测误差的影响1</w:t>
+      </w:r>
+    </w:p>
+    <w:p>
+      <w:pPr>
+        <w:pStyle w:val="CaptionedFigure"/>
+      </w:pPr>
+      <w:r>
+        <w:drawing>
+          <wp:inline>
+            <wp:extent cx="5334000" cy="3563815"/>
+            <wp:effectExtent b="0" l="0" r="0" t="0"/>
+            <wp:docPr descr="k值变化对预测误差的影响2" title="" id="1" name="Picture"/>
+            <a:graphic>
+              <a:graphicData uri="http://schemas.openxmlformats.org/drawingml/2006/picture">
+                <pic:pic>
+                  <pic:nvPicPr>
+                    <pic:cNvPr descr="./images/k_err2_smooth.png" id="0" name="Picture"/>
+                    <pic:cNvPicPr>
+                      <a:picLocks noChangeArrowheads="1" noChangeAspect="1"/>
+                    </pic:cNvPicPr>
+                  </pic:nvPicPr>
+                  <pic:blipFill>
+                    <a:blip r:embed="rId37"/>
+                    <a:stretch>
+                      <a:fillRect/>
+                    </a:stretch>
+                  </pic:blipFill>
+                  <pic:spPr bwMode="auto">
+                    <a:xfrm>
+                      <a:off x="0" y="0"/>
+                      <a:ext cx="5334000" cy="3563815"/>
+                    </a:xfrm>
+                    <a:prstGeom prst="rect">
+                      <a:avLst/>
+                    </a:prstGeom>
+                    <a:noFill/>
+                    <a:ln w="9525">
+                      <a:noFill/>
+                      <a:headEnd/>
+                      <a:tailEnd/>
+                    </a:ln>
+                  </pic:spPr>
+                </pic:pic>
+              </a:graphicData>
+            </a:graphic>
+          </wp:inline>
+        </w:drawing>
+      </w:r>
+    </w:p>
+    <w:p>
+      <w:pPr>
+        <w:pStyle w:val="ImageCaption"/>
+      </w:pPr>
+      <w:r>
+        <w:t xml:space="preserve">k值变化对预测误差的影响2</w:t>
+      </w:r>
+    </w:p>
+    <w:p>
+      <w:pPr>
+        <w:pStyle w:val="CaptionedFigure"/>
+      </w:pPr>
+      <w:r>
+        <w:drawing>
+          <wp:inline>
+            <wp:extent cx="5334000" cy="3563815"/>
+            <wp:effectExtent b="0" l="0" r="0" t="0"/>
+            <wp:docPr descr="lambda值变化对预测误差的影响1" title="" id="1" name="Picture"/>
+            <a:graphic>
+              <a:graphicData uri="http://schemas.openxmlformats.org/drawingml/2006/picture">
+                <pic:pic>
+                  <pic:nvPicPr>
+                    <pic:cNvPr descr="./images/lambda_err1_smooth.png" id="0" name="Picture"/>
+                    <pic:cNvPicPr>
+                      <a:picLocks noChangeArrowheads="1" noChangeAspect="1"/>
+                    </pic:cNvPicPr>
+                  </pic:nvPicPr>
+                  <pic:blipFill>
+                    <a:blip r:embed="rId38"/>
+                    <a:stretch>
+                      <a:fillRect/>
+                    </a:stretch>
+                  </pic:blipFill>
+                  <pic:spPr bwMode="auto">
+                    <a:xfrm>
+                      <a:off x="0" y="0"/>
+                      <a:ext cx="5334000" cy="3563815"/>
+                    </a:xfrm>
+                    <a:prstGeom prst="rect">
+                      <a:avLst/>
+                    </a:prstGeom>
+                    <a:noFill/>
+                    <a:ln w="9525">
+                      <a:noFill/>
+                      <a:headEnd/>
+                      <a:tailEnd/>
+                    </a:ln>
+                  </pic:spPr>
+                </pic:pic>
+              </a:graphicData>
+            </a:graphic>
+          </wp:inline>
+        </w:drawing>
+      </w:r>
+    </w:p>
+    <w:p>
+      <w:pPr>
+        <w:pStyle w:val="ImageCaption"/>
+      </w:pPr>
+      <w:r>
+        <w:t xml:space="preserve">lambda值变化对预测误差的影响1</w:t>
+      </w:r>
+    </w:p>
+    <w:p>
+      <w:pPr>
+        <w:pStyle w:val="CaptionedFigure"/>
+      </w:pPr>
+      <w:r>
+        <w:drawing>
+          <wp:inline>
+            <wp:extent cx="5334000" cy="3563815"/>
+            <wp:effectExtent b="0" l="0" r="0" t="0"/>
+            <wp:docPr descr="lambda值变化对预测误差的影响2" title="" id="1" name="Picture"/>
+            <a:graphic>
+              <a:graphicData uri="http://schemas.openxmlformats.org/drawingml/2006/picture">
+                <pic:pic>
+                  <pic:nvPicPr>
+                    <pic:cNvPr descr="./images/lambda_err2_smooth.png" id="0" name="Picture"/>
+                    <pic:cNvPicPr>
+                      <a:picLocks noChangeArrowheads="1" noChangeAspect="1"/>
+                    </pic:cNvPicPr>
+                  </pic:nvPicPr>
+                  <pic:blipFill>
+                    <a:blip r:embed="rId39"/>
+                    <a:stretch>
+                      <a:fillRect/>
+                    </a:stretch>
+                  </pic:blipFill>
+                  <pic:spPr bwMode="auto">
+                    <a:xfrm>
+                      <a:off x="0" y="0"/>
+                      <a:ext cx="5334000" cy="3563815"/>
+                    </a:xfrm>
+                    <a:prstGeom prst="rect">
+                      <a:avLst/>
+                    </a:prstGeom>
+                    <a:noFill/>
+                    <a:ln w="9525">
+                      <a:noFill/>
+                      <a:headEnd/>
+                      <a:tailEnd/>
+                    </a:ln>
+                  </pic:spPr>
+                </pic:pic>
+              </a:graphicData>
+            </a:graphic>
+          </wp:inline>
+        </w:drawing>
+      </w:r>
+    </w:p>
+    <w:p>
+      <w:pPr>
+        <w:pStyle w:val="ImageCaption"/>
+      </w:pPr>
+      <w:r>
+        <w:t xml:space="preserve">lambda值变化对预测误差的影响2</w:t>
+      </w:r>
+    </w:p>
+    <w:p>
+      <w:pPr>
+        <w:pStyle w:val="CaptionedFigure"/>
+      </w:pPr>
+      <w:r>
+        <w:drawing>
+          <wp:inline>
+            <wp:extent cx="5334000" cy="3563815"/>
+            <wp:effectExtent b="0" l="0" r="0" t="0"/>
+            <wp:docPr descr="gamma值变化对预测误差的影响1" title="" id="1" name="Picture"/>
+            <a:graphic>
+              <a:graphicData uri="http://schemas.openxmlformats.org/drawingml/2006/picture">
+                <pic:pic>
+                  <pic:nvPicPr>
+                    <pic:cNvPr descr="./images/gamma_err1_smooth.png" id="0" name="Picture"/>
+                    <pic:cNvPicPr>
+                      <a:picLocks noChangeArrowheads="1" noChangeAspect="1"/>
+                    </pic:cNvPicPr>
+                  </pic:nvPicPr>
+                  <pic:blipFill>
+                    <a:blip r:embed="rId40"/>
+                    <a:stretch>
+                      <a:fillRect/>
+                    </a:stretch>
+                  </pic:blipFill>
+                  <pic:spPr bwMode="auto">
+                    <a:xfrm>
+                      <a:off x="0" y="0"/>
+                      <a:ext cx="5334000" cy="3563815"/>
+                    </a:xfrm>
+                    <a:prstGeom prst="rect">
+                      <a:avLst/>
+                    </a:prstGeom>
+                    <a:noFill/>
+                    <a:ln w="9525">
+                      <a:noFill/>
+                      <a:headEnd/>
+                      <a:tailEnd/>
+                    </a:ln>
+                  </pic:spPr>
+                </pic:pic>
+              </a:graphicData>
+            </a:graphic>
+          </wp:inline>
+        </w:drawing>
+      </w:r>
+    </w:p>
+    <w:p>
+      <w:pPr>
+        <w:pStyle w:val="ImageCaption"/>
+      </w:pPr>
+      <w:r>
+        <w:t xml:space="preserve">gamma值变化对预测误差的影响1</w:t>
+      </w:r>
+    </w:p>
+    <w:p>
+      <w:pPr>
+        <w:pStyle w:val="CaptionedFigure"/>
+      </w:pPr>
+      <w:r>
+        <w:drawing>
+          <wp:inline>
+            <wp:extent cx="5334000" cy="3209253"/>
+            <wp:effectExtent b="0" l="0" r="0" t="0"/>
+            <wp:docPr descr="gamma值变化对预测误差的影响2" title="" id="1" name="Picture"/>
+            <a:graphic>
+              <a:graphicData uri="http://schemas.openxmlformats.org/drawingml/2006/picture">
+                <pic:pic>
+                  <pic:nvPicPr>
+                    <pic:cNvPr descr="./images/gamma_err2_smooth.png" id="0" name="Picture"/>
+                    <pic:cNvPicPr>
+                      <a:picLocks noChangeArrowheads="1" noChangeAspect="1"/>
+                    </pic:cNvPicPr>
+                  </pic:nvPicPr>
+                  <pic:blipFill>
+                    <a:blip r:embed="rId41"/>
+                    <a:stretch>
+                      <a:fillRect/>
+                    </a:stretch>
+                  </pic:blipFill>
+                  <pic:spPr bwMode="auto">
+                    <a:xfrm>
+                      <a:off x="0" y="0"/>
+                      <a:ext cx="5334000" cy="3209253"/>
+                    </a:xfrm>
+                    <a:prstGeom prst="rect">
+                      <a:avLst/>
+                    </a:prstGeom>
+                    <a:noFill/>
+                    <a:ln w="9525">
+                      <a:noFill/>
+                      <a:headEnd/>
+                      <a:tailEnd/>
+                    </a:ln>
+                  </pic:spPr>
+                </pic:pic>
+              </a:graphicData>
+            </a:graphic>
+          </wp:inline>
+        </w:drawing>
+      </w:r>
+    </w:p>
+    <w:p>
+      <w:pPr>
+        <w:pStyle w:val="ImageCaption"/>
+      </w:pPr>
+      <w:r>
+        <w:t xml:space="preserve">gamma值变化对预测误差的影响2</w:t>
+      </w:r>
+    </w:p>
+    <w:p>
+      <w:pPr>
         <w:pStyle w:val="BodyText"/>
       </w:pPr>
       <w:r>
-        <w:t xml:space="preserve">由图？可以看出，隐变量维数越高，预测效果越好。这是因为隐空间维度越高，数据还原误差越小，更容易把握训练数据的规律，从而到达更高的预测准确率。由图？可以看出正则项参数</w:t>
+        <w:t xml:space="preserve">由图</w:t>
+      </w:r>
+      <w:r>
+        <w:t xml:space="preserve"> </w:t>
+      </w:r>
+      <w:r>
+        <w:rPr>
+          <w:b/>
+        </w:rPr>
+        <w:t xml:space="preserve">???</w:t>
+      </w:r>
+      <w:r>
+        <w:t xml:space="preserve"> </w:t>
+      </w:r>
+      <w:r>
+        <w:rPr>
+          <w:b/>
+        </w:rPr>
+        <w:t xml:space="preserve">???</w:t>
+      </w:r>
+      <w:r>
+        <w:t xml:space="preserve"> </w:t>
+      </w:r>
+      <w:r>
+        <w:t xml:space="preserve">可观察到随着隐空间维度</w:t>
       </w:r>
       <m:oMath>
         <m:r>
+          <m:t>k</m:t>
+        </m:r>
+      </m:oMath>
+      <w:r>
+        <w:t xml:space="preserve">值的增大，预测误差逐渐减小，这是因为隐空间维度越高，对原始数据的还原能力越高，损失信息越少，因而更容易通过训练数据学习到流量变化的规律。由图</w:t>
+      </w:r>
+      <w:r>
+        <w:t xml:space="preserve"> </w:t>
+      </w:r>
+      <w:r>
+        <w:rPr>
+          <w:b/>
+        </w:rPr>
+        <w:t xml:space="preserve">???</w:t>
+      </w:r>
+      <w:r>
+        <w:t xml:space="preserve"> </w:t>
+      </w:r>
+      <w:r>
+        <w:rPr>
+          <w:b/>
+        </w:rPr>
+        <w:t xml:space="preserve">???</w:t>
+      </w:r>
+      <w:r>
+        <w:t xml:space="preserve"> </w:t>
+      </w:r>
+      <w:r>
+        <w:t xml:space="preserve">可观察到，正则项</w:t>
+      </w:r>
+      <m:oMath>
+        <m:r>
           <m:t>λ</m:t>
         </m:r>
-        <m:r>
-          <m:t>,</m:t>
-        </m:r>
+      </m:oMath>
+      <w:r>
+        <w:t xml:space="preserve">的变化对结果影响非常小，同理由图</w:t>
+      </w:r>
+      <w:r>
+        <w:t xml:space="preserve"> </w:t>
+      </w:r>
+      <w:r>
+        <w:rPr>
+          <w:b/>
+        </w:rPr>
+        <w:t xml:space="preserve">???</w:t>
+      </w:r>
+      <w:r>
+        <w:t xml:space="preserve"> </w:t>
+      </w:r>
+      <w:r>
+        <w:t xml:space="preserve">,</w:t>
+      </w:r>
+      <w:r>
+        <w:t xml:space="preserve"> </w:t>
+      </w:r>
+      <w:r>
+        <w:rPr>
+          <w:b/>
+        </w:rPr>
+        <w:t xml:space="preserve">???</w:t>
+      </w:r>
+      <w:r>
+        <w:t xml:space="preserve"> </w:t>
+      </w:r>
+      <w:r>
+        <w:t xml:space="preserve">可观察到正则项</w:t>
+      </w:r>
+      <m:oMath>
         <m:r>
           <m:t>γ</m:t>
         </m:r>
       </m:oMath>
       <w:r>
-        <w:t xml:space="preserve">对预测结果并无明显影响。</w:t>
+        <w:t xml:space="preserve">对结果影响也非常小。根据对参数</w:t>
       </w:r>
     </w:p>
     <w:p>
       <w:pPr>
         <w:pStyle w:val="Heading5"/>
       </w:pPr>
-      <w:bookmarkStart w:id="35" w:name="训练数据时间跨度"/>
+      <w:bookmarkStart w:id="42" w:name="训练数据时间跨度"/>
       <w:r>
         <w:t xml:space="preserve">训练数据时间跨度</w:t>
       </w:r>
-      <w:bookmarkEnd w:id="35"/>
+      <w:bookmarkEnd w:id="42"/>
     </w:p>
     <w:p>
       <w:pPr>
@@ -7320,11 +7768,11 @@
       <w:pPr>
         <w:pStyle w:val="Heading5"/>
       </w:pPr>
-      <w:bookmarkStart w:id="36" w:name="预测步长"/>
+      <w:bookmarkStart w:id="43" w:name="预测步长"/>
       <w:r>
         <w:t xml:space="preserve">预测步长</w:t>
       </w:r>
-      <w:bookmarkEnd w:id="36"/>
+      <w:bookmarkEnd w:id="43"/>
     </w:p>
     <w:p>
       <w:pPr>
@@ -7553,11 +8001,11 @@
       <w:pPr>
         <w:pStyle w:val="Heading5"/>
       </w:pPr>
-      <w:bookmarkStart w:id="37" w:name="高峰期和非高峰期"/>
+      <w:bookmarkStart w:id="44" w:name="高峰期和非高峰期"/>
       <w:r>
         <w:t xml:space="preserve">高峰期和非高峰期</w:t>
       </w:r>
-      <w:bookmarkEnd w:id="37"/>
+      <w:bookmarkEnd w:id="44"/>
     </w:p>
     <w:p>
       <w:pPr>
@@ -7739,8 +8187,8 @@
         <w:t xml:space="preserve">参考文献</w:t>
       </w:r>
     </w:p>
-    <w:bookmarkStart w:id="48" w:name="refs"/>
-    <w:bookmarkStart w:id="38" w:name="ref-pan2012utilizing"/>
+    <w:bookmarkStart w:id="55" w:name="refs"/>
+    <w:bookmarkStart w:id="45" w:name="ref-pan2012utilizing"/>
     <w:p>
       <w:pPr>
         <w:pStyle w:val="Bibliography"/>
@@ -7749,8 +8197,8 @@
         <w:t xml:space="preserve">[1] PAN B, DEMIRYUREK U, SHAHABI C. Utilizing real-world transportation data for accurate traffic prediction[C]//Data Mining (ICDM), 2012 IEEE 12th International Conference on. IEEE, 2012: 595–604.</w:t>
       </w:r>
     </w:p>
-    <w:bookmarkEnd w:id="38"/>
-    <w:bookmarkStart w:id="39" w:name="ref-ristanoski2013time"/>
+    <w:bookmarkEnd w:id="45"/>
+    <w:bookmarkStart w:id="46" w:name="ref-ristanoski2013time"/>
     <w:p>
       <w:pPr>
         <w:pStyle w:val="Bibliography"/>
@@ -7759,8 +8207,8 @@
         <w:t xml:space="preserve">[2] RISTANOSKI G, LIU W, BAILEY J. Time series forecasting using distribution enhanced linear regression[C]//Pacific-Asia Conference on Knowledge Discovery and Data Mining. Springer, 2013: 484–495.</w:t>
       </w:r>
     </w:p>
-    <w:bookmarkEnd w:id="39"/>
-    <w:bookmarkStart w:id="40" w:name="ref-zhou2015smiler"/>
+    <w:bookmarkEnd w:id="46"/>
+    <w:bookmarkStart w:id="47" w:name="ref-zhou2015smiler"/>
     <w:p>
       <w:pPr>
         <w:pStyle w:val="Bibliography"/>
@@ -7769,8 +8217,8 @@
         <w:t xml:space="preserve">[3] ZHOU J, TUNG A K. Smiler: A semi-lazy time series prediction system for sensors[C]//Proceedings of the 2015 ACM SIGMOD International Conference on Management of Data. ACM, 2015: 1871–1886.</w:t>
       </w:r>
     </w:p>
-    <w:bookmarkEnd w:id="40"/>
-    <w:bookmarkStart w:id="41" w:name="ref-kwon2000modeling"/>
+    <w:bookmarkEnd w:id="47"/>
+    <w:bookmarkStart w:id="48" w:name="ref-kwon2000modeling"/>
     <w:p>
       <w:pPr>
         <w:pStyle w:val="Bibliography"/>
@@ -7779,8 +8227,8 @@
         <w:t xml:space="preserve">[4] KWON J, MURPHY K. Modeling freeway traffic with coupled HMMs[R]. Technical report, Univ. California, Berkeley, 2000.</w:t>
       </w:r>
     </w:p>
-    <w:bookmarkEnd w:id="41"/>
-    <w:bookmarkStart w:id="42" w:name="ref-wang2011community"/>
+    <w:bookmarkEnd w:id="48"/>
+    <w:bookmarkStart w:id="49" w:name="ref-wang2011community"/>
     <w:p>
       <w:pPr>
         <w:pStyle w:val="Bibliography"/>
@@ -7789,8 +8237,8 @@
         <w:t xml:space="preserve">[5] WANG F, LI T, WANG X, 等. Community discovery using nonnegative matrix factorization[J]. Data Mining and Knowledge Discovery, Springer, 2011, 22(3): 493–521.</w:t>
       </w:r>
     </w:p>
-    <w:bookmarkEnd w:id="42"/>
-    <w:bookmarkStart w:id="43" w:name="ref-saha2012learning"/>
+    <w:bookmarkEnd w:id="49"/>
+    <w:bookmarkStart w:id="50" w:name="ref-saha2012learning"/>
     <w:p>
       <w:pPr>
         <w:pStyle w:val="Bibliography"/>
@@ -7799,8 +8247,8 @@
         <w:t xml:space="preserve">[6] SAHA A, SINDHWANI V. Learning evolving and emerging topics in social media: a dynamic nmf approach with temporal regularization[C]//Proceedings of the fifth ACM international conference on Web search and data mining. ACM, 2012: 693–702.</w:t>
       </w:r>
     </w:p>
-    <w:bookmarkEnd w:id="43"/>
-    <w:bookmarkStart w:id="44" w:name="ref-deng2016latent"/>
+    <w:bookmarkEnd w:id="50"/>
+    <w:bookmarkStart w:id="51" w:name="ref-deng2016latent"/>
     <w:p>
       <w:pPr>
         <w:pStyle w:val="Bibliography"/>
@@ -7809,8 +8257,8 @@
         <w:t xml:space="preserve">[7] DENG D, SHAHABI C, DEMIRYUREK U, 等. Latent space model for road networks to predict time-varying traffic[C]//Proceedings of the 22nd ACM SIGKDD International Conference on Knowledge Discovery and Data Mining. ACM, 2016: 1525–1534.</w:t>
       </w:r>
     </w:p>
-    <w:bookmarkEnd w:id="44"/>
-    <w:bookmarkStart w:id="45" w:name="ref-lee2001algorithms"/>
+    <w:bookmarkEnd w:id="51"/>
+    <w:bookmarkStart w:id="52" w:name="ref-lee2001algorithms"/>
     <w:p>
       <w:pPr>
         <w:pStyle w:val="Bibliography"/>
@@ -7819,8 +8267,8 @@
         <w:t xml:space="preserve">[8] LEE D D, SEUNG H S. Algorithms for non-negative matrix factorization[C]//Advances in neural information processing systems. 2001: 556–562.</w:t>
       </w:r>
     </w:p>
-    <w:bookmarkEnd w:id="45"/>
-    <w:bookmarkStart w:id="46" w:name="ref-cai2011graph"/>
+    <w:bookmarkEnd w:id="52"/>
+    <w:bookmarkStart w:id="53" w:name="ref-cai2011graph"/>
     <w:p>
       <w:pPr>
         <w:pStyle w:val="Bibliography"/>
@@ -7829,8 +8277,8 @@
         <w:t xml:space="preserve">[9] CAI D, HE X, HAN J, 等. Graph regularized nonnegative matrix factorization for data representation[J]. IEEE Transactions on Pattern Analysis and Machine Intelligence, IEEE, 2011, 33(8): 1548–1560.</w:t>
       </w:r>
     </w:p>
-    <w:bookmarkEnd w:id="46"/>
-    <w:bookmarkStart w:id="47" w:name="ref-zhu2014tripartite"/>
+    <w:bookmarkEnd w:id="53"/>
+    <w:bookmarkStart w:id="54" w:name="ref-zhu2014tripartite"/>
     <w:p>
       <w:pPr>
         <w:pStyle w:val="Bibliography"/>
@@ -7839,8 +8287,8 @@
         <w:t xml:space="preserve">[10] ZHU L, GALSTYAN A, CHENG J, 等. Tripartite graph clustering for dynamic sentiment analysis on social media[C]//Proceedings of the 2014 ACM SIGMOD international conference on Management of data. ACM, 2014: 1531–1542.</w:t>
       </w:r>
     </w:p>
-    <w:bookmarkEnd w:id="47"/>
-    <w:bookmarkEnd w:id="48"/>
+    <w:bookmarkEnd w:id="54"/>
+    <w:bookmarkEnd w:id="55"/>
     <w:sectPr/>
   </w:body>
 </w:document>
@@ -7975,7 +8423,7 @@
     </w:lvl>
   </w:abstractNum>
   <w:abstractNum w:abstractNumId="990">
-    <w:nsid w:val="fd46f34a"/>
+    <w:nsid w:val="35ff3d29"/>
     <w:multiLevelType w:val="multilevel"/>
     <w:lvl w:ilvl="0">
       <w:numFmt w:val="bullet"/>
